--- a/语雀文档.docx
+++ b/语雀文档.docx
@@ -2386,7 +2386,7 @@
         <w:spacing w:before="0" w:beforeAutospacing="0" w:after="0" w:afterAutospacing="0" w:line="480" w:lineRule="atLeast"/>
       </w:pPr>
       <w:r>
-        <w:t>清新美观的阅读页面</w:t>
+        <w:t>目录编排</w:t>
       </w:r>
     </w:p>
     <w:p>
@@ -2412,34 +2412,55 @@
           <w:szCs w:val="21"/>
         </w:rPr>
       </w:pPr>
+    </w:p>
+    <w:p>
+      <w:pPr>
+        <w:pStyle w:val="3"/>
+        <w:spacing w:before="0" w:beforeAutospacing="0" w:after="0" w:afterAutospacing="0" w:line="420" w:lineRule="atLeast"/>
+        <w:rPr>
+          <w:sz w:val="30"/>
+          <w:szCs w:val="30"/>
+        </w:rPr>
+      </w:pPr>
       <w:r>
         <w:rPr>
+          <w:sz w:val="30"/>
+          <w:szCs w:val="30"/>
+        </w:rPr>
+        <w:t>目录是什么</w:t>
+      </w:r>
+    </w:p>
+    <w:p>
+      <w:pPr>
+        <w:pStyle w:val="a3"/>
+        <w:spacing w:before="0" w:beforeAutospacing="0" w:after="0" w:afterAutospacing="0"/>
+        <w:rPr>
           <w:color w:val="262626"/>
           <w:spacing w:val="12"/>
           <w:sz w:val="21"/>
           <w:szCs w:val="21"/>
         </w:rPr>
-        <w:t>右侧为文档大纲，左侧为知识库目录，正文区域精心设计排版，大屏小屏专门适配，</w:t>
+      </w:pPr>
+      <w:r>
+        <w:rPr>
+          <w:color w:val="262626"/>
+          <w:spacing w:val="12"/>
+          <w:sz w:val="21"/>
+          <w:szCs w:val="21"/>
+        </w:rPr>
+        <w:t>目录是对文档再次组织编排，可以像一本书一样组织你的文档，以树型结构展示你的知识。</w:t>
       </w:r>
-      <w:r>
-        <w:rPr>
-          <w:rStyle w:val="a4"/>
-          <w:color w:val="262626"/>
-          <w:spacing w:val="12"/>
-          <w:sz w:val="21"/>
-          <w:szCs w:val="21"/>
-        </w:rPr>
-        <w:t>让你看得舒心</w:t>
-      </w:r>
-      <w:r>
-        <w:rPr>
-          <w:color w:val="262626"/>
-          <w:spacing w:val="12"/>
-          <w:sz w:val="21"/>
-          <w:szCs w:val="21"/>
-        </w:rPr>
-        <w:t>。</w:t>
-      </w:r>
+      <w:hyperlink r:id="rId19" w:tgtFrame="_blank" w:history="1">
+        <w:r>
+          <w:rPr>
+            <w:rStyle w:val="a5"/>
+            <w:spacing w:val="12"/>
+            <w:sz w:val="21"/>
+            <w:szCs w:val="21"/>
+          </w:rPr>
+          <w:t>了解更多</w:t>
+        </w:r>
+      </w:hyperlink>
     </w:p>
     <w:p>
       <w:pPr>
@@ -2481,7 +2502,7 @@
           <w:sz w:val="21"/>
           <w:szCs w:val="21"/>
         </w:rPr>
-        <w:instrText xml:space="preserve"> INCLUDEPICTURE "https://cdn.nlark.com/yuque/0/2019/png/84147/1558404774787-78d5083d-b6ed-4805-b443-caa911271bfa.png?x-oss-process=image%2Fresize%2Cw_1500" \* MERGEFORMATINET </w:instrText>
+        <w:instrText xml:space="preserve"> INCLUDEPICTURE "https://cdn.nlark.com/yuque/0/2020/png/84147/1581935111930-b4fac3df-52e8-421f-b147-e9fa30120613.png" \* MERGEFORMATINET </w:instrText>
       </w:r>
       <w:r>
         <w:rPr>
@@ -2502,9 +2523,9 @@
         </w:rPr>
         <w:drawing>
           <wp:inline distT="0" distB="0" distL="0" distR="0">
-            <wp:extent cx="5270500" cy="2812415"/>
-            <wp:effectExtent l="0" t="0" r="0" b="0"/>
-            <wp:docPr id="3" name="图片 3" descr="image.png"/>
+            <wp:extent cx="5270500" cy="2052955"/>
+            <wp:effectExtent l="0" t="0" r="0" b="4445"/>
+            <wp:docPr id="5" name="图片 5" descr="image.png"/>
             <wp:cNvGraphicFramePr>
               <a:graphicFrameLocks xmlns:a="http://schemas.openxmlformats.org/drawingml/2006/main" noChangeAspect="1"/>
             </wp:cNvGraphicFramePr>
@@ -2512,178 +2533,7 @@
               <a:graphicData uri="http://schemas.openxmlformats.org/drawingml/2006/picture">
                 <pic:pic xmlns:pic="http://schemas.openxmlformats.org/drawingml/2006/picture">
                   <pic:nvPicPr>
-                    <pic:cNvPr id="0" name="Picture 2" descr="image.png"/>
-                    <pic:cNvPicPr>
-                      <a:picLocks noChangeAspect="1" noChangeArrowheads="1"/>
-                    </pic:cNvPicPr>
-                  </pic:nvPicPr>
-                  <pic:blipFill>
-                    <a:blip r:embed="rId19" cstate="print">
-                      <a:extLst>
-                        <a:ext uri="{28A0092B-C50C-407E-A947-70E740481C1C}">
-                          <a14:useLocalDpi xmlns:a14="http://schemas.microsoft.com/office/drawing/2010/main" val="0"/>
-                        </a:ext>
-                      </a:extLst>
-                    </a:blip>
-                    <a:srcRect/>
-                    <a:stretch>
-                      <a:fillRect/>
-                    </a:stretch>
-                  </pic:blipFill>
-                  <pic:spPr bwMode="auto">
-                    <a:xfrm>
-                      <a:off x="0" y="0"/>
-                      <a:ext cx="5270500" cy="2812415"/>
-                    </a:xfrm>
-                    <a:prstGeom prst="rect">
-                      <a:avLst/>
-                    </a:prstGeom>
-                    <a:noFill/>
-                    <a:ln>
-                      <a:noFill/>
-                    </a:ln>
-                  </pic:spPr>
-                </pic:pic>
-              </a:graphicData>
-            </a:graphic>
-          </wp:inline>
-        </w:drawing>
-      </w:r>
-      <w:r>
-        <w:rPr>
-          <w:color w:val="262626"/>
-          <w:spacing w:val="12"/>
-          <w:sz w:val="21"/>
-          <w:szCs w:val="21"/>
-        </w:rPr>
-        <w:fldChar w:fldCharType="end"/>
-      </w:r>
-    </w:p>
-    <w:p>
-      <w:pPr>
-        <w:pStyle w:val="a3"/>
-        <w:spacing w:before="0" w:beforeAutospacing="0" w:after="0" w:afterAutospacing="0"/>
-        <w:rPr>
-          <w:color w:val="262626"/>
-          <w:spacing w:val="12"/>
-          <w:sz w:val="21"/>
-          <w:szCs w:val="21"/>
-        </w:rPr>
-      </w:pPr>
-    </w:p>
-    <w:p>
-      <w:pPr>
-        <w:pStyle w:val="2"/>
-        <w:spacing w:before="0" w:beforeAutospacing="0" w:after="0" w:afterAutospacing="0" w:line="480" w:lineRule="atLeast"/>
-      </w:pPr>
-      <w:r>
-        <w:t>评论 &amp; 点赞</w:t>
-      </w:r>
-    </w:p>
-    <w:p>
-      <w:pPr>
-        <w:pStyle w:val="a3"/>
-        <w:spacing w:before="0" w:beforeAutospacing="0" w:after="0" w:afterAutospacing="0"/>
-        <w:rPr>
-          <w:color w:val="262626"/>
-          <w:spacing w:val="12"/>
-          <w:sz w:val="21"/>
-          <w:szCs w:val="21"/>
-        </w:rPr>
-      </w:pPr>
-    </w:p>
-    <w:p>
-      <w:pPr>
-        <w:pStyle w:val="a3"/>
-        <w:spacing w:before="0" w:beforeAutospacing="0" w:after="0" w:afterAutospacing="0"/>
-        <w:rPr>
-          <w:color w:val="262626"/>
-          <w:spacing w:val="12"/>
-          <w:sz w:val="21"/>
-          <w:szCs w:val="21"/>
-        </w:rPr>
-      </w:pPr>
-      <w:r>
-        <w:rPr>
-          <w:color w:val="262626"/>
-          <w:spacing w:val="12"/>
-          <w:sz w:val="21"/>
-          <w:szCs w:val="21"/>
-        </w:rPr>
-        <w:t>语雀还会引入一些轻社交化元素，让读者和作者之间可以就内容进行互动，帮助作者完善内容。</w:t>
-      </w:r>
-    </w:p>
-    <w:p>
-      <w:pPr>
-        <w:pStyle w:val="a3"/>
-        <w:spacing w:before="0" w:beforeAutospacing="0" w:after="0" w:afterAutospacing="0"/>
-        <w:rPr>
-          <w:color w:val="262626"/>
-          <w:spacing w:val="12"/>
-          <w:sz w:val="21"/>
-          <w:szCs w:val="21"/>
-        </w:rPr>
-      </w:pPr>
-    </w:p>
-    <w:p>
-      <w:pPr>
-        <w:pStyle w:val="a3"/>
-        <w:spacing w:before="0" w:beforeAutospacing="0" w:after="0" w:afterAutospacing="0"/>
-        <w:rPr>
-          <w:color w:val="262626"/>
-          <w:spacing w:val="12"/>
-          <w:sz w:val="21"/>
-          <w:szCs w:val="21"/>
-        </w:rPr>
-      </w:pPr>
-      <w:r>
-        <w:rPr>
-          <w:color w:val="262626"/>
-          <w:spacing w:val="12"/>
-          <w:sz w:val="21"/>
-          <w:szCs w:val="21"/>
-        </w:rPr>
-        <w:fldChar w:fldCharType="begin"/>
-      </w:r>
-      <w:r>
-        <w:rPr>
-          <w:color w:val="262626"/>
-          <w:spacing w:val="12"/>
-          <w:sz w:val="21"/>
-          <w:szCs w:val="21"/>
-        </w:rPr>
-        <w:instrText xml:space="preserve"> INCLUDEPICTURE "https://cdn.nlark.com/yuque/0/2018/png/84147/1545364523574-037aab4b-9f26-49ee-ab38-220a8200768e.png" \* MERGEFORMATINET </w:instrText>
-      </w:r>
-      <w:r>
-        <w:rPr>
-          <w:color w:val="262626"/>
-          <w:spacing w:val="12"/>
-          <w:sz w:val="21"/>
-          <w:szCs w:val="21"/>
-        </w:rPr>
-        <w:fldChar w:fldCharType="separate"/>
-      </w:r>
-      <w:r>
-        <w:rPr>
-          <w:noProof/>
-          <w:color w:val="262626"/>
-          <w:spacing w:val="12"/>
-          <w:sz w:val="21"/>
-          <w:szCs w:val="21"/>
-        </w:rPr>
-        <w:drawing>
-          <wp:inline distT="0" distB="0" distL="0" distR="0">
-            <wp:extent cx="5270500" cy="3157220"/>
-            <wp:effectExtent l="0" t="0" r="0" b="5080"/>
-            <wp:docPr id="2" name="图片 2" descr="image"/>
-            <wp:cNvGraphicFramePr>
-              <a:graphicFrameLocks xmlns:a="http://schemas.openxmlformats.org/drawingml/2006/main" noChangeAspect="1"/>
-            </wp:cNvGraphicFramePr>
-            <a:graphic xmlns:a="http://schemas.openxmlformats.org/drawingml/2006/main">
-              <a:graphicData uri="http://schemas.openxmlformats.org/drawingml/2006/picture">
-                <pic:pic xmlns:pic="http://schemas.openxmlformats.org/drawingml/2006/picture">
-                  <pic:nvPicPr>
-                    <pic:cNvPr id="0" name="Picture 3" descr="image"/>
+                    <pic:cNvPr id="0" name="Picture 1" descr="image.png"/>
                     <pic:cNvPicPr>
                       <a:picLocks noChangeAspect="1" noChangeArrowheads="1"/>
                     </pic:cNvPicPr>
@@ -2704,7 +2554,7 @@
                   <pic:spPr bwMode="auto">
                     <a:xfrm>
                       <a:off x="0" y="0"/>
-                      <a:ext cx="5270500" cy="3157220"/>
+                      <a:ext cx="5270500" cy="2052955"/>
                     </a:xfrm>
                     <a:prstGeom prst="rect">
                       <a:avLst/>
@@ -2756,35 +2606,19 @@
     </w:p>
     <w:p>
       <w:pPr>
-        <w:pStyle w:val="a3"/>
-        <w:spacing w:before="0" w:beforeAutospacing="0" w:after="0" w:afterAutospacing="0"/>
-        <w:rPr>
-          <w:color w:val="262626"/>
-          <w:spacing w:val="12"/>
-          <w:sz w:val="21"/>
-          <w:szCs w:val="21"/>
-        </w:rPr>
-      </w:pPr>
-    </w:p>
-    <w:p>
-      <w:pPr>
-        <w:pStyle w:val="a3"/>
-        <w:spacing w:before="0" w:beforeAutospacing="0" w:after="0" w:afterAutospacing="0"/>
-        <w:rPr>
-          <w:color w:val="262626"/>
-          <w:spacing w:val="12"/>
-          <w:sz w:val="21"/>
-          <w:szCs w:val="21"/>
-        </w:rPr>
-      </w:pPr>
-    </w:p>
-    <w:p>
-      <w:pPr>
-        <w:pStyle w:val="2"/>
-        <w:spacing w:before="0" w:beforeAutospacing="0" w:after="0" w:afterAutospacing="0" w:line="480" w:lineRule="atLeast"/>
+        <w:pStyle w:val="3"/>
+        <w:spacing w:before="0" w:beforeAutospacing="0" w:after="0" w:afterAutospacing="0" w:line="420" w:lineRule="atLeast"/>
+        <w:rPr>
+          <w:sz w:val="30"/>
+          <w:szCs w:val="30"/>
+        </w:rPr>
       </w:pPr>
       <w:r>
-        <w:t>目录编排</w:t>
+        <w:rPr>
+          <w:sz w:val="30"/>
+          <w:szCs w:val="30"/>
+        </w:rPr>
+        <w:t>如何编排文档层级</w:t>
       </w:r>
     </w:p>
     <w:p>
@@ -2798,45 +2632,14 @@
           <w:szCs w:val="21"/>
         </w:rPr>
       </w:pPr>
-    </w:p>
-    <w:p>
-      <w:pPr>
-        <w:pStyle w:val="a3"/>
-        <w:spacing w:before="0" w:beforeAutospacing="0" w:after="0" w:afterAutospacing="0"/>
+      <w:r>
         <w:rPr>
           <w:color w:val="262626"/>
           <w:spacing w:val="12"/>
           <w:sz w:val="21"/>
           <w:szCs w:val="21"/>
         </w:rPr>
-      </w:pPr>
-      <w:r>
-        <w:rPr>
-          <w:color w:val="262626"/>
-          <w:spacing w:val="12"/>
-          <w:sz w:val="21"/>
-          <w:szCs w:val="21"/>
-        </w:rPr>
-        <w:t>每个知识库都有目录，提供了可视化编排界面，</w:t>
-      </w:r>
-      <w:r>
-        <w:rPr>
-          <w:rStyle w:val="a4"/>
-          <w:color w:val="262626"/>
-          <w:spacing w:val="12"/>
-          <w:sz w:val="21"/>
-          <w:szCs w:val="21"/>
-        </w:rPr>
-        <w:t>让知识井然有序</w:t>
-      </w:r>
-      <w:r>
-        <w:rPr>
-          <w:color w:val="262626"/>
-          <w:spacing w:val="12"/>
-          <w:sz w:val="21"/>
-          <w:szCs w:val="21"/>
-        </w:rPr>
-        <w:t>：</w:t>
+        <w:t>选择对应的节点，拖动调整调整层级，也可以通过快捷键实现对节点的快速调整。</w:t>
       </w:r>
     </w:p>
     <w:p>
@@ -2878,7 +2681,7 @@
           <w:sz w:val="21"/>
           <w:szCs w:val="21"/>
         </w:rPr>
-        <w:instrText xml:space="preserve"> INCLUDEPICTURE "https://cdn.nlark.com/lark/0/2018/gif/10/1536220165941-65fcf68c-81af-4886-b978-b5907b4bd012.gif" \* MERGEFORMATINET </w:instrText>
+        <w:instrText xml:space="preserve"> INCLUDEPICTURE "https://cdn.nlark.com/yuque/0/2019/png/84147/1556443433767-b1e2874d-f616-4f28-ae13-18bc0be9abaa.png" \* MERGEFORMATINET </w:instrText>
       </w:r>
       <w:r>
         <w:rPr>
@@ -2899,9 +2702,9 @@
         </w:rPr>
         <w:drawing>
           <wp:inline distT="0" distB="0" distL="0" distR="0">
-            <wp:extent cx="5270500" cy="3628390"/>
-            <wp:effectExtent l="0" t="0" r="0" b="3810"/>
-            <wp:docPr id="1" name="图片 1" descr="image"/>
+            <wp:extent cx="5270500" cy="3061970"/>
+            <wp:effectExtent l="0" t="0" r="0" b="0"/>
+            <wp:docPr id="3" name="图片 3" descr="Artboard Copy 19.png"/>
             <wp:cNvGraphicFramePr>
               <a:graphicFrameLocks xmlns:a="http://schemas.openxmlformats.org/drawingml/2006/main" noChangeAspect="1"/>
             </wp:cNvGraphicFramePr>
@@ -2909,7 +2712,7 @@
               <a:graphicData uri="http://schemas.openxmlformats.org/drawingml/2006/picture">
                 <pic:pic xmlns:pic="http://schemas.openxmlformats.org/drawingml/2006/picture">
                   <pic:nvPicPr>
-                    <pic:cNvPr id="0" name="Picture 4" descr="image"/>
+                    <pic:cNvPr id="0" name="Picture 2" descr="Artboard Copy 19.png"/>
                     <pic:cNvPicPr>
                       <a:picLocks noChangeAspect="1" noChangeArrowheads="1"/>
                     </pic:cNvPicPr>
@@ -2930,7 +2733,7 @@
                   <pic:spPr bwMode="auto">
                     <a:xfrm>
                       <a:off x="0" y="0"/>
-                      <a:ext cx="5270500" cy="3628390"/>
+                      <a:ext cx="5270500" cy="3061970"/>
                     </a:xfrm>
                     <a:prstGeom prst="rect">
                       <a:avLst/>
@@ -2970,11 +2773,31 @@
     </w:p>
     <w:p>
       <w:pPr>
-        <w:pStyle w:val="2"/>
-        <w:spacing w:before="0" w:beforeAutospacing="0" w:after="0" w:afterAutospacing="0" w:line="480" w:lineRule="atLeast"/>
+        <w:pStyle w:val="a3"/>
+        <w:spacing w:before="0" w:beforeAutospacing="0" w:after="0" w:afterAutospacing="0"/>
+        <w:rPr>
+          <w:color w:val="262626"/>
+          <w:spacing w:val="12"/>
+          <w:sz w:val="21"/>
+          <w:szCs w:val="21"/>
+        </w:rPr>
+      </w:pPr>
+    </w:p>
+    <w:p>
+      <w:pPr>
+        <w:pStyle w:val="3"/>
+        <w:spacing w:before="0" w:beforeAutospacing="0" w:after="0" w:afterAutospacing="0" w:line="420" w:lineRule="atLeast"/>
+        <w:rPr>
+          <w:sz w:val="30"/>
+          <w:szCs w:val="30"/>
+        </w:rPr>
       </w:pPr>
       <w:r>
-        <w:t>动态内容</w:t>
+        <w:rPr>
+          <w:sz w:val="30"/>
+          <w:szCs w:val="30"/>
+        </w:rPr>
+        <w:t>如何添加外部链接</w:t>
       </w:r>
     </w:p>
     <w:p>
@@ -2988,36 +2811,14 @@
           <w:szCs w:val="21"/>
         </w:rPr>
       </w:pPr>
-    </w:p>
-    <w:p>
-      <w:pPr>
-        <w:pStyle w:val="a3"/>
-        <w:spacing w:before="0" w:beforeAutospacing="0" w:after="0" w:afterAutospacing="0"/>
+      <w:r>
         <w:rPr>
           <w:color w:val="262626"/>
           <w:spacing w:val="12"/>
           <w:sz w:val="21"/>
           <w:szCs w:val="21"/>
         </w:rPr>
-      </w:pPr>
-      <w:r>
-        <w:rPr>
-          <w:color w:val="262626"/>
-          <w:spacing w:val="12"/>
-          <w:sz w:val="21"/>
-          <w:szCs w:val="21"/>
-        </w:rPr>
-        <w:t>语雀中的文档内容和 Office 文档及其它文档系统的文档最大的区别在于：</w:t>
-      </w:r>
-      <w:r>
-        <w:rPr>
-          <w:rStyle w:val="a4"/>
-          <w:color w:val="262626"/>
-          <w:spacing w:val="12"/>
-          <w:sz w:val="21"/>
-          <w:szCs w:val="21"/>
-        </w:rPr>
-        <w:t>内容未来将是动态的</w:t>
+        <w:t>在新建节点的时候，在类型中下拉选择「链接」，链接可设置是否新窗口打开。</w:t>
       </w:r>
     </w:p>
     <w:p>
@@ -3035,12 +2836,7 @@
     <w:p>
       <w:pPr>
         <w:pStyle w:val="a3"/>
-        <w:numPr>
-          <w:ilvl w:val="0"/>
-          <w:numId w:val="30"/>
-        </w:numPr>
         <w:spacing w:before="0" w:beforeAutospacing="0" w:after="0" w:afterAutospacing="0"/>
-        <w:ind w:left="0"/>
         <w:rPr>
           <w:color w:val="262626"/>
           <w:spacing w:val="12"/>
@@ -3055,1712 +2851,7 @@
           <w:sz w:val="21"/>
           <w:szCs w:val="21"/>
         </w:rPr>
-        <w:t>插入待办事项、日历</w:t>
-      </w:r>
-    </w:p>
-    <w:p>
-      <w:pPr>
-        <w:pStyle w:val="a3"/>
-        <w:numPr>
-          <w:ilvl w:val="0"/>
-          <w:numId w:val="31"/>
-        </w:numPr>
-        <w:spacing w:before="0" w:beforeAutospacing="0" w:after="0" w:afterAutospacing="0"/>
-        <w:ind w:left="0"/>
-        <w:rPr>
-          <w:color w:val="262626"/>
-          <w:spacing w:val="12"/>
-          <w:sz w:val="21"/>
-          <w:szCs w:val="21"/>
-        </w:rPr>
-      </w:pPr>
-      <w:r>
-        <w:rPr>
-          <w:color w:val="262626"/>
-          <w:spacing w:val="12"/>
-          <w:sz w:val="21"/>
-          <w:szCs w:val="21"/>
-        </w:rPr>
-        <w:t>插入</w:t>
-      </w:r>
-      <w:hyperlink r:id="rId22" w:tgtFrame="_blank" w:history="1">
-        <w:r>
-          <w:rPr>
-            <w:rStyle w:val="a5"/>
-            <w:spacing w:val="12"/>
-            <w:sz w:val="21"/>
-            <w:szCs w:val="21"/>
-          </w:rPr>
-          <w:t>脑图</w:t>
-        </w:r>
-      </w:hyperlink>
-      <w:r>
-        <w:rPr>
-          <w:color w:val="262626"/>
-          <w:spacing w:val="12"/>
-          <w:sz w:val="21"/>
-          <w:szCs w:val="21"/>
-        </w:rPr>
-        <w:t>、</w:t>
-      </w:r>
-      <w:hyperlink r:id="rId23" w:tgtFrame="_blank" w:history="1">
-        <w:r>
-          <w:rPr>
-            <w:rStyle w:val="a5"/>
-            <w:spacing w:val="12"/>
-            <w:sz w:val="21"/>
-            <w:szCs w:val="21"/>
-          </w:rPr>
-          <w:t>流程图</w:t>
-        </w:r>
-      </w:hyperlink>
-      <w:r>
-        <w:rPr>
-          <w:color w:val="262626"/>
-          <w:spacing w:val="12"/>
-          <w:sz w:val="21"/>
-          <w:szCs w:val="21"/>
-        </w:rPr>
-        <w:t>、框图、</w:t>
-      </w:r>
-      <w:hyperlink r:id="rId24" w:tgtFrame="_blank" w:history="1">
-        <w:r>
-          <w:rPr>
-            <w:rStyle w:val="a5"/>
-            <w:spacing w:val="12"/>
-            <w:sz w:val="21"/>
-            <w:szCs w:val="21"/>
-          </w:rPr>
-          <w:t>甘特图</w:t>
-        </w:r>
-      </w:hyperlink>
-      <w:r>
-        <w:rPr>
-          <w:color w:val="262626"/>
-          <w:spacing w:val="12"/>
-          <w:sz w:val="21"/>
-          <w:szCs w:val="21"/>
-        </w:rPr>
-        <w:t>等常见图</w:t>
-      </w:r>
-    </w:p>
-    <w:p>
-      <w:pPr>
-        <w:pStyle w:val="a3"/>
-        <w:numPr>
-          <w:ilvl w:val="0"/>
-          <w:numId w:val="32"/>
-        </w:numPr>
-        <w:spacing w:before="0" w:beforeAutospacing="0" w:after="0" w:afterAutospacing="0"/>
-        <w:ind w:left="0"/>
-        <w:rPr>
-          <w:color w:val="262626"/>
-          <w:spacing w:val="12"/>
-          <w:sz w:val="21"/>
-          <w:szCs w:val="21"/>
-        </w:rPr>
-      </w:pPr>
-      <w:r>
-        <w:rPr>
-          <w:color w:val="262626"/>
-          <w:spacing w:val="12"/>
-          <w:sz w:val="21"/>
-          <w:szCs w:val="21"/>
-        </w:rPr>
-        <w:t>插入投票</w:t>
-      </w:r>
-    </w:p>
-    <w:p>
-      <w:pPr>
-        <w:pStyle w:val="a3"/>
-        <w:numPr>
-          <w:ilvl w:val="0"/>
-          <w:numId w:val="33"/>
-        </w:numPr>
-        <w:spacing w:before="0" w:beforeAutospacing="0" w:after="0" w:afterAutospacing="0"/>
-        <w:ind w:left="0"/>
-        <w:rPr>
-          <w:color w:val="262626"/>
-          <w:spacing w:val="12"/>
-          <w:sz w:val="21"/>
-          <w:szCs w:val="21"/>
-        </w:rPr>
-      </w:pPr>
-      <w:r>
-        <w:rPr>
-          <w:color w:val="262626"/>
-          <w:spacing w:val="12"/>
-          <w:sz w:val="21"/>
-          <w:szCs w:val="21"/>
-        </w:rPr>
-        <w:t>插入</w:t>
-      </w:r>
-      <w:hyperlink r:id="rId25" w:tgtFrame="_blank" w:history="1">
-        <w:r>
-          <w:rPr>
-            <w:rStyle w:val="a5"/>
-            <w:spacing w:val="12"/>
-            <w:sz w:val="21"/>
-            <w:szCs w:val="21"/>
-          </w:rPr>
-          <w:t>数学公式</w:t>
-        </w:r>
-      </w:hyperlink>
-      <w:r>
-        <w:rPr>
-          <w:color w:val="262626"/>
-          <w:spacing w:val="12"/>
-          <w:sz w:val="21"/>
-          <w:szCs w:val="21"/>
-        </w:rPr>
-        <w:t>、数据图表</w:t>
-      </w:r>
-    </w:p>
-    <w:p>
-      <w:pPr>
-        <w:pStyle w:val="a3"/>
-        <w:numPr>
-          <w:ilvl w:val="0"/>
-          <w:numId w:val="34"/>
-        </w:numPr>
-        <w:spacing w:before="0" w:beforeAutospacing="0" w:after="0" w:afterAutospacing="0"/>
-        <w:ind w:left="0"/>
-        <w:rPr>
-          <w:color w:val="262626"/>
-          <w:spacing w:val="12"/>
-          <w:sz w:val="21"/>
-          <w:szCs w:val="21"/>
-        </w:rPr>
-      </w:pPr>
-      <w:r>
-        <w:rPr>
-          <w:color w:val="262626"/>
-          <w:spacing w:val="12"/>
-          <w:sz w:val="21"/>
-          <w:szCs w:val="21"/>
-        </w:rPr>
-        <w:t>基本的图片编辑</w:t>
-      </w:r>
-    </w:p>
-    <w:p>
-      <w:pPr>
-        <w:pStyle w:val="a3"/>
-        <w:numPr>
-          <w:ilvl w:val="0"/>
-          <w:numId w:val="35"/>
-        </w:numPr>
-        <w:spacing w:before="0" w:beforeAutospacing="0" w:after="0" w:afterAutospacing="0"/>
-        <w:ind w:left="0"/>
-        <w:rPr>
-          <w:color w:val="262626"/>
-          <w:spacing w:val="12"/>
-          <w:sz w:val="21"/>
-          <w:szCs w:val="21"/>
-        </w:rPr>
-      </w:pPr>
-      <w:r>
-        <w:rPr>
-          <w:color w:val="262626"/>
-          <w:spacing w:val="12"/>
-          <w:sz w:val="21"/>
-          <w:szCs w:val="21"/>
-        </w:rPr>
-        <w:t>在一个文档中引用另一个文档的一个段落、引用一个评论、引用一个讨论</w:t>
-      </w:r>
-    </w:p>
-    <w:p>
-      <w:pPr>
-        <w:pStyle w:val="a3"/>
-        <w:numPr>
-          <w:ilvl w:val="0"/>
-          <w:numId w:val="36"/>
-        </w:numPr>
-        <w:spacing w:before="0" w:beforeAutospacing="0" w:after="0" w:afterAutospacing="0"/>
-        <w:ind w:left="0"/>
-        <w:rPr>
-          <w:color w:val="262626"/>
-          <w:spacing w:val="12"/>
-          <w:sz w:val="21"/>
-          <w:szCs w:val="21"/>
-        </w:rPr>
-      </w:pPr>
-      <w:r>
-        <w:rPr>
-          <w:color w:val="262626"/>
-          <w:spacing w:val="12"/>
-          <w:sz w:val="21"/>
-          <w:szCs w:val="21"/>
-        </w:rPr>
-        <w:t>...</w:t>
-      </w:r>
-    </w:p>
-    <w:p>
-      <w:pPr>
-        <w:pStyle w:val="a3"/>
-        <w:spacing w:before="0" w:beforeAutospacing="0" w:after="0" w:afterAutospacing="0"/>
-        <w:rPr>
-          <w:color w:val="262626"/>
-          <w:spacing w:val="12"/>
-          <w:sz w:val="21"/>
-          <w:szCs w:val="21"/>
-        </w:rPr>
-      </w:pPr>
-    </w:p>
-    <w:p>
-      <w:pPr>
-        <w:pStyle w:val="2"/>
-        <w:spacing w:before="0" w:beforeAutospacing="0" w:after="0" w:afterAutospacing="0" w:line="480" w:lineRule="atLeast"/>
-      </w:pPr>
-      <w:r>
-        <w:t>为企业量身定做</w:t>
-      </w:r>
-    </w:p>
-    <w:p>
-      <w:pPr>
-        <w:pStyle w:val="a3"/>
-        <w:spacing w:before="0" w:beforeAutospacing="0" w:after="0" w:afterAutospacing="0"/>
-        <w:rPr>
-          <w:color w:val="262626"/>
-          <w:spacing w:val="12"/>
-          <w:sz w:val="21"/>
-          <w:szCs w:val="21"/>
-        </w:rPr>
-      </w:pPr>
-    </w:p>
-    <w:p>
-      <w:pPr>
-        <w:pStyle w:val="a3"/>
-        <w:spacing w:before="0" w:beforeAutospacing="0" w:after="0" w:afterAutospacing="0"/>
-        <w:rPr>
-          <w:color w:val="262626"/>
-          <w:spacing w:val="12"/>
-          <w:sz w:val="21"/>
-          <w:szCs w:val="21"/>
-        </w:rPr>
-      </w:pPr>
-      <w:r>
-        <w:rPr>
-          <w:color w:val="262626"/>
-          <w:spacing w:val="12"/>
-          <w:sz w:val="21"/>
-          <w:szCs w:val="21"/>
-        </w:rPr>
-        <w:t>在常规功能外，语雀面向企业或组织提供新型企业知识管理方式-语雀空间：</w:t>
-      </w:r>
-    </w:p>
-    <w:p>
-      <w:pPr>
-        <w:pStyle w:val="a3"/>
-        <w:spacing w:before="0" w:beforeAutospacing="0" w:after="0" w:afterAutospacing="0"/>
-        <w:rPr>
-          <w:color w:val="262626"/>
-          <w:spacing w:val="12"/>
-          <w:sz w:val="21"/>
-          <w:szCs w:val="21"/>
-        </w:rPr>
-      </w:pPr>
-    </w:p>
-    <w:p>
-      <w:pPr>
-        <w:pStyle w:val="a3"/>
-        <w:numPr>
-          <w:ilvl w:val="0"/>
-          <w:numId w:val="37"/>
-        </w:numPr>
-        <w:spacing w:before="0" w:beforeAutospacing="0" w:after="0" w:afterAutospacing="0"/>
-        <w:ind w:left="0"/>
-        <w:rPr>
-          <w:color w:val="262626"/>
-          <w:spacing w:val="12"/>
-          <w:sz w:val="21"/>
-          <w:szCs w:val="21"/>
-        </w:rPr>
-      </w:pPr>
-      <w:r>
-        <w:rPr>
-          <w:color w:val="262626"/>
-          <w:spacing w:val="12"/>
-          <w:sz w:val="21"/>
-          <w:szCs w:val="21"/>
-        </w:rPr>
-        <w:t>专享独立域名、独立数据空间</w:t>
-      </w:r>
-    </w:p>
-    <w:p>
-      <w:pPr>
-        <w:pStyle w:val="a3"/>
-        <w:numPr>
-          <w:ilvl w:val="0"/>
-          <w:numId w:val="38"/>
-        </w:numPr>
-        <w:spacing w:before="0" w:beforeAutospacing="0" w:after="0" w:afterAutospacing="0"/>
-        <w:ind w:left="0"/>
-        <w:rPr>
-          <w:color w:val="262626"/>
-          <w:spacing w:val="12"/>
-          <w:sz w:val="21"/>
-          <w:szCs w:val="21"/>
-        </w:rPr>
-      </w:pPr>
-      <w:r>
-        <w:rPr>
-          <w:color w:val="262626"/>
-          <w:spacing w:val="12"/>
-          <w:sz w:val="21"/>
-          <w:szCs w:val="21"/>
-        </w:rPr>
-        <w:t>全文搜索</w:t>
-      </w:r>
-    </w:p>
-    <w:p>
-      <w:pPr>
-        <w:pStyle w:val="a3"/>
-        <w:numPr>
-          <w:ilvl w:val="0"/>
-          <w:numId w:val="39"/>
-        </w:numPr>
-        <w:spacing w:before="0" w:beforeAutospacing="0" w:after="0" w:afterAutospacing="0"/>
-        <w:ind w:left="0"/>
-        <w:rPr>
-          <w:color w:val="262626"/>
-          <w:spacing w:val="12"/>
-          <w:sz w:val="21"/>
-          <w:szCs w:val="21"/>
-        </w:rPr>
-      </w:pPr>
-      <w:r>
-        <w:rPr>
-          <w:color w:val="262626"/>
-          <w:spacing w:val="12"/>
-          <w:sz w:val="21"/>
-          <w:szCs w:val="21"/>
-        </w:rPr>
         <w:lastRenderedPageBreak/>
-        <w:t>自定义企业门户</w:t>
-      </w:r>
-    </w:p>
-    <w:p>
-      <w:pPr>
-        <w:pStyle w:val="a3"/>
-        <w:numPr>
-          <w:ilvl w:val="0"/>
-          <w:numId w:val="40"/>
-        </w:numPr>
-        <w:spacing w:before="0" w:beforeAutospacing="0" w:after="0" w:afterAutospacing="0"/>
-        <w:ind w:left="0"/>
-        <w:rPr>
-          <w:color w:val="262626"/>
-          <w:spacing w:val="12"/>
-          <w:sz w:val="21"/>
-          <w:szCs w:val="21"/>
-        </w:rPr>
-      </w:pPr>
-      <w:r>
-        <w:rPr>
-          <w:color w:val="262626"/>
-          <w:spacing w:val="12"/>
-          <w:sz w:val="21"/>
-          <w:szCs w:val="21"/>
-        </w:rPr>
-        <w:t>用钉钉登录</w:t>
-      </w:r>
-    </w:p>
-    <w:p>
-      <w:pPr>
-        <w:pStyle w:val="a3"/>
-        <w:numPr>
-          <w:ilvl w:val="0"/>
-          <w:numId w:val="41"/>
-        </w:numPr>
-        <w:spacing w:before="0" w:beforeAutospacing="0" w:after="0" w:afterAutospacing="0"/>
-        <w:ind w:left="0"/>
-        <w:rPr>
-          <w:color w:val="262626"/>
-          <w:spacing w:val="12"/>
-          <w:sz w:val="21"/>
-          <w:szCs w:val="21"/>
-        </w:rPr>
-      </w:pPr>
-      <w:r>
-        <w:rPr>
-          <w:color w:val="262626"/>
-          <w:spacing w:val="12"/>
-          <w:sz w:val="21"/>
-          <w:szCs w:val="21"/>
-        </w:rPr>
-        <w:t>...</w:t>
-      </w:r>
-    </w:p>
-    <w:p>
-      <w:pPr>
-        <w:pStyle w:val="a3"/>
-        <w:spacing w:before="0" w:beforeAutospacing="0" w:after="0" w:afterAutospacing="0"/>
-        <w:rPr>
-          <w:color w:val="262626"/>
-          <w:spacing w:val="12"/>
-          <w:sz w:val="21"/>
-          <w:szCs w:val="21"/>
-        </w:rPr>
-      </w:pPr>
-    </w:p>
-    <w:p>
-      <w:pPr>
-        <w:pStyle w:val="2"/>
-        <w:spacing w:before="0" w:beforeAutospacing="0" w:after="0" w:afterAutospacing="0" w:line="480" w:lineRule="atLeast"/>
-      </w:pPr>
-      <w:r>
-        <w:t>安全可靠</w:t>
-      </w:r>
-    </w:p>
-    <w:p>
-      <w:pPr>
-        <w:pStyle w:val="a3"/>
-        <w:spacing w:before="0" w:beforeAutospacing="0" w:after="0" w:afterAutospacing="0"/>
-        <w:rPr>
-          <w:color w:val="262626"/>
-          <w:spacing w:val="12"/>
-          <w:sz w:val="21"/>
-          <w:szCs w:val="21"/>
-        </w:rPr>
-      </w:pPr>
-    </w:p>
-    <w:p>
-      <w:pPr>
-        <w:pStyle w:val="a3"/>
-        <w:spacing w:before="0" w:beforeAutospacing="0" w:after="0" w:afterAutospacing="0"/>
-        <w:rPr>
-          <w:color w:val="262626"/>
-          <w:spacing w:val="12"/>
-          <w:sz w:val="21"/>
-          <w:szCs w:val="21"/>
-        </w:rPr>
-      </w:pPr>
-      <w:r>
-        <w:rPr>
-          <w:color w:val="262626"/>
-          <w:spacing w:val="12"/>
-          <w:sz w:val="21"/>
-          <w:szCs w:val="21"/>
-        </w:rPr>
-        <w:t>像管钱一样，管理你的知识资产</w:t>
-      </w:r>
-    </w:p>
-    <w:p>
-      <w:pPr>
-        <w:pStyle w:val="a3"/>
-        <w:spacing w:before="0" w:beforeAutospacing="0" w:after="0" w:afterAutospacing="0"/>
-        <w:rPr>
-          <w:color w:val="262626"/>
-          <w:spacing w:val="12"/>
-          <w:sz w:val="21"/>
-          <w:szCs w:val="21"/>
-        </w:rPr>
-      </w:pPr>
-    </w:p>
-    <w:p>
-      <w:pPr>
-        <w:pStyle w:val="a3"/>
-        <w:spacing w:before="0" w:beforeAutospacing="0" w:after="0" w:afterAutospacing="0"/>
-        <w:rPr>
-          <w:color w:val="262626"/>
-          <w:spacing w:val="12"/>
-          <w:sz w:val="21"/>
-          <w:szCs w:val="21"/>
-        </w:rPr>
-      </w:pPr>
-      <w:r>
-        <w:rPr>
-          <w:color w:val="262626"/>
-          <w:spacing w:val="12"/>
-          <w:sz w:val="21"/>
-          <w:szCs w:val="21"/>
-        </w:rPr>
-        <w:t>依托蚂蚁金服的基础设施，虽然是一个内容服务，但享用的是金融服务的基础设施，安全可靠：</w:t>
-      </w:r>
-    </w:p>
-    <w:p>
-      <w:pPr>
-        <w:pStyle w:val="a3"/>
-        <w:spacing w:before="0" w:beforeAutospacing="0" w:after="0" w:afterAutospacing="0"/>
-        <w:rPr>
-          <w:color w:val="262626"/>
-          <w:spacing w:val="12"/>
-          <w:sz w:val="21"/>
-          <w:szCs w:val="21"/>
-        </w:rPr>
-      </w:pPr>
-    </w:p>
-    <w:p>
-      <w:pPr>
-        <w:pStyle w:val="a3"/>
-        <w:numPr>
-          <w:ilvl w:val="0"/>
-          <w:numId w:val="42"/>
-        </w:numPr>
-        <w:spacing w:before="0" w:beforeAutospacing="0" w:after="0" w:afterAutospacing="0"/>
-        <w:ind w:left="0"/>
-        <w:rPr>
-          <w:color w:val="262626"/>
-          <w:spacing w:val="12"/>
-          <w:sz w:val="21"/>
-          <w:szCs w:val="21"/>
-        </w:rPr>
-      </w:pPr>
-      <w:r>
-        <w:rPr>
-          <w:color w:val="262626"/>
-          <w:spacing w:val="12"/>
-          <w:sz w:val="21"/>
-          <w:szCs w:val="21"/>
-        </w:rPr>
-        <w:t>数据加密存储，即便是语雀的研发人员，未经用户许可也无法查看私密文档的内容</w:t>
-      </w:r>
-    </w:p>
-    <w:p>
-      <w:pPr>
-        <w:pStyle w:val="a3"/>
-        <w:numPr>
-          <w:ilvl w:val="0"/>
-          <w:numId w:val="43"/>
-        </w:numPr>
-        <w:spacing w:before="0" w:beforeAutospacing="0" w:after="0" w:afterAutospacing="0"/>
-        <w:ind w:left="0"/>
-        <w:rPr>
-          <w:color w:val="262626"/>
-          <w:spacing w:val="12"/>
-          <w:sz w:val="21"/>
-          <w:szCs w:val="21"/>
-        </w:rPr>
-      </w:pPr>
-      <w:r>
-        <w:rPr>
-          <w:color w:val="262626"/>
-          <w:spacing w:val="12"/>
-          <w:sz w:val="21"/>
-          <w:szCs w:val="21"/>
-        </w:rPr>
-        <w:t>文档发布历史永久保存，采用蚂蚁金服的基础存储设施，永远不会丢失</w:t>
-      </w:r>
-    </w:p>
-    <w:p>
-      <w:pPr>
-        <w:pStyle w:val="a3"/>
-        <w:numPr>
-          <w:ilvl w:val="0"/>
-          <w:numId w:val="44"/>
-        </w:numPr>
-        <w:spacing w:before="0" w:beforeAutospacing="0" w:after="0" w:afterAutospacing="0"/>
-        <w:ind w:left="0"/>
-        <w:rPr>
-          <w:color w:val="262626"/>
-          <w:spacing w:val="12"/>
-          <w:sz w:val="21"/>
-          <w:szCs w:val="21"/>
-        </w:rPr>
-      </w:pPr>
-      <w:r>
-        <w:rPr>
-          <w:color w:val="262626"/>
-          <w:spacing w:val="12"/>
-          <w:sz w:val="21"/>
-          <w:szCs w:val="21"/>
-        </w:rPr>
-        <w:t>完善的编辑流程，使得极端情况下（浏览器崩溃、断网等）最多只丢失 1 分钟内的内容</w:t>
-      </w:r>
-    </w:p>
-    <w:p>
-      <w:pPr>
-        <w:pStyle w:val="a3"/>
-        <w:numPr>
-          <w:ilvl w:val="0"/>
-          <w:numId w:val="45"/>
-        </w:numPr>
-        <w:spacing w:before="0" w:beforeAutospacing="0" w:after="0" w:afterAutospacing="0"/>
-        <w:ind w:left="0"/>
-        <w:rPr>
-          <w:color w:val="262626"/>
-          <w:spacing w:val="12"/>
-          <w:sz w:val="21"/>
-          <w:szCs w:val="21"/>
-        </w:rPr>
-      </w:pPr>
-      <w:r>
-        <w:rPr>
-          <w:color w:val="262626"/>
-          <w:spacing w:val="12"/>
-          <w:sz w:val="21"/>
-          <w:szCs w:val="21"/>
-        </w:rPr>
-        <w:t>完整的操作日志使得团队下任何危险操作都有迹可循，并且支持快速恢复</w:t>
-      </w:r>
-    </w:p>
-    <w:p>
-      <w:pPr>
-        <w:pStyle w:val="a3"/>
-        <w:spacing w:before="0" w:beforeAutospacing="0" w:after="0" w:afterAutospacing="0"/>
-        <w:rPr>
-          <w:color w:val="262626"/>
-          <w:spacing w:val="12"/>
-          <w:sz w:val="21"/>
-          <w:szCs w:val="21"/>
-        </w:rPr>
-      </w:pPr>
-    </w:p>
-    <w:p>
-      <w:pPr>
-        <w:pStyle w:val="2"/>
-        <w:spacing w:before="0" w:beforeAutospacing="0" w:after="0" w:afterAutospacing="0" w:line="480" w:lineRule="atLeast"/>
-      </w:pPr>
-      <w:r>
-        <w:t>物美价廉</w:t>
-      </w:r>
-    </w:p>
-    <w:p>
-      <w:pPr>
-        <w:pStyle w:val="a3"/>
-        <w:spacing w:before="0" w:beforeAutospacing="0" w:after="0" w:afterAutospacing="0"/>
-        <w:rPr>
-          <w:color w:val="262626"/>
-          <w:spacing w:val="12"/>
-          <w:sz w:val="21"/>
-          <w:szCs w:val="21"/>
-        </w:rPr>
-      </w:pPr>
-    </w:p>
-    <w:p>
-      <w:pPr>
-        <w:pStyle w:val="a3"/>
-        <w:spacing w:before="0" w:beforeAutospacing="0" w:after="0" w:afterAutospacing="0"/>
-        <w:rPr>
-          <w:color w:val="262626"/>
-          <w:spacing w:val="12"/>
-          <w:sz w:val="21"/>
-          <w:szCs w:val="21"/>
-        </w:rPr>
-      </w:pPr>
-      <w:r>
-        <w:rPr>
-          <w:color w:val="262626"/>
-          <w:spacing w:val="12"/>
-          <w:sz w:val="21"/>
-          <w:szCs w:val="21"/>
-        </w:rPr>
-        <w:t>如果你是个人用户，只需注册语雀账号，即可开始创作、整理、分享知识。</w:t>
-      </w:r>
-    </w:p>
-    <w:p>
-      <w:pPr>
-        <w:pStyle w:val="a3"/>
-        <w:spacing w:before="0" w:beforeAutospacing="0" w:after="0" w:afterAutospacing="0"/>
-        <w:rPr>
-          <w:color w:val="262626"/>
-          <w:spacing w:val="12"/>
-          <w:sz w:val="21"/>
-          <w:szCs w:val="21"/>
-        </w:rPr>
-      </w:pPr>
-    </w:p>
-    <w:p>
-      <w:pPr>
-        <w:pStyle w:val="a3"/>
-        <w:spacing w:before="0" w:beforeAutospacing="0" w:after="0" w:afterAutospacing="0"/>
-        <w:rPr>
-          <w:color w:val="262626"/>
-          <w:spacing w:val="12"/>
-          <w:sz w:val="21"/>
-          <w:szCs w:val="21"/>
-        </w:rPr>
-      </w:pPr>
-      <w:r>
-        <w:rPr>
-          <w:color w:val="262626"/>
-          <w:spacing w:val="12"/>
-          <w:sz w:val="21"/>
-          <w:szCs w:val="21"/>
-        </w:rPr>
-        <w:t>如果你是企业用户，</w:t>
-      </w:r>
-      <w:r>
-        <w:rPr>
-          <w:rStyle w:val="a4"/>
-          <w:color w:val="262626"/>
-          <w:spacing w:val="12"/>
-          <w:sz w:val="21"/>
-          <w:szCs w:val="21"/>
-        </w:rPr>
-        <w:t>只需要大约一台中等配置的阿里云 ECS 服务器的价格</w:t>
-      </w:r>
-      <w:r>
-        <w:rPr>
-          <w:b/>
-          <w:bCs/>
-          <w:color w:val="262626"/>
-          <w:spacing w:val="12"/>
-          <w:sz w:val="21"/>
-          <w:szCs w:val="21"/>
-        </w:rPr>
-        <w:br/>
-      </w:r>
-      <w:r>
-        <w:rPr>
-          <w:rStyle w:val="a4"/>
-          <w:color w:val="262626"/>
-          <w:spacing w:val="12"/>
-          <w:sz w:val="21"/>
-          <w:szCs w:val="21"/>
-        </w:rPr>
-        <w:t>（单个 500 人空间 5999元/年，首年优惠价 2999元/年）</w:t>
-      </w:r>
-      <w:r>
-        <w:rPr>
-          <w:color w:val="262626"/>
-          <w:spacing w:val="12"/>
-          <w:sz w:val="21"/>
-          <w:szCs w:val="21"/>
-        </w:rPr>
-        <w:t xml:space="preserve">，即可拥有专业的知识创作服务，并且 </w:t>
-      </w:r>
-      <w:r>
-        <w:rPr>
-          <w:rStyle w:val="a4"/>
-          <w:color w:val="D03C3C"/>
-          <w:spacing w:val="12"/>
-          <w:sz w:val="21"/>
-          <w:szCs w:val="21"/>
-        </w:rPr>
-        <w:t>0 运维成本，0 升级成本。</w:t>
-      </w:r>
-    </w:p>
-    <w:p>
-      <w:pPr>
-        <w:pStyle w:val="a3"/>
-        <w:spacing w:before="0" w:beforeAutospacing="0" w:after="0" w:afterAutospacing="0"/>
-        <w:rPr>
-          <w:color w:val="262626"/>
-          <w:spacing w:val="12"/>
-          <w:sz w:val="21"/>
-          <w:szCs w:val="21"/>
-        </w:rPr>
-      </w:pPr>
-    </w:p>
-    <w:p>
-      <w:pPr>
-        <w:pStyle w:val="2"/>
-        <w:spacing w:before="0" w:beforeAutospacing="0" w:after="0" w:afterAutospacing="0" w:line="480" w:lineRule="atLeast"/>
-      </w:pPr>
-      <w:r>
-        <w:t>开发者服务</w:t>
-      </w:r>
-    </w:p>
-    <w:p>
-      <w:pPr>
-        <w:pStyle w:val="a3"/>
-        <w:spacing w:before="0" w:beforeAutospacing="0" w:after="0" w:afterAutospacing="0"/>
-        <w:rPr>
-          <w:color w:val="262626"/>
-          <w:spacing w:val="12"/>
-          <w:sz w:val="21"/>
-          <w:szCs w:val="21"/>
-        </w:rPr>
-      </w:pPr>
-    </w:p>
-    <w:p>
-      <w:pPr>
-        <w:pStyle w:val="a3"/>
-        <w:spacing w:before="0" w:beforeAutospacing="0" w:after="0" w:afterAutospacing="0"/>
-        <w:rPr>
-          <w:color w:val="262626"/>
-          <w:spacing w:val="12"/>
-          <w:sz w:val="21"/>
-          <w:szCs w:val="21"/>
-        </w:rPr>
-      </w:pPr>
-      <w:r>
-        <w:rPr>
-          <w:color w:val="262626"/>
-          <w:spacing w:val="12"/>
-          <w:sz w:val="21"/>
-          <w:szCs w:val="21"/>
-        </w:rPr>
-        <w:t>提供如下服务，帮助用户实现已有知识库、应用系统与语雀的对接：</w:t>
-      </w:r>
-    </w:p>
-    <w:p>
-      <w:pPr>
-        <w:pStyle w:val="a3"/>
-        <w:spacing w:before="0" w:beforeAutospacing="0" w:after="0" w:afterAutospacing="0"/>
-        <w:rPr>
-          <w:color w:val="262626"/>
-          <w:spacing w:val="12"/>
-          <w:sz w:val="21"/>
-          <w:szCs w:val="21"/>
-        </w:rPr>
-      </w:pPr>
-    </w:p>
-    <w:p>
-      <w:pPr>
-        <w:pStyle w:val="a3"/>
-        <w:numPr>
-          <w:ilvl w:val="0"/>
-          <w:numId w:val="46"/>
-        </w:numPr>
-        <w:spacing w:before="0" w:beforeAutospacing="0" w:after="0" w:afterAutospacing="0"/>
-        <w:ind w:left="0"/>
-        <w:rPr>
-          <w:color w:val="262626"/>
-          <w:spacing w:val="12"/>
-          <w:sz w:val="21"/>
-          <w:szCs w:val="21"/>
-        </w:rPr>
-      </w:pPr>
-      <w:r>
-        <w:rPr>
-          <w:rStyle w:val="a4"/>
-          <w:color w:val="262626"/>
-          <w:spacing w:val="12"/>
-          <w:sz w:val="21"/>
-          <w:szCs w:val="21"/>
-        </w:rPr>
-        <w:t>Open API：</w:t>
-      </w:r>
-      <w:hyperlink r:id="rId26" w:tgtFrame="_blank" w:history="1">
-        <w:r>
-          <w:rPr>
-            <w:rStyle w:val="a5"/>
-            <w:spacing w:val="12"/>
-            <w:sz w:val="21"/>
-            <w:szCs w:val="21"/>
-          </w:rPr>
-          <w:t>https://yuque.com/yuque/developer</w:t>
-        </w:r>
-      </w:hyperlink>
-    </w:p>
-    <w:p>
-      <w:pPr>
-        <w:pStyle w:val="a3"/>
-        <w:numPr>
-          <w:ilvl w:val="0"/>
-          <w:numId w:val="47"/>
-        </w:numPr>
-        <w:spacing w:before="0" w:beforeAutospacing="0" w:after="0" w:afterAutospacing="0"/>
-        <w:ind w:left="0"/>
-        <w:rPr>
-          <w:color w:val="262626"/>
-          <w:spacing w:val="12"/>
-          <w:sz w:val="21"/>
-          <w:szCs w:val="21"/>
-        </w:rPr>
-      </w:pPr>
-      <w:r>
-        <w:rPr>
-          <w:rStyle w:val="a4"/>
-          <w:color w:val="262626"/>
-          <w:spacing w:val="12"/>
-          <w:sz w:val="21"/>
-          <w:szCs w:val="21"/>
-        </w:rPr>
-        <w:t>迁移工具：</w:t>
-      </w:r>
-      <w:r>
-        <w:rPr>
-          <w:color w:val="262626"/>
-          <w:spacing w:val="12"/>
-          <w:sz w:val="21"/>
-          <w:szCs w:val="21"/>
-        </w:rPr>
-        <w:t>我们提供工具支持方便迁移数据</w:t>
-      </w:r>
-    </w:p>
-    <w:p>
-      <w:pPr>
-        <w:pStyle w:val="a3"/>
-        <w:numPr>
-          <w:ilvl w:val="1"/>
-          <w:numId w:val="48"/>
-        </w:numPr>
-        <w:spacing w:before="0" w:beforeAutospacing="0" w:after="0" w:afterAutospacing="0"/>
-        <w:ind w:left="0"/>
-        <w:rPr>
-          <w:color w:val="262626"/>
-          <w:spacing w:val="12"/>
-          <w:sz w:val="21"/>
-          <w:szCs w:val="21"/>
-        </w:rPr>
-      </w:pPr>
-      <w:hyperlink r:id="rId27" w:tgtFrame="_blank" w:history="1">
-        <w:r>
-          <w:rPr>
-            <w:rStyle w:val="a5"/>
-            <w:spacing w:val="12"/>
-            <w:sz w:val="21"/>
-            <w:szCs w:val="21"/>
-          </w:rPr>
-          <w:t>从 GitBook 仓库 / GitLab Wiki 导入到语雀</w:t>
-        </w:r>
-      </w:hyperlink>
-    </w:p>
-    <w:p>
-      <w:pPr>
-        <w:pStyle w:val="a3"/>
-        <w:numPr>
-          <w:ilvl w:val="1"/>
-          <w:numId w:val="49"/>
-        </w:numPr>
-        <w:spacing w:before="0" w:beforeAutospacing="0" w:after="0" w:afterAutospacing="0"/>
-        <w:ind w:left="0"/>
-        <w:rPr>
-          <w:color w:val="262626"/>
-          <w:spacing w:val="12"/>
-          <w:sz w:val="21"/>
-          <w:szCs w:val="21"/>
-        </w:rPr>
-      </w:pPr>
-      <w:hyperlink r:id="rId28" w:tgtFrame="_blank" w:history="1">
-        <w:r>
-          <w:rPr>
-            <w:rStyle w:val="a5"/>
-            <w:spacing w:val="12"/>
-            <w:sz w:val="21"/>
-            <w:szCs w:val="21"/>
-          </w:rPr>
-          <w:t>导出语雀文档为 GitBook 格式的本地文件</w:t>
-        </w:r>
-      </w:hyperlink>
-    </w:p>
-    <w:p>
-      <w:pPr>
-        <w:pStyle w:val="a3"/>
-        <w:numPr>
-          <w:ilvl w:val="1"/>
-          <w:numId w:val="50"/>
-        </w:numPr>
-        <w:spacing w:before="0" w:beforeAutospacing="0" w:after="0" w:afterAutospacing="0"/>
-        <w:ind w:left="0"/>
-        <w:rPr>
-          <w:color w:val="262626"/>
-          <w:spacing w:val="12"/>
-          <w:sz w:val="21"/>
-          <w:szCs w:val="21"/>
-        </w:rPr>
-      </w:pPr>
-      <w:hyperlink r:id="rId29" w:tgtFrame="_blank" w:history="1">
-        <w:r>
-          <w:rPr>
-            <w:rStyle w:val="a5"/>
-            <w:spacing w:val="12"/>
-            <w:sz w:val="21"/>
-            <w:szCs w:val="21"/>
-          </w:rPr>
-          <w:t>Confluence 迁移到语雀</w:t>
-        </w:r>
-      </w:hyperlink>
-    </w:p>
-    <w:p>
-      <w:pPr>
-        <w:pStyle w:val="a3"/>
-        <w:spacing w:before="0" w:beforeAutospacing="0" w:after="0" w:afterAutospacing="0"/>
-        <w:rPr>
-          <w:color w:val="262626"/>
-          <w:spacing w:val="12"/>
-          <w:sz w:val="21"/>
-          <w:szCs w:val="21"/>
-        </w:rPr>
-      </w:pPr>
-    </w:p>
-    <w:p>
-      <w:pPr>
-        <w:pStyle w:val="2"/>
-        <w:spacing w:before="0" w:beforeAutospacing="0" w:after="0" w:afterAutospacing="0" w:line="480" w:lineRule="atLeast"/>
-      </w:pPr>
-      <w:r>
-        <w:t>还将拥有更好的未来</w:t>
-      </w:r>
-    </w:p>
-    <w:p>
-      <w:pPr>
-        <w:pStyle w:val="a3"/>
-        <w:spacing w:before="0" w:beforeAutospacing="0" w:after="0" w:afterAutospacing="0"/>
-        <w:rPr>
-          <w:color w:val="262626"/>
-          <w:spacing w:val="12"/>
-          <w:sz w:val="21"/>
-          <w:szCs w:val="21"/>
-        </w:rPr>
-      </w:pPr>
-    </w:p>
-    <w:p>
-      <w:pPr>
-        <w:pStyle w:val="a3"/>
-        <w:spacing w:before="0" w:beforeAutospacing="0" w:after="0" w:afterAutospacing="0"/>
-        <w:rPr>
-          <w:color w:val="262626"/>
-          <w:spacing w:val="12"/>
-          <w:sz w:val="21"/>
-          <w:szCs w:val="21"/>
-        </w:rPr>
-      </w:pPr>
-      <w:r>
-        <w:rPr>
-          <w:color w:val="262626"/>
-          <w:spacing w:val="12"/>
-          <w:sz w:val="21"/>
-          <w:szCs w:val="21"/>
-        </w:rPr>
-        <w:t>互联网技术的发展推动知识创作经历如下阶段：</w:t>
-      </w:r>
-    </w:p>
-    <w:p>
-      <w:pPr>
-        <w:pStyle w:val="a3"/>
-        <w:spacing w:before="0" w:beforeAutospacing="0" w:after="0" w:afterAutospacing="0"/>
-        <w:rPr>
-          <w:color w:val="262626"/>
-          <w:spacing w:val="12"/>
-          <w:sz w:val="21"/>
-          <w:szCs w:val="21"/>
-        </w:rPr>
-      </w:pPr>
-    </w:p>
-    <w:p>
-      <w:pPr>
-        <w:pStyle w:val="a3"/>
-        <w:numPr>
-          <w:ilvl w:val="0"/>
-          <w:numId w:val="51"/>
-        </w:numPr>
-        <w:spacing w:before="0" w:beforeAutospacing="0" w:after="0" w:afterAutospacing="0"/>
-        <w:ind w:left="0"/>
-        <w:rPr>
-          <w:color w:val="262626"/>
-          <w:spacing w:val="12"/>
-          <w:sz w:val="21"/>
-          <w:szCs w:val="21"/>
-        </w:rPr>
-      </w:pPr>
-      <w:r>
-        <w:rPr>
-          <w:rStyle w:val="a4"/>
-          <w:color w:val="262626"/>
-          <w:spacing w:val="12"/>
-          <w:sz w:val="21"/>
-          <w:szCs w:val="21"/>
-        </w:rPr>
-        <w:lastRenderedPageBreak/>
-        <w:t>电子化</w:t>
-      </w:r>
-      <w:r>
-        <w:rPr>
-          <w:color w:val="262626"/>
-          <w:spacing w:val="12"/>
-          <w:sz w:val="21"/>
-          <w:szCs w:val="21"/>
-        </w:rPr>
-        <w:t>：PC 促使知识创作由纸质文档走向电子文档，代表产品：Office、Evernote</w:t>
-      </w:r>
-    </w:p>
-    <w:p>
-      <w:pPr>
-        <w:pStyle w:val="a3"/>
-        <w:numPr>
-          <w:ilvl w:val="0"/>
-          <w:numId w:val="52"/>
-        </w:numPr>
-        <w:spacing w:before="0" w:beforeAutospacing="0" w:after="0" w:afterAutospacing="0"/>
-        <w:ind w:left="0"/>
-        <w:rPr>
-          <w:color w:val="262626"/>
-          <w:spacing w:val="12"/>
-          <w:sz w:val="21"/>
-          <w:szCs w:val="21"/>
-        </w:rPr>
-      </w:pPr>
-      <w:r>
-        <w:rPr>
-          <w:rStyle w:val="a4"/>
-          <w:color w:val="262626"/>
-          <w:spacing w:val="12"/>
-          <w:sz w:val="21"/>
-          <w:szCs w:val="21"/>
-        </w:rPr>
-        <w:t>在线化</w:t>
-      </w:r>
-      <w:r>
-        <w:rPr>
-          <w:color w:val="262626"/>
-          <w:spacing w:val="12"/>
-          <w:sz w:val="21"/>
-          <w:szCs w:val="21"/>
-        </w:rPr>
-        <w:t>：Web 技术使得在线编辑逐步成为主流，代表产品：Wiki、博客、Confluence</w:t>
-      </w:r>
-    </w:p>
-    <w:p>
-      <w:pPr>
-        <w:pStyle w:val="a3"/>
-        <w:numPr>
-          <w:ilvl w:val="0"/>
-          <w:numId w:val="53"/>
-        </w:numPr>
-        <w:spacing w:before="0" w:beforeAutospacing="0" w:after="0" w:afterAutospacing="0"/>
-        <w:ind w:left="0"/>
-        <w:rPr>
-          <w:color w:val="262626"/>
-          <w:spacing w:val="12"/>
-          <w:sz w:val="21"/>
-          <w:szCs w:val="21"/>
-        </w:rPr>
-      </w:pPr>
-      <w:r>
-        <w:rPr>
-          <w:rStyle w:val="a4"/>
-          <w:color w:val="262626"/>
-          <w:spacing w:val="12"/>
-          <w:sz w:val="21"/>
-          <w:szCs w:val="21"/>
-        </w:rPr>
-        <w:t>SaaS 化</w:t>
-      </w:r>
-      <w:r>
-        <w:rPr>
-          <w:color w:val="262626"/>
-          <w:spacing w:val="12"/>
-          <w:sz w:val="21"/>
-          <w:szCs w:val="21"/>
-        </w:rPr>
-        <w:t>：云计算催生独立部署的服务逐步往 SaaS 服务迁移，在此基础上引入了多人协作、多端适配，代表产品是： Google Docs、Quip</w:t>
-      </w:r>
-    </w:p>
-    <w:p>
-      <w:pPr>
-        <w:pStyle w:val="a3"/>
-        <w:numPr>
-          <w:ilvl w:val="0"/>
-          <w:numId w:val="54"/>
-        </w:numPr>
-        <w:spacing w:before="0" w:beforeAutospacing="0" w:after="0" w:afterAutospacing="0"/>
-        <w:ind w:left="0"/>
-        <w:rPr>
-          <w:color w:val="262626"/>
-          <w:spacing w:val="12"/>
-          <w:sz w:val="21"/>
-          <w:szCs w:val="21"/>
-        </w:rPr>
-      </w:pPr>
-      <w:r>
-        <w:rPr>
-          <w:rStyle w:val="a4"/>
-          <w:color w:val="262626"/>
-          <w:spacing w:val="12"/>
-          <w:sz w:val="21"/>
-          <w:szCs w:val="21"/>
-        </w:rPr>
-        <w:t>智能化</w:t>
-      </w:r>
-      <w:r>
-        <w:rPr>
-          <w:color w:val="262626"/>
-          <w:spacing w:val="12"/>
-          <w:sz w:val="21"/>
-          <w:szCs w:val="21"/>
-        </w:rPr>
-        <w:t>：AI 技术将会给知识领域带来一场革命，挖掘出知识的潜在价值，提供智能创作助手...AR 和 VR，将会带来全新的内容载体和创作方式。目前 Google、微软已经在自己的产品中引入部分 AI 元素了</w:t>
-      </w:r>
-    </w:p>
-    <w:p>
-      <w:pPr>
-        <w:pStyle w:val="a3"/>
-        <w:spacing w:before="0" w:beforeAutospacing="0" w:after="0" w:afterAutospacing="0"/>
-        <w:rPr>
-          <w:color w:val="262626"/>
-          <w:spacing w:val="12"/>
-          <w:sz w:val="21"/>
-          <w:szCs w:val="21"/>
-        </w:rPr>
-      </w:pPr>
-    </w:p>
-    <w:p>
-      <w:pPr>
-        <w:pStyle w:val="a3"/>
-        <w:spacing w:before="0" w:beforeAutospacing="0" w:after="0" w:afterAutospacing="0"/>
-        <w:rPr>
-          <w:color w:val="262626"/>
-          <w:spacing w:val="12"/>
-          <w:sz w:val="21"/>
-          <w:szCs w:val="21"/>
-        </w:rPr>
-      </w:pPr>
-      <w:r>
-        <w:rPr>
-          <w:rStyle w:val="a4"/>
-          <w:color w:val="D03C3C"/>
-          <w:spacing w:val="12"/>
-          <w:sz w:val="21"/>
-          <w:szCs w:val="21"/>
-        </w:rPr>
-        <w:t>语雀将会以 SaaS 化为起点，助力企业、个人实现「知识上云」</w:t>
-      </w:r>
-      <w:r>
-        <w:rPr>
-          <w:color w:val="262626"/>
-          <w:spacing w:val="12"/>
-          <w:sz w:val="21"/>
-          <w:szCs w:val="21"/>
-        </w:rPr>
-        <w:t>，逐步在产品中引入 AI、AR、VR 等新技术，与用户一起</w:t>
-      </w:r>
-      <w:r>
-        <w:rPr>
-          <w:rStyle w:val="a4"/>
-          <w:color w:val="262626"/>
-          <w:spacing w:val="12"/>
-          <w:sz w:val="21"/>
-          <w:szCs w:val="21"/>
-        </w:rPr>
-        <w:t>走向知识创作的智能化时代</w:t>
-      </w:r>
-      <w:r>
-        <w:rPr>
-          <w:color w:val="262626"/>
-          <w:spacing w:val="12"/>
-          <w:sz w:val="21"/>
-          <w:szCs w:val="21"/>
-        </w:rPr>
-        <w:t>。</w:t>
-      </w:r>
-    </w:p>
-    <w:p>
-      <w:pPr>
-        <w:pStyle w:val="a3"/>
-        <w:spacing w:before="0" w:beforeAutospacing="0" w:after="0" w:afterAutospacing="0"/>
-        <w:rPr>
-          <w:color w:val="262626"/>
-          <w:spacing w:val="12"/>
-          <w:sz w:val="21"/>
-          <w:szCs w:val="21"/>
-        </w:rPr>
-      </w:pPr>
-    </w:p>
-    <w:p>
-      <w:pPr>
-        <w:pStyle w:val="a3"/>
-        <w:spacing w:before="0" w:beforeAutospacing="0" w:after="0" w:afterAutospacing="0"/>
-        <w:rPr>
-          <w:color w:val="262626"/>
-          <w:spacing w:val="12"/>
-          <w:sz w:val="21"/>
-          <w:szCs w:val="21"/>
-        </w:rPr>
-      </w:pPr>
-    </w:p>
-    <w:p>
-      <w:pPr>
-        <w:pStyle w:val="a3"/>
-        <w:spacing w:before="0" w:beforeAutospacing="0" w:after="0" w:afterAutospacing="0"/>
-        <w:rPr>
-          <w:color w:val="262626"/>
-          <w:spacing w:val="12"/>
-          <w:sz w:val="21"/>
-          <w:szCs w:val="21"/>
-        </w:rPr>
-      </w:pPr>
-      <w:r>
-        <w:rPr>
-          <w:color w:val="262626"/>
-          <w:spacing w:val="12"/>
-          <w:sz w:val="21"/>
-          <w:szCs w:val="21"/>
-        </w:rPr>
-        <w:t>如果对语雀有任何的建议或意见，</w:t>
-      </w:r>
-      <w:hyperlink r:id="rId30" w:tgtFrame="_blank" w:history="1">
-        <w:r>
-          <w:rPr>
-            <w:rStyle w:val="a5"/>
-            <w:spacing w:val="12"/>
-            <w:sz w:val="21"/>
-            <w:szCs w:val="21"/>
-          </w:rPr>
-          <w:t>可以到语雀讨论区进行反馈</w:t>
-        </w:r>
-      </w:hyperlink>
-      <w:r>
-        <w:rPr>
-          <w:color w:val="262626"/>
-          <w:spacing w:val="12"/>
-          <w:sz w:val="21"/>
-          <w:szCs w:val="21"/>
-        </w:rPr>
-        <w:t>。感谢你的支持！</w:t>
-      </w:r>
-    </w:p>
-    <w:p>
-      <w:pPr>
-        <w:pStyle w:val="a3"/>
-        <w:spacing w:before="0" w:beforeAutospacing="0" w:after="0" w:afterAutospacing="0"/>
-        <w:rPr>
-          <w:color w:val="262626"/>
-          <w:spacing w:val="12"/>
-          <w:sz w:val="21"/>
-          <w:szCs w:val="21"/>
-        </w:rPr>
-      </w:pPr>
-    </w:p>
-    <w:p>
-      <w:pPr>
-        <w:pStyle w:val="a3"/>
-        <w:spacing w:before="0" w:beforeAutospacing="0" w:after="0" w:afterAutospacing="0"/>
-        <w:rPr>
-          <w:color w:val="262626"/>
-          <w:spacing w:val="12"/>
-          <w:sz w:val="21"/>
-          <w:szCs w:val="21"/>
-        </w:rPr>
-      </w:pPr>
-    </w:p>
-    <w:p>
-      <w:pPr>
-        <w:pStyle w:val="a3"/>
-        <w:spacing w:before="0" w:beforeAutospacing="0" w:after="0" w:afterAutospacing="0"/>
-        <w:rPr>
-          <w:color w:val="262626"/>
-          <w:spacing w:val="12"/>
-          <w:sz w:val="21"/>
-          <w:szCs w:val="21"/>
-        </w:rPr>
-      </w:pPr>
-    </w:p>
-    <w:p>
-      <w:pPr>
-        <w:pStyle w:val="1"/>
-        <w:spacing w:before="0" w:after="0"/>
-        <w:rPr>
-          <w:color w:val="262626"/>
-          <w:sz w:val="54"/>
-          <w:szCs w:val="54"/>
-        </w:rPr>
-      </w:pPr>
-      <w:r>
-        <w:rPr>
-          <w:color w:val="262626"/>
-          <w:sz w:val="54"/>
-          <w:szCs w:val="54"/>
-        </w:rPr>
-        <w:t>语雀数据安全</w:t>
-      </w:r>
-    </w:p>
-    <w:p>
-      <w:pPr>
-        <w:pStyle w:val="a3"/>
-        <w:spacing w:before="0" w:beforeAutospacing="0" w:after="0" w:afterAutospacing="0"/>
-        <w:rPr>
-          <w:color w:val="262626"/>
-          <w:spacing w:val="12"/>
-          <w:sz w:val="21"/>
-          <w:szCs w:val="21"/>
-        </w:rPr>
-      </w:pPr>
-      <w:r>
-        <w:rPr>
-          <w:color w:val="262626"/>
-          <w:spacing w:val="12"/>
-          <w:sz w:val="21"/>
-          <w:szCs w:val="21"/>
-        </w:rPr>
-        <w:t>语雀采用了多重安全手段，以保障用户数据安全。</w:t>
-      </w:r>
-    </w:p>
-    <w:p>
-      <w:pPr>
-        <w:pStyle w:val="a3"/>
-        <w:spacing w:before="0" w:beforeAutospacing="0" w:after="0" w:afterAutospacing="0"/>
-        <w:rPr>
-          <w:color w:val="262626"/>
-          <w:spacing w:val="12"/>
-          <w:sz w:val="21"/>
-          <w:szCs w:val="21"/>
-        </w:rPr>
-      </w:pPr>
-    </w:p>
-    <w:p>
-      <w:pPr>
-        <w:widowControl/>
-        <w:numPr>
-          <w:ilvl w:val="0"/>
-          <w:numId w:val="55"/>
-        </w:numPr>
-        <w:spacing w:before="100" w:beforeAutospacing="1" w:after="100" w:afterAutospacing="1"/>
-        <w:ind w:left="0"/>
-        <w:jc w:val="left"/>
-        <w:rPr>
-          <w:color w:val="262626"/>
-          <w:spacing w:val="12"/>
-          <w:szCs w:val="21"/>
-        </w:rPr>
-      </w:pPr>
-      <w:r>
-        <w:rPr>
-          <w:rStyle w:val="a4"/>
-          <w:color w:val="262626"/>
-          <w:spacing w:val="12"/>
-          <w:szCs w:val="21"/>
-        </w:rPr>
-        <w:t>安全级别高：</w:t>
-      </w:r>
-    </w:p>
-    <w:p>
-      <w:pPr>
-        <w:pStyle w:val="a3"/>
-        <w:spacing w:before="0" w:beforeAutospacing="0" w:after="0" w:afterAutospacing="0"/>
-        <w:rPr>
-          <w:color w:val="262626"/>
-          <w:spacing w:val="12"/>
-          <w:sz w:val="21"/>
-          <w:szCs w:val="21"/>
-        </w:rPr>
-      </w:pPr>
-      <w:r>
-        <w:rPr>
-          <w:color w:val="262626"/>
-          <w:spacing w:val="12"/>
-          <w:sz w:val="21"/>
-          <w:szCs w:val="21"/>
-        </w:rPr>
-        <w:t>    语雀与支付宝采用的是相同的金融级别网络基础设施，使用国内最先进的软硬件安全设备。</w:t>
-      </w:r>
-    </w:p>
-    <w:p>
-      <w:pPr>
-        <w:pStyle w:val="a3"/>
-        <w:spacing w:before="0" w:beforeAutospacing="0" w:after="0" w:afterAutospacing="0"/>
-        <w:rPr>
-          <w:color w:val="262626"/>
-          <w:spacing w:val="12"/>
-          <w:sz w:val="21"/>
-          <w:szCs w:val="21"/>
-        </w:rPr>
-      </w:pPr>
-    </w:p>
-    <w:p>
-      <w:pPr>
-        <w:widowControl/>
-        <w:numPr>
-          <w:ilvl w:val="0"/>
-          <w:numId w:val="56"/>
-        </w:numPr>
-        <w:spacing w:before="100" w:beforeAutospacing="1" w:after="100" w:afterAutospacing="1"/>
-        <w:ind w:left="0"/>
-        <w:jc w:val="left"/>
-        <w:rPr>
-          <w:color w:val="262626"/>
-          <w:spacing w:val="12"/>
-          <w:szCs w:val="21"/>
-        </w:rPr>
-      </w:pPr>
-      <w:r>
-        <w:rPr>
-          <w:rStyle w:val="a4"/>
-          <w:color w:val="262626"/>
-          <w:spacing w:val="12"/>
-          <w:szCs w:val="21"/>
-        </w:rPr>
-        <w:t>灾备能力强：</w:t>
-      </w:r>
-    </w:p>
-    <w:p>
-      <w:pPr>
-        <w:pStyle w:val="a3"/>
-        <w:spacing w:before="0" w:beforeAutospacing="0" w:after="0" w:afterAutospacing="0"/>
-        <w:rPr>
-          <w:color w:val="262626"/>
-          <w:spacing w:val="12"/>
-          <w:sz w:val="21"/>
-          <w:szCs w:val="21"/>
-        </w:rPr>
-      </w:pPr>
-      <w:r>
-        <w:rPr>
-          <w:color w:val="262626"/>
-          <w:spacing w:val="12"/>
-          <w:sz w:val="21"/>
-          <w:szCs w:val="21"/>
-        </w:rPr>
-        <w:t>     语雀对数据进行了多重多地备份，确保不会因突发事件丢失。</w:t>
-      </w:r>
-    </w:p>
-    <w:p>
-      <w:pPr>
-        <w:pStyle w:val="a3"/>
-        <w:spacing w:before="0" w:beforeAutospacing="0" w:after="0" w:afterAutospacing="0"/>
-        <w:rPr>
-          <w:color w:val="262626"/>
-          <w:spacing w:val="12"/>
-          <w:sz w:val="21"/>
-          <w:szCs w:val="21"/>
-        </w:rPr>
-      </w:pPr>
-    </w:p>
-    <w:p>
-      <w:pPr>
-        <w:widowControl/>
-        <w:numPr>
-          <w:ilvl w:val="0"/>
-          <w:numId w:val="57"/>
-        </w:numPr>
-        <w:spacing w:before="100" w:beforeAutospacing="1" w:after="100" w:afterAutospacing="1"/>
-        <w:ind w:left="0"/>
-        <w:jc w:val="left"/>
-        <w:rPr>
-          <w:color w:val="262626"/>
-          <w:spacing w:val="12"/>
-          <w:szCs w:val="21"/>
-        </w:rPr>
-      </w:pPr>
-      <w:r>
-        <w:rPr>
-          <w:rStyle w:val="a4"/>
-          <w:color w:val="262626"/>
-          <w:spacing w:val="12"/>
-          <w:szCs w:val="21"/>
-        </w:rPr>
-        <w:t>双重加密：</w:t>
-      </w:r>
-      <w:r>
-        <w:rPr>
-          <w:color w:val="262626"/>
-          <w:spacing w:val="12"/>
-          <w:szCs w:val="21"/>
-        </w:rPr>
-        <w:br/>
-        <w:t>所有用户生成的数据，语雀都进行了</w:t>
-      </w:r>
-      <w:r>
-        <w:rPr>
-          <w:rStyle w:val="a4"/>
-          <w:color w:val="D03C3C"/>
-          <w:spacing w:val="12"/>
-          <w:szCs w:val="21"/>
-        </w:rPr>
-        <w:t>双重密钥的加密</w:t>
-      </w:r>
-      <w:r>
-        <w:rPr>
-          <w:color w:val="262626"/>
-          <w:spacing w:val="12"/>
-          <w:szCs w:val="21"/>
-        </w:rPr>
-        <w:t>。即使语雀的开发人员，也无法看到你的内容。而即便黑客拿到了数据，也会因为无法取得密钥，而无法破解。</w:t>
-      </w:r>
-    </w:p>
-    <w:p>
-      <w:pPr>
-        <w:pStyle w:val="a3"/>
-        <w:spacing w:before="0" w:beforeAutospacing="0" w:after="0" w:afterAutospacing="0"/>
-        <w:rPr>
-          <w:color w:val="262626"/>
-          <w:spacing w:val="12"/>
-          <w:sz w:val="21"/>
-          <w:szCs w:val="21"/>
-        </w:rPr>
-      </w:pPr>
-    </w:p>
-    <w:p>
-      <w:pPr>
-        <w:widowControl/>
-        <w:numPr>
-          <w:ilvl w:val="0"/>
-          <w:numId w:val="58"/>
-        </w:numPr>
-        <w:spacing w:before="100" w:beforeAutospacing="1" w:after="100" w:afterAutospacing="1"/>
-        <w:ind w:left="0"/>
-        <w:jc w:val="left"/>
-        <w:rPr>
-          <w:color w:val="262626"/>
-          <w:spacing w:val="12"/>
-          <w:szCs w:val="21"/>
-        </w:rPr>
-      </w:pPr>
-      <w:r>
-        <w:rPr>
-          <w:rStyle w:val="a4"/>
-          <w:color w:val="262626"/>
-          <w:spacing w:val="12"/>
-          <w:szCs w:val="21"/>
-        </w:rPr>
-        <w:t>多项安全认证：</w:t>
-      </w:r>
-    </w:p>
-    <w:p>
-      <w:pPr>
-        <w:pStyle w:val="a3"/>
-        <w:spacing w:before="0" w:beforeAutospacing="0" w:after="0" w:afterAutospacing="0"/>
-        <w:rPr>
-          <w:color w:val="262626"/>
-          <w:spacing w:val="12"/>
-          <w:sz w:val="21"/>
-          <w:szCs w:val="21"/>
-        </w:rPr>
-      </w:pPr>
-      <w:r>
-        <w:rPr>
-          <w:color w:val="262626"/>
-          <w:spacing w:val="12"/>
-          <w:sz w:val="21"/>
-          <w:szCs w:val="21"/>
-        </w:rPr>
-        <w:t>     语雀获得了国内外多个数据安全认证证书。</w:t>
-      </w:r>
-    </w:p>
-    <w:p>
-      <w:pPr>
-        <w:pStyle w:val="a3"/>
-        <w:spacing w:before="0" w:beforeAutospacing="0" w:after="0" w:afterAutospacing="0"/>
-        <w:rPr>
-          <w:color w:val="262626"/>
-          <w:spacing w:val="12"/>
-          <w:sz w:val="21"/>
-          <w:szCs w:val="21"/>
-        </w:rPr>
-      </w:pPr>
-    </w:p>
-    <w:p>
-      <w:pPr>
-        <w:pStyle w:val="a3"/>
-        <w:spacing w:before="0" w:beforeAutospacing="0" w:after="0" w:afterAutospacing="0"/>
-        <w:rPr>
-          <w:color w:val="262626"/>
-          <w:spacing w:val="12"/>
-          <w:sz w:val="21"/>
-          <w:szCs w:val="21"/>
-        </w:rPr>
-      </w:pPr>
-    </w:p>
-    <w:p>
-      <w:pPr>
-        <w:pStyle w:val="a3"/>
-        <w:spacing w:before="0" w:beforeAutospacing="0" w:after="0" w:afterAutospacing="0"/>
-        <w:rPr>
-          <w:color w:val="262626"/>
-          <w:spacing w:val="12"/>
-          <w:sz w:val="21"/>
-          <w:szCs w:val="21"/>
-        </w:rPr>
-      </w:pPr>
-      <w:r>
-        <w:rPr>
-          <w:color w:val="262626"/>
-          <w:spacing w:val="12"/>
-          <w:sz w:val="21"/>
-          <w:szCs w:val="21"/>
-        </w:rPr>
-        <w:br/>
-      </w:r>
-      <w:r>
-        <w:rPr>
-          <w:color w:val="262626"/>
-          <w:spacing w:val="12"/>
-          <w:sz w:val="21"/>
-          <w:szCs w:val="21"/>
-        </w:rPr>
         <w:fldChar w:fldCharType="begin"/>
       </w:r>
       <w:r>
@@ -4770,7 +2861,7 @@
           <w:sz w:val="21"/>
           <w:szCs w:val="21"/>
         </w:rPr>
-        <w:instrText xml:space="preserve"> INCLUDEPICTURE "https://cdn.nlark.com/yuque/0/2019/png/84147/1555243450084-73a0982a-5373-4528-be76-b7b5eb3cb6af.png?x-oss-process=image%2Fresize%2Cw_1500" \* MERGEFORMATINET </w:instrText>
+        <w:instrText xml:space="preserve"> INCLUDEPICTURE "https://cdn.nlark.com/yuque/0/2019/png/84147/1556443415542-c688a361-95d1-4fdb-a97c-8ff1256a6ec6.png" \* MERGEFORMATINET </w:instrText>
       </w:r>
       <w:r>
         <w:rPr>
@@ -4791,9 +2882,9 @@
         </w:rPr>
         <w:drawing>
           <wp:inline distT="0" distB="0" distL="0" distR="0">
-            <wp:extent cx="5270500" cy="1303655"/>
-            <wp:effectExtent l="0" t="0" r="0" b="4445"/>
-            <wp:docPr id="5" name="图片 5" descr="image.png"/>
+            <wp:extent cx="5270500" cy="3061970"/>
+            <wp:effectExtent l="0" t="0" r="0" b="0"/>
+            <wp:docPr id="2" name="图片 2" descr="Artboard Copy 20.png"/>
             <wp:cNvGraphicFramePr>
               <a:graphicFrameLocks xmlns:a="http://schemas.openxmlformats.org/drawingml/2006/main" noChangeAspect="1"/>
             </wp:cNvGraphicFramePr>
@@ -4801,13 +2892,13 @@
               <a:graphicData uri="http://schemas.openxmlformats.org/drawingml/2006/picture">
                 <pic:pic xmlns:pic="http://schemas.openxmlformats.org/drawingml/2006/picture">
                   <pic:nvPicPr>
-                    <pic:cNvPr id="0" name="Picture 9" descr="image.png"/>
+                    <pic:cNvPr id="0" name="Picture 3" descr="Artboard Copy 20.png"/>
                     <pic:cNvPicPr>
                       <a:picLocks noChangeAspect="1" noChangeArrowheads="1"/>
                     </pic:cNvPicPr>
                   </pic:nvPicPr>
                   <pic:blipFill>
-                    <a:blip r:embed="rId31" cstate="print">
+                    <a:blip r:embed="rId22">
                       <a:extLst>
                         <a:ext uri="{28A0092B-C50C-407E-A947-70E740481C1C}">
                           <a14:useLocalDpi xmlns:a14="http://schemas.microsoft.com/office/drawing/2010/main" val="0"/>
@@ -4822,7 +2913,7 @@
                   <pic:spPr bwMode="auto">
                     <a:xfrm>
                       <a:off x="0" y="0"/>
-                      <a:ext cx="5270500" cy="1303655"/>
+                      <a:ext cx="5270500" cy="3061970"/>
                     </a:xfrm>
                     <a:prstGeom prst="rect">
                       <a:avLst/>
@@ -4862,62 +2953,40 @@
     </w:p>
     <w:p>
       <w:pPr>
-        <w:pStyle w:val="a3"/>
-        <w:spacing w:before="0" w:beforeAutospacing="0" w:after="0" w:afterAutospacing="0"/>
-        <w:rPr>
-          <w:color w:val="262626"/>
-          <w:spacing w:val="12"/>
-          <w:sz w:val="21"/>
-          <w:szCs w:val="21"/>
+        <w:pStyle w:val="3"/>
+        <w:spacing w:before="0" w:beforeAutospacing="0" w:after="0" w:afterAutospacing="0" w:line="420" w:lineRule="atLeast"/>
+        <w:rPr>
+          <w:sz w:val="30"/>
+          <w:szCs w:val="30"/>
         </w:rPr>
       </w:pPr>
       <w:r>
         <w:rPr>
-          <w:color w:val="262626"/>
-          <w:spacing w:val="12"/>
-          <w:sz w:val="21"/>
-          <w:szCs w:val="21"/>
-        </w:rPr>
-        <w:t>如果对语雀有任何的建议或意见，</w:t>
-      </w:r>
-      <w:hyperlink r:id="rId32" w:tgtFrame="_blank" w:history="1">
-        <w:r>
-          <w:rPr>
-            <w:rStyle w:val="a5"/>
-            <w:spacing w:val="12"/>
-            <w:sz w:val="21"/>
-            <w:szCs w:val="21"/>
-          </w:rPr>
-          <w:t>可以到语雀讨论区进行反馈</w:t>
-        </w:r>
-      </w:hyperlink>
-      <w:r>
-        <w:rPr>
-          <w:color w:val="262626"/>
-          <w:spacing w:val="12"/>
-          <w:sz w:val="21"/>
-          <w:szCs w:val="21"/>
-        </w:rPr>
-        <w:t>。感谢你的支持！</w:t>
+          <w:sz w:val="30"/>
+          <w:szCs w:val="30"/>
+        </w:rPr>
+        <w:t>如何设置文档不在目录显示</w:t>
       </w:r>
     </w:p>
     <w:p>
       <w:pPr>
-        <w:pStyle w:val="1"/>
-        <w:spacing w:before="0" w:after="0"/>
-        <w:rPr>
-          <w:color w:val="262626"/>
-          <w:sz w:val="54"/>
-          <w:szCs w:val="54"/>
+        <w:pStyle w:val="a3"/>
+        <w:spacing w:before="0" w:beforeAutospacing="0" w:after="0" w:afterAutospacing="0"/>
+        <w:rPr>
+          <w:color w:val="262626"/>
+          <w:spacing w:val="12"/>
+          <w:sz w:val="21"/>
+          <w:szCs w:val="21"/>
         </w:rPr>
       </w:pPr>
       <w:r>
         <w:rPr>
           <w:color w:val="262626"/>
-          <w:sz w:val="54"/>
-          <w:szCs w:val="54"/>
-        </w:rPr>
-        <w:t>怎么给语雀反馈</w:t>
+          <w:spacing w:val="12"/>
+          <w:sz w:val="21"/>
+          <w:szCs w:val="21"/>
+        </w:rPr>
+        <w:t>如果需要在目录中不显示文档，可以将文档从目录中移除，注意移除不是删除，对文档删除需进入文档管理中操作。</w:t>
       </w:r>
     </w:p>
     <w:p>
@@ -4931,482 +3000,6 @@
           <w:szCs w:val="21"/>
         </w:rPr>
       </w:pPr>
-      <w:r>
-        <w:rPr>
-          <w:color w:val="262626"/>
-          <w:spacing w:val="12"/>
-          <w:sz w:val="21"/>
-          <w:szCs w:val="21"/>
-        </w:rPr>
-        <w:t>有任何反馈和功能需求，建议优先在「</w:t>
-      </w:r>
-      <w:hyperlink r:id="rId33" w:tgtFrame="_blank" w:history="1">
-        <w:r>
-          <w:rPr>
-            <w:rStyle w:val="a5"/>
-            <w:spacing w:val="12"/>
-            <w:sz w:val="21"/>
-            <w:szCs w:val="21"/>
-          </w:rPr>
-          <w:t>语雀讨论区</w:t>
-        </w:r>
-      </w:hyperlink>
-      <w:r>
-        <w:rPr>
-          <w:color w:val="262626"/>
-          <w:spacing w:val="12"/>
-          <w:sz w:val="21"/>
-          <w:szCs w:val="21"/>
-        </w:rPr>
-        <w:t>」创建主题进行反馈。</w:t>
-      </w:r>
-    </w:p>
-    <w:p>
-      <w:pPr>
-        <w:pStyle w:val="a3"/>
-        <w:spacing w:before="0" w:beforeAutospacing="0" w:after="0" w:afterAutospacing="0"/>
-        <w:rPr>
-          <w:color w:val="262626"/>
-          <w:spacing w:val="12"/>
-          <w:sz w:val="21"/>
-          <w:szCs w:val="21"/>
-        </w:rPr>
-      </w:pPr>
-    </w:p>
-    <w:p>
-      <w:pPr>
-        <w:pStyle w:val="a3"/>
-        <w:spacing w:before="0" w:beforeAutospacing="0" w:after="0" w:afterAutospacing="0"/>
-        <w:rPr>
-          <w:color w:val="262626"/>
-          <w:spacing w:val="12"/>
-          <w:sz w:val="21"/>
-          <w:szCs w:val="21"/>
-        </w:rPr>
-      </w:pPr>
-      <w:r>
-        <w:rPr>
-          <w:color w:val="262626"/>
-          <w:spacing w:val="12"/>
-          <w:sz w:val="21"/>
-          <w:szCs w:val="21"/>
-        </w:rPr>
-        <w:t>如果你因为一些特殊原因，无法在「</w:t>
-      </w:r>
-      <w:hyperlink r:id="rId34" w:tgtFrame="_blank" w:history="1">
-        <w:r>
-          <w:rPr>
-            <w:rStyle w:val="a5"/>
-            <w:spacing w:val="12"/>
-            <w:sz w:val="21"/>
-            <w:szCs w:val="21"/>
-          </w:rPr>
-          <w:t>语雀讨论区</w:t>
-        </w:r>
-      </w:hyperlink>
-      <w:r>
-        <w:rPr>
-          <w:color w:val="262626"/>
-          <w:spacing w:val="12"/>
-          <w:sz w:val="21"/>
-          <w:szCs w:val="21"/>
-        </w:rPr>
-        <w:t>」提交反馈，你可以通过邮件联系我们：support@yuque.com 。</w:t>
-      </w:r>
-    </w:p>
-    <w:p>
-      <w:pPr>
-        <w:pStyle w:val="a3"/>
-        <w:spacing w:before="0" w:beforeAutospacing="0" w:after="0" w:afterAutospacing="0"/>
-        <w:rPr>
-          <w:color w:val="262626"/>
-          <w:spacing w:val="12"/>
-          <w:sz w:val="21"/>
-          <w:szCs w:val="21"/>
-        </w:rPr>
-      </w:pPr>
-    </w:p>
-    <w:p>
-      <w:pPr>
-        <w:pStyle w:val="a3"/>
-        <w:spacing w:before="0" w:beforeAutospacing="0" w:after="0" w:afterAutospacing="0"/>
-        <w:rPr>
-          <w:color w:val="262626"/>
-          <w:spacing w:val="12"/>
-          <w:sz w:val="21"/>
-          <w:szCs w:val="21"/>
-        </w:rPr>
-      </w:pPr>
-      <w:r>
-        <w:rPr>
-          <w:color w:val="262626"/>
-          <w:spacing w:val="12"/>
-          <w:sz w:val="21"/>
-          <w:szCs w:val="21"/>
-        </w:rPr>
-        <w:t>所有反馈信息，我们会尽快处理，非常感谢你们的陪伴！</w:t>
-      </w:r>
-    </w:p>
-    <w:p>
-      <w:pPr>
-        <w:pStyle w:val="1"/>
-        <w:spacing w:before="0" w:after="0"/>
-        <w:rPr>
-          <w:color w:val="262626"/>
-          <w:sz w:val="54"/>
-          <w:szCs w:val="54"/>
-        </w:rPr>
-      </w:pPr>
-      <w:r>
-        <w:rPr>
-          <w:color w:val="262626"/>
-          <w:sz w:val="54"/>
-          <w:szCs w:val="54"/>
-        </w:rPr>
-        <w:t>常见问题</w:t>
-      </w:r>
-    </w:p>
-    <w:p>
-      <w:pPr>
-        <w:pStyle w:val="2"/>
-        <w:spacing w:before="0" w:beforeAutospacing="0" w:after="0" w:afterAutospacing="0" w:line="480" w:lineRule="atLeast"/>
-      </w:pPr>
-      <w:r>
-        <w:t>基础使用</w:t>
-      </w:r>
-    </w:p>
-    <w:p>
-      <w:pPr>
-        <w:pStyle w:val="a3"/>
-        <w:spacing w:before="0" w:beforeAutospacing="0" w:after="0" w:afterAutospacing="0"/>
-        <w:rPr>
-          <w:color w:val="262626"/>
-          <w:spacing w:val="12"/>
-          <w:sz w:val="21"/>
-          <w:szCs w:val="21"/>
-        </w:rPr>
-      </w:pPr>
-    </w:p>
-    <w:p>
-      <w:pPr>
-        <w:pStyle w:val="3"/>
-        <w:spacing w:before="0" w:beforeAutospacing="0" w:after="0" w:afterAutospacing="0" w:line="420" w:lineRule="atLeast"/>
-        <w:rPr>
-          <w:sz w:val="30"/>
-          <w:szCs w:val="30"/>
-        </w:rPr>
-      </w:pPr>
-      <w:r>
-        <w:rPr>
-          <w:sz w:val="30"/>
-          <w:szCs w:val="30"/>
-        </w:rPr>
-        <w:t>注册语雀</w:t>
-      </w:r>
-    </w:p>
-    <w:p>
-      <w:pPr>
-        <w:pStyle w:val="a3"/>
-        <w:spacing w:before="0" w:beforeAutospacing="0" w:after="0" w:afterAutospacing="0"/>
-        <w:rPr>
-          <w:color w:val="262626"/>
-          <w:spacing w:val="12"/>
-          <w:sz w:val="21"/>
-          <w:szCs w:val="21"/>
-        </w:rPr>
-      </w:pPr>
-      <w:r>
-        <w:rPr>
-          <w:color w:val="262626"/>
-          <w:spacing w:val="12"/>
-          <w:sz w:val="21"/>
-          <w:szCs w:val="21"/>
-        </w:rPr>
-        <w:t>用户可以通过手机号码注册语雀，同时支持多种第三方平台快速登录注册。</w:t>
-      </w:r>
-      <w:hyperlink r:id="rId35" w:tgtFrame="_blank" w:history="1">
-        <w:r>
-          <w:rPr>
-            <w:rStyle w:val="a5"/>
-            <w:spacing w:val="12"/>
-            <w:sz w:val="21"/>
-            <w:szCs w:val="21"/>
-          </w:rPr>
-          <w:t>海外用户注册指南</w:t>
-        </w:r>
-      </w:hyperlink>
-    </w:p>
-    <w:p>
-      <w:pPr>
-        <w:pStyle w:val="a3"/>
-        <w:spacing w:before="0" w:beforeAutospacing="0" w:after="0" w:afterAutospacing="0"/>
-        <w:rPr>
-          <w:color w:val="262626"/>
-          <w:spacing w:val="12"/>
-          <w:sz w:val="21"/>
-          <w:szCs w:val="21"/>
-        </w:rPr>
-      </w:pPr>
-    </w:p>
-    <w:p>
-      <w:pPr>
-        <w:pStyle w:val="3"/>
-        <w:spacing w:before="0" w:beforeAutospacing="0" w:after="0" w:afterAutospacing="0" w:line="420" w:lineRule="atLeast"/>
-        <w:rPr>
-          <w:sz w:val="30"/>
-          <w:szCs w:val="30"/>
-        </w:rPr>
-      </w:pPr>
-      <w:r>
-        <w:rPr>
-          <w:sz w:val="30"/>
-          <w:szCs w:val="30"/>
-        </w:rPr>
-        <w:t>数据安全</w:t>
-      </w:r>
-    </w:p>
-    <w:p>
-      <w:pPr>
-        <w:pStyle w:val="a3"/>
-        <w:spacing w:before="0" w:beforeAutospacing="0" w:after="0" w:afterAutospacing="0"/>
-        <w:rPr>
-          <w:color w:val="262626"/>
-          <w:spacing w:val="12"/>
-          <w:sz w:val="21"/>
-          <w:szCs w:val="21"/>
-        </w:rPr>
-      </w:pPr>
-      <w:r>
-        <w:rPr>
-          <w:color w:val="262626"/>
-          <w:spacing w:val="12"/>
-          <w:sz w:val="21"/>
-          <w:szCs w:val="21"/>
-        </w:rPr>
-        <w:t>语雀依托蚂蚁金服集团多年安全技术沉淀，同时获得国内外多种安全资格认证，为你的知识保驾护航。</w:t>
-      </w:r>
-    </w:p>
-    <w:p>
-      <w:pPr>
-        <w:pStyle w:val="a3"/>
-        <w:spacing w:before="0" w:beforeAutospacing="0" w:after="0" w:afterAutospacing="0"/>
-        <w:rPr>
-          <w:color w:val="262626"/>
-          <w:spacing w:val="12"/>
-          <w:sz w:val="21"/>
-          <w:szCs w:val="21"/>
-        </w:rPr>
-      </w:pPr>
-    </w:p>
-    <w:p>
-      <w:pPr>
-        <w:pStyle w:val="3"/>
-        <w:spacing w:before="0" w:beforeAutospacing="0" w:after="0" w:afterAutospacing="0" w:line="420" w:lineRule="atLeast"/>
-        <w:rPr>
-          <w:sz w:val="30"/>
-          <w:szCs w:val="30"/>
-        </w:rPr>
-      </w:pPr>
-      <w:r>
-        <w:rPr>
-          <w:sz w:val="30"/>
-          <w:szCs w:val="30"/>
-        </w:rPr>
-        <w:t>内容审核</w:t>
-      </w:r>
-    </w:p>
-    <w:p>
-      <w:pPr>
-        <w:pStyle w:val="a3"/>
-        <w:spacing w:before="0" w:beforeAutospacing="0" w:after="0" w:afterAutospacing="0"/>
-        <w:rPr>
-          <w:color w:val="262626"/>
-          <w:spacing w:val="12"/>
-          <w:sz w:val="21"/>
-          <w:szCs w:val="21"/>
-        </w:rPr>
-      </w:pPr>
-      <w:r>
-        <w:rPr>
-          <w:color w:val="262626"/>
-          <w:spacing w:val="12"/>
-          <w:sz w:val="21"/>
-          <w:szCs w:val="21"/>
-        </w:rPr>
-        <w:t>语雀属于公共平台，用户需对自己的言论负责，请勿发表不符合法律法规的内容。如果发现此类内容，语雀会按照相关法律法规进行处理。</w:t>
-      </w:r>
-    </w:p>
-    <w:p>
-      <w:pPr>
-        <w:pStyle w:val="a3"/>
-        <w:spacing w:before="0" w:beforeAutospacing="0" w:after="0" w:afterAutospacing="0"/>
-        <w:rPr>
-          <w:color w:val="262626"/>
-          <w:spacing w:val="12"/>
-          <w:sz w:val="21"/>
-          <w:szCs w:val="21"/>
-        </w:rPr>
-      </w:pPr>
-    </w:p>
-    <w:p>
-      <w:pPr>
-        <w:pStyle w:val="3"/>
-        <w:spacing w:before="0" w:beforeAutospacing="0" w:after="0" w:afterAutospacing="0" w:line="420" w:lineRule="atLeast"/>
-        <w:rPr>
-          <w:sz w:val="30"/>
-          <w:szCs w:val="30"/>
-        </w:rPr>
-      </w:pPr>
-      <w:r>
-        <w:rPr>
-          <w:sz w:val="30"/>
-          <w:szCs w:val="30"/>
-        </w:rPr>
-        <w:t>容量限制</w:t>
-      </w:r>
-    </w:p>
-    <w:p>
-      <w:pPr>
-        <w:pStyle w:val="a3"/>
-        <w:spacing w:before="0" w:beforeAutospacing="0" w:after="0" w:afterAutospacing="0"/>
-        <w:rPr>
-          <w:color w:val="262626"/>
-          <w:spacing w:val="12"/>
-          <w:sz w:val="21"/>
-          <w:szCs w:val="21"/>
-        </w:rPr>
-      </w:pPr>
-      <w:r>
-        <w:rPr>
-          <w:color w:val="262626"/>
-          <w:spacing w:val="12"/>
-          <w:sz w:val="21"/>
-          <w:szCs w:val="21"/>
-        </w:rPr>
-        <w:lastRenderedPageBreak/>
-        <w:t>目前语雀没有对用户使用的总量进行限制，但是会有上传量限制，主要对图片、附件、本地视频、本地文件的上传进行流量统计。除此之外会有单独文件的限制，如：单个视频上传限制为 500MB，</w:t>
-      </w:r>
-      <w:hyperlink r:id="rId36" w:tgtFrame="_blank" w:history="1">
-        <w:r>
-          <w:rPr>
-            <w:rStyle w:val="a5"/>
-            <w:spacing w:val="12"/>
-            <w:sz w:val="21"/>
-            <w:szCs w:val="21"/>
-          </w:rPr>
-          <w:t>开通会员以后可以享受更多权益</w:t>
-        </w:r>
-      </w:hyperlink>
-    </w:p>
-    <w:p>
-      <w:pPr>
-        <w:pStyle w:val="a3"/>
-        <w:spacing w:before="0" w:beforeAutospacing="0" w:after="0" w:afterAutospacing="0"/>
-        <w:rPr>
-          <w:color w:val="262626"/>
-          <w:spacing w:val="12"/>
-          <w:sz w:val="21"/>
-          <w:szCs w:val="21"/>
-        </w:rPr>
-      </w:pPr>
-    </w:p>
-    <w:p>
-      <w:pPr>
-        <w:pStyle w:val="2"/>
-        <w:spacing w:before="0" w:beforeAutospacing="0" w:after="0" w:afterAutospacing="0" w:line="480" w:lineRule="atLeast"/>
-      </w:pPr>
-      <w:r>
-        <w:t>工作台</w:t>
-      </w:r>
-    </w:p>
-    <w:p>
-      <w:pPr>
-        <w:pStyle w:val="a3"/>
-        <w:spacing w:before="0" w:beforeAutospacing="0" w:after="0" w:afterAutospacing="0"/>
-        <w:rPr>
-          <w:color w:val="262626"/>
-          <w:spacing w:val="12"/>
-          <w:sz w:val="21"/>
-          <w:szCs w:val="21"/>
-        </w:rPr>
-      </w:pPr>
-    </w:p>
-    <w:p>
-      <w:pPr>
-        <w:pStyle w:val="3"/>
-        <w:spacing w:before="0" w:beforeAutospacing="0" w:after="0" w:afterAutospacing="0" w:line="420" w:lineRule="atLeast"/>
-        <w:rPr>
-          <w:sz w:val="30"/>
-          <w:szCs w:val="30"/>
-        </w:rPr>
-      </w:pPr>
-      <w:r>
-        <w:rPr>
-          <w:sz w:val="30"/>
-          <w:szCs w:val="30"/>
-        </w:rPr>
-        <w:t>工作台是什么</w:t>
-      </w:r>
-    </w:p>
-    <w:p>
-      <w:pPr>
-        <w:widowControl/>
-        <w:numPr>
-          <w:ilvl w:val="0"/>
-          <w:numId w:val="59"/>
-        </w:numPr>
-        <w:spacing w:before="100" w:beforeAutospacing="1" w:after="100" w:afterAutospacing="1"/>
-        <w:ind w:left="0"/>
-        <w:jc w:val="left"/>
-        <w:rPr>
-          <w:color w:val="262626"/>
-          <w:spacing w:val="12"/>
-          <w:szCs w:val="21"/>
-        </w:rPr>
-      </w:pPr>
-      <w:r>
-        <w:rPr>
-          <w:color w:val="262626"/>
-          <w:spacing w:val="12"/>
-          <w:szCs w:val="21"/>
-        </w:rPr>
-        <w:t>工作台是你在语雀上的信息枢纽，分为个人工作台及「空间」工作台，可通过空间按钮或个人头像按钮切换。</w:t>
-      </w:r>
-    </w:p>
-    <w:p>
-      <w:pPr>
-        <w:widowControl/>
-        <w:numPr>
-          <w:ilvl w:val="0"/>
-          <w:numId w:val="59"/>
-        </w:numPr>
-        <w:spacing w:before="100" w:beforeAutospacing="1" w:after="100" w:afterAutospacing="1"/>
-        <w:ind w:left="0"/>
-        <w:jc w:val="left"/>
-        <w:rPr>
-          <w:color w:val="262626"/>
-          <w:spacing w:val="12"/>
-          <w:szCs w:val="21"/>
-        </w:rPr>
-      </w:pPr>
-      <w:r>
-        <w:rPr>
-          <w:color w:val="262626"/>
-          <w:spacing w:val="12"/>
-          <w:szCs w:val="21"/>
-        </w:rPr>
-        <w:t>在工作台可以快速查看你最近编辑的文档，也可以找到你参与的团队。</w:t>
-      </w:r>
-      <w:hyperlink r:id="rId37" w:tgtFrame="_blank" w:history="1">
-        <w:r>
-          <w:rPr>
-            <w:rStyle w:val="a5"/>
-            <w:spacing w:val="12"/>
-            <w:szCs w:val="21"/>
-          </w:rPr>
-          <w:t>了解更多</w:t>
-        </w:r>
-      </w:hyperlink>
     </w:p>
     <w:p>
       <w:pPr>
@@ -5447,7 +3040,7 @@
           <w:sz w:val="21"/>
           <w:szCs w:val="21"/>
         </w:rPr>
-        <w:instrText xml:space="preserve"> INCLUDEPICTURE "https://cdn.nlark.com/yuque/0/2020/png/84147/1581934729030-abfc63b1-d16c-4487-b0b1-a28d87fee70b.png?x-oss-process=image%2Fresize%2Cw_1500" \* MERGEFORMATINET </w:instrText>
+        <w:instrText xml:space="preserve"> INCLUDEPICTURE "https://cdn.nlark.com/yuque/0/2019/png/84147/1556443493561-ee4c12c1-52be-4dbf-9a1d-e8a5c441c86f.png" \* MERGEFORMATINET </w:instrText>
       </w:r>
       <w:r>
         <w:rPr>
@@ -5468,9 +3061,9 @@
         </w:rPr>
         <w:drawing>
           <wp:inline distT="0" distB="0" distL="0" distR="0">
-            <wp:extent cx="5270500" cy="2841625"/>
-            <wp:effectExtent l="0" t="0" r="0" b="3175"/>
-            <wp:docPr id="27" name="图片 27" descr="image.png"/>
+            <wp:extent cx="5270500" cy="3061970"/>
+            <wp:effectExtent l="0" t="0" r="0" b="0"/>
+            <wp:docPr id="1" name="图片 1" descr="Artboard Copy 21.png"/>
             <wp:cNvGraphicFramePr>
               <a:graphicFrameLocks xmlns:a="http://schemas.openxmlformats.org/drawingml/2006/main" noChangeAspect="1"/>
             </wp:cNvGraphicFramePr>
@@ -5478,13 +3071,13 @@
               <a:graphicData uri="http://schemas.openxmlformats.org/drawingml/2006/picture">
                 <pic:pic xmlns:pic="http://schemas.openxmlformats.org/drawingml/2006/picture">
                   <pic:nvPicPr>
-                    <pic:cNvPr id="0" name="Picture 11" descr="image.png"/>
+                    <pic:cNvPr id="0" name="Picture 4" descr="Artboard Copy 21.png"/>
                     <pic:cNvPicPr>
                       <a:picLocks noChangeAspect="1" noChangeArrowheads="1"/>
                     </pic:cNvPicPr>
                   </pic:nvPicPr>
                   <pic:blipFill>
-                    <a:blip r:embed="rId38" cstate="print">
+                    <a:blip r:embed="rId23">
                       <a:extLst>
                         <a:ext uri="{28A0092B-C50C-407E-A947-70E740481C1C}">
                           <a14:useLocalDpi xmlns:a14="http://schemas.microsoft.com/office/drawing/2010/main" val="0"/>
@@ -5499,7 +3092,7 @@
                   <pic:spPr bwMode="auto">
                     <a:xfrm>
                       <a:off x="0" y="0"/>
-                      <a:ext cx="5270500" cy="2841625"/>
+                      <a:ext cx="5270500" cy="3061970"/>
                     </a:xfrm>
                     <a:prstGeom prst="rect">
                       <a:avLst/>
@@ -5548,121 +3141,83 @@
           <w:szCs w:val="21"/>
         </w:rPr>
       </w:pPr>
-    </w:p>
-    <w:p>
-      <w:pPr>
-        <w:pStyle w:val="a3"/>
-        <w:spacing w:before="0" w:beforeAutospacing="0" w:after="0" w:afterAutospacing="0"/>
+      <w:r>
         <w:rPr>
           <w:color w:val="262626"/>
           <w:spacing w:val="12"/>
           <w:sz w:val="21"/>
           <w:szCs w:val="21"/>
         </w:rPr>
-      </w:pPr>
-    </w:p>
-    <w:p>
-      <w:pPr>
-        <w:pStyle w:val="3"/>
-        <w:spacing w:before="0" w:beforeAutospacing="0" w:after="0" w:afterAutospacing="0" w:line="420" w:lineRule="atLeast"/>
-        <w:rPr>
-          <w:sz w:val="30"/>
-          <w:szCs w:val="30"/>
-        </w:rPr>
-      </w:pPr>
+        <w:t>如果对语雀有任何的建议或意见，</w:t>
+      </w:r>
+      <w:hyperlink r:id="rId24" w:tgtFrame="_blank" w:history="1">
+        <w:r>
+          <w:rPr>
+            <w:rStyle w:val="a5"/>
+            <w:spacing w:val="12"/>
+            <w:sz w:val="21"/>
+            <w:szCs w:val="21"/>
+          </w:rPr>
+          <w:t>可以到语雀讨论区进行反馈</w:t>
+        </w:r>
+      </w:hyperlink>
       <w:r>
         <w:rPr>
-          <w:sz w:val="30"/>
-          <w:szCs w:val="30"/>
-        </w:rPr>
-        <w:t>如何回到工作台</w:t>
+          <w:color w:val="262626"/>
+          <w:spacing w:val="12"/>
+          <w:sz w:val="21"/>
+          <w:szCs w:val="21"/>
+        </w:rPr>
+        <w:t>。感谢你的支持！</w:t>
       </w:r>
     </w:p>
     <w:p>
       <w:pPr>
-        <w:pStyle w:val="a3"/>
-        <w:spacing w:before="0" w:beforeAutospacing="0" w:after="0" w:afterAutospacing="0"/>
-        <w:rPr>
-          <w:color w:val="262626"/>
-          <w:spacing w:val="12"/>
-          <w:sz w:val="21"/>
-          <w:szCs w:val="21"/>
+        <w:widowControl/>
+        <w:jc w:val="left"/>
+        <w:rPr>
+          <w:rFonts w:ascii="宋体" w:eastAsia="宋体" w:hAnsi="宋体" w:cs="宋体"/>
+          <w:kern w:val="0"/>
+          <w:sz w:val="24"/>
         </w:rPr>
       </w:pPr>
       <w:r>
         <w:rPr>
-          <w:color w:val="262626"/>
-          <w:spacing w:val="12"/>
-          <w:sz w:val="21"/>
-          <w:szCs w:val="21"/>
-        </w:rPr>
-        <w:t>点击「语雀 Logo」 或者点击导航栏「工作台」，即可回到工作台页面。</w:t>
-      </w:r>
-    </w:p>
-    <w:p>
-      <w:pPr>
-        <w:pStyle w:val="a3"/>
-        <w:spacing w:before="0" w:beforeAutospacing="0" w:after="0" w:afterAutospacing="0"/>
-        <w:rPr>
-          <w:color w:val="262626"/>
-          <w:spacing w:val="12"/>
-          <w:sz w:val="21"/>
-          <w:szCs w:val="21"/>
-        </w:rPr>
-      </w:pPr>
-    </w:p>
-    <w:p>
-      <w:pPr>
-        <w:pStyle w:val="a3"/>
-        <w:spacing w:before="0" w:beforeAutospacing="0" w:after="0" w:afterAutospacing="0"/>
-        <w:rPr>
-          <w:color w:val="262626"/>
-          <w:spacing w:val="12"/>
-          <w:sz w:val="21"/>
-          <w:szCs w:val="21"/>
-        </w:rPr>
-      </w:pPr>
-      <w:r>
-        <w:rPr>
-          <w:color w:val="262626"/>
-          <w:spacing w:val="12"/>
-          <w:sz w:val="21"/>
-          <w:szCs w:val="21"/>
+          <w:rFonts w:ascii="宋体" w:eastAsia="宋体" w:hAnsi="宋体" w:cs="宋体"/>
+          <w:kern w:val="0"/>
+          <w:sz w:val="24"/>
         </w:rPr>
         <w:lastRenderedPageBreak/>
         <w:fldChar w:fldCharType="begin"/>
       </w:r>
       <w:r>
         <w:rPr>
-          <w:color w:val="262626"/>
-          <w:spacing w:val="12"/>
-          <w:sz w:val="21"/>
-          <w:szCs w:val="21"/>
-        </w:rPr>
-        <w:instrText xml:space="preserve"> INCLUDEPICTURE "https://cdn.nlark.com/yuque/0/2019/png/84147/1556441495226-1de5fc8d-bf54-4af9-93ed-58ff6b00422d.png" \* MERGEFORMATINET </w:instrText>
+          <w:rFonts w:ascii="宋体" w:eastAsia="宋体" w:hAnsi="宋体" w:cs="宋体"/>
+          <w:kern w:val="0"/>
+          <w:sz w:val="24"/>
+        </w:rPr>
+        <w:instrText xml:space="preserve"> INCLUDEPICTURE "https://cdn.nlark.com/yuque/0/2019/png/84147/1556442962970-0d770aac-2d48-45a0-9c5c-74e73014d1a7.png" \* MERGEFORMATINET </w:instrText>
       </w:r>
       <w:r>
         <w:rPr>
-          <w:color w:val="262626"/>
-          <w:spacing w:val="12"/>
-          <w:sz w:val="21"/>
-          <w:szCs w:val="21"/>
+          <w:rFonts w:ascii="宋体" w:eastAsia="宋体" w:hAnsi="宋体" w:cs="宋体"/>
+          <w:kern w:val="0"/>
+          <w:sz w:val="24"/>
         </w:rPr>
         <w:fldChar w:fldCharType="separate"/>
       </w:r>
       <w:r>
         <w:rPr>
+          <w:rFonts w:ascii="宋体" w:eastAsia="宋体" w:hAnsi="宋体" w:cs="宋体"/>
           <w:noProof/>
-          <w:color w:val="262626"/>
-          <w:spacing w:val="12"/>
-          <w:sz w:val="21"/>
-          <w:szCs w:val="21"/>
+          <w:kern w:val="0"/>
+          <w:sz w:val="24"/>
         </w:rPr>
         <w:drawing>
           <wp:inline distT="0" distB="0" distL="0" distR="0">
-            <wp:extent cx="5270500" cy="3062605"/>
+            <wp:extent cx="5270500" cy="3061970"/>
             <wp:effectExtent l="0" t="0" r="0" b="0"/>
-            <wp:docPr id="26" name="图片 26" descr="Artboard.png"/>
+            <wp:docPr id="6" name="图片 6" descr="Artboard Copy 13.png"/>
             <wp:cNvGraphicFramePr>
               <a:graphicFrameLocks xmlns:a="http://schemas.openxmlformats.org/drawingml/2006/main" noChangeAspect="1"/>
             </wp:cNvGraphicFramePr>
@@ -5670,13 +3225,13 @@
               <a:graphicData uri="http://schemas.openxmlformats.org/drawingml/2006/picture">
                 <pic:pic xmlns:pic="http://schemas.openxmlformats.org/drawingml/2006/picture">
                   <pic:nvPicPr>
-                    <pic:cNvPr id="0" name="Picture 12" descr="Artboard.png"/>
+                    <pic:cNvPr id="0" name="Picture 1" descr="Artboard Copy 13.png"/>
                     <pic:cNvPicPr>
                       <a:picLocks noChangeAspect="1" noChangeArrowheads="1"/>
                     </pic:cNvPicPr>
                   </pic:nvPicPr>
                   <pic:blipFill>
-                    <a:blip r:embed="rId39">
+                    <a:blip r:embed="rId25">
                       <a:extLst>
                         <a:ext uri="{28A0092B-C50C-407E-A947-70E740481C1C}">
                           <a14:useLocalDpi xmlns:a14="http://schemas.microsoft.com/office/drawing/2010/main" val="0"/>
@@ -5691,7 +3246,7 @@
                   <pic:spPr bwMode="auto">
                     <a:xfrm>
                       <a:off x="0" y="0"/>
-                      <a:ext cx="5270500" cy="3062605"/>
+                      <a:ext cx="5270500" cy="3061970"/>
                     </a:xfrm>
                     <a:prstGeom prst="rect">
                       <a:avLst/>
@@ -5709,10 +3264,9 @@
       </w:r>
       <w:r>
         <w:rPr>
-          <w:color w:val="262626"/>
-          <w:spacing w:val="12"/>
-          <w:sz w:val="21"/>
-          <w:szCs w:val="21"/>
+          <w:rFonts w:ascii="宋体" w:eastAsia="宋体" w:hAnsi="宋体" w:cs="宋体"/>
+          <w:kern w:val="0"/>
+          <w:sz w:val="24"/>
         </w:rPr>
         <w:fldChar w:fldCharType="end"/>
       </w:r>
@@ -5720,122 +3274,12 @@
     <w:p>
       <w:pPr>
         <w:pStyle w:val="a3"/>
-        <w:spacing w:before="0" w:beforeAutospacing="0" w:after="0" w:afterAutospacing="0"/>
-        <w:rPr>
-          <w:color w:val="262626"/>
-          <w:spacing w:val="12"/>
-          <w:sz w:val="21"/>
-          <w:szCs w:val="21"/>
-        </w:rPr>
-      </w:pPr>
-    </w:p>
-    <w:p>
-      <w:pPr>
-        <w:pStyle w:val="a3"/>
-        <w:spacing w:before="0" w:beforeAutospacing="0" w:after="0" w:afterAutospacing="0"/>
-        <w:rPr>
-          <w:color w:val="262626"/>
-          <w:spacing w:val="12"/>
-          <w:sz w:val="21"/>
-          <w:szCs w:val="21"/>
-        </w:rPr>
-      </w:pPr>
-    </w:p>
-    <w:p>
-      <w:pPr>
-        <w:pStyle w:val="a3"/>
-        <w:spacing w:before="0" w:beforeAutospacing="0" w:after="0" w:afterAutospacing="0"/>
-        <w:rPr>
-          <w:color w:val="262626"/>
-          <w:spacing w:val="12"/>
-          <w:sz w:val="21"/>
-          <w:szCs w:val="21"/>
-        </w:rPr>
-      </w:pPr>
-    </w:p>
-    <w:p>
-      <w:pPr>
-        <w:pStyle w:val="3"/>
-        <w:spacing w:before="0" w:beforeAutospacing="0" w:after="0" w:afterAutospacing="0" w:line="420" w:lineRule="atLeast"/>
-        <w:rPr>
-          <w:sz w:val="30"/>
-          <w:szCs w:val="30"/>
-        </w:rPr>
-      </w:pPr>
-      <w:r>
-        <w:rPr>
-          <w:sz w:val="30"/>
-          <w:szCs w:val="30"/>
-        </w:rPr>
-        <w:t>工作台导航</w:t>
-      </w:r>
-    </w:p>
-    <w:p>
-      <w:pPr>
-        <w:pStyle w:val="a3"/>
-        <w:spacing w:before="0" w:beforeAutospacing="0" w:after="0" w:afterAutospacing="0"/>
-        <w:rPr>
-          <w:color w:val="262626"/>
-          <w:spacing w:val="12"/>
-          <w:sz w:val="21"/>
-          <w:szCs w:val="21"/>
-        </w:rPr>
-      </w:pPr>
-    </w:p>
-    <w:p>
-      <w:pPr>
-        <w:widowControl/>
         <w:numPr>
           <w:ilvl w:val="0"/>
-          <w:numId w:val="60"/>
+          <w:numId w:val="38"/>
         </w:numPr>
-        <w:spacing w:before="100" w:beforeAutospacing="1" w:after="100" w:afterAutospacing="1"/>
+        <w:spacing w:before="0" w:beforeAutospacing="0" w:after="0" w:afterAutospacing="0"/>
         <w:ind w:left="0"/>
-        <w:jc w:val="left"/>
-        <w:rPr>
-          <w:color w:val="262626"/>
-          <w:spacing w:val="12"/>
-          <w:szCs w:val="21"/>
-        </w:rPr>
-      </w:pPr>
-      <w:r>
-        <w:rPr>
-          <w:color w:val="262626"/>
-          <w:spacing w:val="12"/>
-          <w:szCs w:val="21"/>
-        </w:rPr>
-        <w:t>通过工作台导航，可以快速查看最近参与编辑的全部文档，及所参与的所有知识库（不含企业空间）。</w:t>
-      </w:r>
-    </w:p>
-    <w:p>
-      <w:pPr>
-        <w:widowControl/>
-        <w:numPr>
-          <w:ilvl w:val="0"/>
-          <w:numId w:val="60"/>
-        </w:numPr>
-        <w:spacing w:before="100" w:beforeAutospacing="1" w:after="100" w:afterAutospacing="1"/>
-        <w:ind w:left="0"/>
-        <w:jc w:val="left"/>
-        <w:rPr>
-          <w:color w:val="262626"/>
-          <w:spacing w:val="12"/>
-          <w:szCs w:val="21"/>
-        </w:rPr>
-      </w:pPr>
-      <w:r>
-        <w:rPr>
-          <w:color w:val="262626"/>
-          <w:spacing w:val="12"/>
-          <w:szCs w:val="21"/>
-        </w:rPr>
-        <w:t>在「协作」栏中，可以快速查看参与协作的文档</w:t>
-      </w:r>
-    </w:p>
-    <w:p>
-      <w:pPr>
-        <w:pStyle w:val="a3"/>
-        <w:spacing w:before="0" w:beforeAutospacing="0" w:after="0" w:afterAutospacing="0"/>
         <w:rPr>
           <w:color w:val="262626"/>
           <w:spacing w:val="12"/>
@@ -5843,3958 +3287,6 @@
           <w:szCs w:val="21"/>
         </w:rPr>
       </w:pPr>
-    </w:p>
-    <w:p>
-      <w:pPr>
-        <w:pStyle w:val="a3"/>
-        <w:spacing w:before="0" w:beforeAutospacing="0" w:after="0" w:afterAutospacing="0"/>
-        <w:rPr>
-          <w:color w:val="262626"/>
-          <w:spacing w:val="12"/>
-          <w:sz w:val="21"/>
-          <w:szCs w:val="21"/>
-        </w:rPr>
-      </w:pPr>
-      <w:r>
-        <w:rPr>
-          <w:color w:val="262626"/>
-          <w:spacing w:val="12"/>
-          <w:sz w:val="21"/>
-          <w:szCs w:val="21"/>
-        </w:rPr>
-        <w:lastRenderedPageBreak/>
-        <w:fldChar w:fldCharType="begin"/>
-      </w:r>
-      <w:r>
-        <w:rPr>
-          <w:color w:val="262626"/>
-          <w:spacing w:val="12"/>
-          <w:sz w:val="21"/>
-          <w:szCs w:val="21"/>
-        </w:rPr>
-        <w:instrText xml:space="preserve"> INCLUDEPICTURE "https://cdn.nlark.com/yuque/0/2020/png/84147/1581934743918-7aa7cc58-3a2e-432f-bd77-61716b534475.png" \* MERGEFORMATINET </w:instrText>
-      </w:r>
-      <w:r>
-        <w:rPr>
-          <w:color w:val="262626"/>
-          <w:spacing w:val="12"/>
-          <w:sz w:val="21"/>
-          <w:szCs w:val="21"/>
-        </w:rPr>
-        <w:fldChar w:fldCharType="separate"/>
-      </w:r>
-      <w:r>
-        <w:rPr>
-          <w:noProof/>
-          <w:color w:val="262626"/>
-          <w:spacing w:val="12"/>
-          <w:sz w:val="21"/>
-          <w:szCs w:val="21"/>
-        </w:rPr>
-        <w:drawing>
-          <wp:inline distT="0" distB="0" distL="0" distR="0">
-            <wp:extent cx="5270500" cy="5064125"/>
-            <wp:effectExtent l="0" t="0" r="0" b="3175"/>
-            <wp:docPr id="25" name="图片 25" descr="image.png"/>
-            <wp:cNvGraphicFramePr>
-              <a:graphicFrameLocks xmlns:a="http://schemas.openxmlformats.org/drawingml/2006/main" noChangeAspect="1"/>
-            </wp:cNvGraphicFramePr>
-            <a:graphic xmlns:a="http://schemas.openxmlformats.org/drawingml/2006/main">
-              <a:graphicData uri="http://schemas.openxmlformats.org/drawingml/2006/picture">
-                <pic:pic xmlns:pic="http://schemas.openxmlformats.org/drawingml/2006/picture">
-                  <pic:nvPicPr>
-                    <pic:cNvPr id="0" name="Picture 13" descr="image.png"/>
-                    <pic:cNvPicPr>
-                      <a:picLocks noChangeAspect="1" noChangeArrowheads="1"/>
-                    </pic:cNvPicPr>
-                  </pic:nvPicPr>
-                  <pic:blipFill>
-                    <a:blip r:embed="rId40">
-                      <a:extLst>
-                        <a:ext uri="{28A0092B-C50C-407E-A947-70E740481C1C}">
-                          <a14:useLocalDpi xmlns:a14="http://schemas.microsoft.com/office/drawing/2010/main" val="0"/>
-                        </a:ext>
-                      </a:extLst>
-                    </a:blip>
-                    <a:srcRect/>
-                    <a:stretch>
-                      <a:fillRect/>
-                    </a:stretch>
-                  </pic:blipFill>
-                  <pic:spPr bwMode="auto">
-                    <a:xfrm>
-                      <a:off x="0" y="0"/>
-                      <a:ext cx="5270500" cy="5064125"/>
-                    </a:xfrm>
-                    <a:prstGeom prst="rect">
-                      <a:avLst/>
-                    </a:prstGeom>
-                    <a:noFill/>
-                    <a:ln>
-                      <a:noFill/>
-                    </a:ln>
-                  </pic:spPr>
-                </pic:pic>
-              </a:graphicData>
-            </a:graphic>
-          </wp:inline>
-        </w:drawing>
-      </w:r>
-      <w:r>
-        <w:rPr>
-          <w:color w:val="262626"/>
-          <w:spacing w:val="12"/>
-          <w:sz w:val="21"/>
-          <w:szCs w:val="21"/>
-        </w:rPr>
-        <w:fldChar w:fldCharType="end"/>
-      </w:r>
-    </w:p>
-    <w:p>
-      <w:pPr>
-        <w:pStyle w:val="a3"/>
-        <w:spacing w:before="0" w:beforeAutospacing="0" w:after="0" w:afterAutospacing="0"/>
-        <w:rPr>
-          <w:color w:val="262626"/>
-          <w:spacing w:val="12"/>
-          <w:sz w:val="21"/>
-          <w:szCs w:val="21"/>
-        </w:rPr>
-      </w:pPr>
-    </w:p>
-    <w:p>
-      <w:pPr>
-        <w:pStyle w:val="2"/>
-        <w:spacing w:before="0" w:beforeAutospacing="0" w:after="0" w:afterAutospacing="0" w:line="480" w:lineRule="atLeast"/>
-      </w:pPr>
-      <w:r>
-        <w:t>知识库</w:t>
-      </w:r>
-    </w:p>
-    <w:p>
-      <w:pPr>
-        <w:pStyle w:val="a3"/>
-        <w:spacing w:before="0" w:beforeAutospacing="0" w:after="0" w:afterAutospacing="0"/>
-        <w:rPr>
-          <w:color w:val="262626"/>
-          <w:spacing w:val="12"/>
-          <w:sz w:val="21"/>
-          <w:szCs w:val="21"/>
-        </w:rPr>
-      </w:pPr>
-    </w:p>
-    <w:p>
-      <w:pPr>
-        <w:pStyle w:val="a3"/>
-        <w:spacing w:before="0" w:beforeAutospacing="0" w:after="0" w:afterAutospacing="0"/>
-        <w:rPr>
-          <w:color w:val="262626"/>
-          <w:spacing w:val="12"/>
-          <w:sz w:val="21"/>
-          <w:szCs w:val="21"/>
-        </w:rPr>
-      </w:pPr>
-    </w:p>
-    <w:p>
-      <w:pPr>
-        <w:pStyle w:val="3"/>
-        <w:spacing w:before="0" w:beforeAutospacing="0" w:after="0" w:afterAutospacing="0" w:line="420" w:lineRule="atLeast"/>
-        <w:rPr>
-          <w:sz w:val="30"/>
-          <w:szCs w:val="30"/>
-        </w:rPr>
-      </w:pPr>
-      <w:r>
-        <w:rPr>
-          <w:sz w:val="30"/>
-          <w:szCs w:val="30"/>
-        </w:rPr>
-        <w:t>如何编排目录</w:t>
-      </w:r>
-    </w:p>
-    <w:p>
-      <w:pPr>
-        <w:pStyle w:val="a3"/>
-        <w:spacing w:before="0" w:beforeAutospacing="0" w:after="0" w:afterAutospacing="0"/>
-        <w:rPr>
-          <w:color w:val="262626"/>
-          <w:spacing w:val="12"/>
-          <w:sz w:val="21"/>
-          <w:szCs w:val="21"/>
-        </w:rPr>
-      </w:pPr>
-      <w:r>
-        <w:rPr>
-          <w:color w:val="262626"/>
-          <w:spacing w:val="12"/>
-          <w:sz w:val="21"/>
-          <w:szCs w:val="21"/>
-        </w:rPr>
-        <w:t>进入知识库，点击目录右上角「编排目录」，或在阅读页面点击更多操作中「编排目录」。注意：未发布文档不会出现在目录中。</w:t>
-      </w:r>
-      <w:hyperlink r:id="rId41" w:tgtFrame="_blank" w:history="1">
-        <w:r>
-          <w:rPr>
-            <w:rStyle w:val="a5"/>
-            <w:spacing w:val="12"/>
-            <w:sz w:val="21"/>
-            <w:szCs w:val="21"/>
-          </w:rPr>
-          <w:t>了解更多</w:t>
-        </w:r>
-      </w:hyperlink>
-    </w:p>
-    <w:p>
-      <w:pPr>
-        <w:pStyle w:val="a3"/>
-        <w:spacing w:before="0" w:beforeAutospacing="0" w:after="0" w:afterAutospacing="0"/>
-        <w:rPr>
-          <w:color w:val="262626"/>
-          <w:spacing w:val="12"/>
-          <w:sz w:val="21"/>
-          <w:szCs w:val="21"/>
-        </w:rPr>
-      </w:pPr>
-    </w:p>
-    <w:p>
-      <w:pPr>
-        <w:pStyle w:val="a3"/>
-        <w:spacing w:before="0" w:beforeAutospacing="0" w:after="0" w:afterAutospacing="0"/>
-        <w:rPr>
-          <w:color w:val="262626"/>
-          <w:spacing w:val="12"/>
-          <w:sz w:val="21"/>
-          <w:szCs w:val="21"/>
-        </w:rPr>
-      </w:pPr>
-      <w:r>
-        <w:rPr>
-          <w:color w:val="262626"/>
-          <w:spacing w:val="12"/>
-          <w:sz w:val="21"/>
-          <w:szCs w:val="21"/>
-        </w:rPr>
-        <w:lastRenderedPageBreak/>
-        <w:fldChar w:fldCharType="begin"/>
-      </w:r>
-      <w:r>
-        <w:rPr>
-          <w:color w:val="262626"/>
-          <w:spacing w:val="12"/>
-          <w:sz w:val="21"/>
-          <w:szCs w:val="21"/>
-        </w:rPr>
-        <w:instrText xml:space="preserve"> INCLUDEPICTURE "https://cdn.nlark.com/yuque/0/2020/png/84147/1581934813130-95467674-57b9-422d-b913-084400d0e0a5.png" \* MERGEFORMATINET </w:instrText>
-      </w:r>
-      <w:r>
-        <w:rPr>
-          <w:color w:val="262626"/>
-          <w:spacing w:val="12"/>
-          <w:sz w:val="21"/>
-          <w:szCs w:val="21"/>
-        </w:rPr>
-        <w:fldChar w:fldCharType="separate"/>
-      </w:r>
-      <w:r>
-        <w:rPr>
-          <w:noProof/>
-          <w:color w:val="262626"/>
-          <w:spacing w:val="12"/>
-          <w:sz w:val="21"/>
-          <w:szCs w:val="21"/>
-        </w:rPr>
-        <w:drawing>
-          <wp:inline distT="0" distB="0" distL="0" distR="0">
-            <wp:extent cx="5270500" cy="2931795"/>
-            <wp:effectExtent l="0" t="0" r="0" b="1905"/>
-            <wp:docPr id="24" name="图片 24" descr="image.png"/>
-            <wp:cNvGraphicFramePr>
-              <a:graphicFrameLocks xmlns:a="http://schemas.openxmlformats.org/drawingml/2006/main" noChangeAspect="1"/>
-            </wp:cNvGraphicFramePr>
-            <a:graphic xmlns:a="http://schemas.openxmlformats.org/drawingml/2006/main">
-              <a:graphicData uri="http://schemas.openxmlformats.org/drawingml/2006/picture">
-                <pic:pic xmlns:pic="http://schemas.openxmlformats.org/drawingml/2006/picture">
-                  <pic:nvPicPr>
-                    <pic:cNvPr id="0" name="Picture 14" descr="image.png"/>
-                    <pic:cNvPicPr>
-                      <a:picLocks noChangeAspect="1" noChangeArrowheads="1"/>
-                    </pic:cNvPicPr>
-                  </pic:nvPicPr>
-                  <pic:blipFill>
-                    <a:blip r:embed="rId42">
-                      <a:extLst>
-                        <a:ext uri="{28A0092B-C50C-407E-A947-70E740481C1C}">
-                          <a14:useLocalDpi xmlns:a14="http://schemas.microsoft.com/office/drawing/2010/main" val="0"/>
-                        </a:ext>
-                      </a:extLst>
-                    </a:blip>
-                    <a:srcRect/>
-                    <a:stretch>
-                      <a:fillRect/>
-                    </a:stretch>
-                  </pic:blipFill>
-                  <pic:spPr bwMode="auto">
-                    <a:xfrm>
-                      <a:off x="0" y="0"/>
-                      <a:ext cx="5270500" cy="2931795"/>
-                    </a:xfrm>
-                    <a:prstGeom prst="rect">
-                      <a:avLst/>
-                    </a:prstGeom>
-                    <a:noFill/>
-                    <a:ln>
-                      <a:noFill/>
-                    </a:ln>
-                  </pic:spPr>
-                </pic:pic>
-              </a:graphicData>
-            </a:graphic>
-          </wp:inline>
-        </w:drawing>
-      </w:r>
-      <w:r>
-        <w:rPr>
-          <w:color w:val="262626"/>
-          <w:spacing w:val="12"/>
-          <w:sz w:val="21"/>
-          <w:szCs w:val="21"/>
-        </w:rPr>
-        <w:fldChar w:fldCharType="end"/>
-      </w:r>
-    </w:p>
-    <w:p>
-      <w:pPr>
-        <w:pStyle w:val="a3"/>
-        <w:spacing w:before="0" w:beforeAutospacing="0" w:after="0" w:afterAutospacing="0"/>
-        <w:rPr>
-          <w:color w:val="262626"/>
-          <w:spacing w:val="12"/>
-          <w:sz w:val="21"/>
-          <w:szCs w:val="21"/>
-        </w:rPr>
-      </w:pPr>
-    </w:p>
-    <w:p>
-      <w:pPr>
-        <w:pStyle w:val="a3"/>
-        <w:spacing w:before="0" w:beforeAutospacing="0" w:after="0" w:afterAutospacing="0"/>
-        <w:rPr>
-          <w:color w:val="262626"/>
-          <w:spacing w:val="12"/>
-          <w:sz w:val="21"/>
-          <w:szCs w:val="21"/>
-        </w:rPr>
-      </w:pPr>
-    </w:p>
-    <w:p>
-      <w:pPr>
-        <w:pStyle w:val="a3"/>
-        <w:spacing w:before="0" w:beforeAutospacing="0" w:after="0" w:afterAutospacing="0"/>
-        <w:rPr>
-          <w:color w:val="262626"/>
-          <w:spacing w:val="12"/>
-          <w:sz w:val="21"/>
-          <w:szCs w:val="21"/>
-        </w:rPr>
-      </w:pPr>
-    </w:p>
-    <w:p>
-      <w:pPr>
-        <w:pStyle w:val="3"/>
-        <w:spacing w:before="0" w:beforeAutospacing="0" w:after="0" w:afterAutospacing="0" w:line="420" w:lineRule="atLeast"/>
-        <w:rPr>
-          <w:sz w:val="30"/>
-          <w:szCs w:val="30"/>
-        </w:rPr>
-      </w:pPr>
-      <w:r>
-        <w:rPr>
-          <w:sz w:val="30"/>
-          <w:szCs w:val="30"/>
-        </w:rPr>
-        <w:t>如何管理文档</w:t>
-      </w:r>
-    </w:p>
-    <w:p>
-      <w:pPr>
-        <w:pStyle w:val="a3"/>
-        <w:spacing w:before="0" w:beforeAutospacing="0" w:after="0" w:afterAutospacing="0"/>
-        <w:rPr>
-          <w:color w:val="262626"/>
-          <w:spacing w:val="12"/>
-          <w:sz w:val="21"/>
-          <w:szCs w:val="21"/>
-        </w:rPr>
-      </w:pPr>
-      <w:r>
-        <w:rPr>
-          <w:color w:val="262626"/>
-          <w:spacing w:val="12"/>
-          <w:sz w:val="21"/>
-          <w:szCs w:val="21"/>
-        </w:rPr>
-        <w:t>进入知识库，点击右上角「管理文档」，进入后可对文档进行转移、复制、删除等操作。</w:t>
-      </w:r>
-    </w:p>
-    <w:p>
-      <w:pPr>
-        <w:pStyle w:val="a3"/>
-        <w:spacing w:before="0" w:beforeAutospacing="0" w:after="0" w:afterAutospacing="0"/>
-        <w:rPr>
-          <w:color w:val="262626"/>
-          <w:spacing w:val="12"/>
-          <w:sz w:val="21"/>
-          <w:szCs w:val="21"/>
-        </w:rPr>
-      </w:pPr>
-    </w:p>
-    <w:p>
-      <w:pPr>
-        <w:pStyle w:val="a3"/>
-        <w:spacing w:before="0" w:beforeAutospacing="0" w:after="0" w:afterAutospacing="0"/>
-        <w:rPr>
-          <w:color w:val="262626"/>
-          <w:spacing w:val="12"/>
-          <w:sz w:val="21"/>
-          <w:szCs w:val="21"/>
-        </w:rPr>
-      </w:pPr>
-      <w:r>
-        <w:rPr>
-          <w:color w:val="262626"/>
-          <w:spacing w:val="12"/>
-          <w:sz w:val="21"/>
-          <w:szCs w:val="21"/>
-        </w:rPr>
-        <w:fldChar w:fldCharType="begin"/>
-      </w:r>
-      <w:r>
-        <w:rPr>
-          <w:color w:val="262626"/>
-          <w:spacing w:val="12"/>
-          <w:sz w:val="21"/>
-          <w:szCs w:val="21"/>
-        </w:rPr>
-        <w:instrText xml:space="preserve"> INCLUDEPICTURE "https://cdn.nlark.com/yuque/0/2020/png/84147/1581934821911-d1fd6212-cb99-48c7-880b-3f8c93ea4a86.png" \* MERGEFORMATINET </w:instrText>
-      </w:r>
-      <w:r>
-        <w:rPr>
-          <w:color w:val="262626"/>
-          <w:spacing w:val="12"/>
-          <w:sz w:val="21"/>
-          <w:szCs w:val="21"/>
-        </w:rPr>
-        <w:fldChar w:fldCharType="separate"/>
-      </w:r>
-      <w:r>
-        <w:rPr>
-          <w:noProof/>
-          <w:color w:val="262626"/>
-          <w:spacing w:val="12"/>
-          <w:sz w:val="21"/>
-          <w:szCs w:val="21"/>
-        </w:rPr>
-        <w:drawing>
-          <wp:inline distT="0" distB="0" distL="0" distR="0">
-            <wp:extent cx="5270500" cy="2853055"/>
-            <wp:effectExtent l="0" t="0" r="0" b="4445"/>
-            <wp:docPr id="23" name="图片 23" descr="image.png"/>
-            <wp:cNvGraphicFramePr>
-              <a:graphicFrameLocks xmlns:a="http://schemas.openxmlformats.org/drawingml/2006/main" noChangeAspect="1"/>
-            </wp:cNvGraphicFramePr>
-            <a:graphic xmlns:a="http://schemas.openxmlformats.org/drawingml/2006/main">
-              <a:graphicData uri="http://schemas.openxmlformats.org/drawingml/2006/picture">
-                <pic:pic xmlns:pic="http://schemas.openxmlformats.org/drawingml/2006/picture">
-                  <pic:nvPicPr>
-                    <pic:cNvPr id="0" name="Picture 15" descr="image.png"/>
-                    <pic:cNvPicPr>
-                      <a:picLocks noChangeAspect="1" noChangeArrowheads="1"/>
-                    </pic:cNvPicPr>
-                  </pic:nvPicPr>
-                  <pic:blipFill>
-                    <a:blip r:embed="rId43">
-                      <a:extLst>
-                        <a:ext uri="{28A0092B-C50C-407E-A947-70E740481C1C}">
-                          <a14:useLocalDpi xmlns:a14="http://schemas.microsoft.com/office/drawing/2010/main" val="0"/>
-                        </a:ext>
-                      </a:extLst>
-                    </a:blip>
-                    <a:srcRect/>
-                    <a:stretch>
-                      <a:fillRect/>
-                    </a:stretch>
-                  </pic:blipFill>
-                  <pic:spPr bwMode="auto">
-                    <a:xfrm>
-                      <a:off x="0" y="0"/>
-                      <a:ext cx="5270500" cy="2853055"/>
-                    </a:xfrm>
-                    <a:prstGeom prst="rect">
-                      <a:avLst/>
-                    </a:prstGeom>
-                    <a:noFill/>
-                    <a:ln>
-                      <a:noFill/>
-                    </a:ln>
-                  </pic:spPr>
-                </pic:pic>
-              </a:graphicData>
-            </a:graphic>
-          </wp:inline>
-        </w:drawing>
-      </w:r>
-      <w:r>
-        <w:rPr>
-          <w:color w:val="262626"/>
-          <w:spacing w:val="12"/>
-          <w:sz w:val="21"/>
-          <w:szCs w:val="21"/>
-        </w:rPr>
-        <w:fldChar w:fldCharType="end"/>
-      </w:r>
-    </w:p>
-    <w:p>
-      <w:pPr>
-        <w:pStyle w:val="a3"/>
-        <w:spacing w:before="0" w:beforeAutospacing="0" w:after="0" w:afterAutospacing="0"/>
-        <w:rPr>
-          <w:color w:val="262626"/>
-          <w:spacing w:val="12"/>
-          <w:sz w:val="21"/>
-          <w:szCs w:val="21"/>
-        </w:rPr>
-      </w:pPr>
-    </w:p>
-    <w:p>
-      <w:pPr>
-        <w:pStyle w:val="a3"/>
-        <w:spacing w:before="0" w:beforeAutospacing="0" w:after="0" w:afterAutospacing="0"/>
-        <w:rPr>
-          <w:color w:val="262626"/>
-          <w:spacing w:val="12"/>
-          <w:sz w:val="21"/>
-          <w:szCs w:val="21"/>
-        </w:rPr>
-      </w:pPr>
-    </w:p>
-    <w:p>
-      <w:pPr>
-        <w:pStyle w:val="a3"/>
-        <w:spacing w:before="0" w:beforeAutospacing="0" w:after="0" w:afterAutospacing="0"/>
-        <w:rPr>
-          <w:color w:val="262626"/>
-          <w:spacing w:val="12"/>
-          <w:sz w:val="21"/>
-          <w:szCs w:val="21"/>
-        </w:rPr>
-      </w:pPr>
-    </w:p>
-    <w:p>
-      <w:pPr>
-        <w:pStyle w:val="3"/>
-        <w:spacing w:before="0" w:beforeAutospacing="0" w:after="0" w:afterAutospacing="0" w:line="420" w:lineRule="atLeast"/>
-        <w:rPr>
-          <w:sz w:val="30"/>
-          <w:szCs w:val="30"/>
-        </w:rPr>
-      </w:pPr>
-      <w:r>
-        <w:rPr>
-          <w:sz w:val="30"/>
-          <w:szCs w:val="30"/>
-        </w:rPr>
-        <w:t>如何添加知识库成员</w:t>
-      </w:r>
-    </w:p>
-    <w:p>
-      <w:pPr>
-        <w:pStyle w:val="a3"/>
-        <w:spacing w:before="0" w:beforeAutospacing="0" w:after="0" w:afterAutospacing="0"/>
-        <w:rPr>
-          <w:color w:val="262626"/>
-          <w:spacing w:val="12"/>
-          <w:sz w:val="21"/>
-          <w:szCs w:val="21"/>
-        </w:rPr>
-      </w:pPr>
-      <w:r>
-        <w:rPr>
-          <w:color w:val="262626"/>
-          <w:spacing w:val="12"/>
-          <w:sz w:val="21"/>
-          <w:szCs w:val="21"/>
-        </w:rPr>
-        <w:lastRenderedPageBreak/>
-        <w:t>进入知识库，点击右侧更多操作，选择成员，将需要协作的人加入到知识库中即可在线与他完成协同。</w:t>
-      </w:r>
-      <w:hyperlink r:id="rId44" w:tgtFrame="_blank" w:history="1">
-        <w:r>
-          <w:rPr>
-            <w:rStyle w:val="a5"/>
-            <w:spacing w:val="12"/>
-            <w:sz w:val="21"/>
-            <w:szCs w:val="21"/>
-          </w:rPr>
-          <w:t>了解更多</w:t>
-        </w:r>
-      </w:hyperlink>
-    </w:p>
-    <w:p>
-      <w:pPr>
-        <w:pStyle w:val="a3"/>
-        <w:spacing w:before="0" w:beforeAutospacing="0" w:after="0" w:afterAutospacing="0"/>
-        <w:rPr>
-          <w:color w:val="262626"/>
-          <w:spacing w:val="12"/>
-          <w:sz w:val="21"/>
-          <w:szCs w:val="21"/>
-        </w:rPr>
-      </w:pPr>
-    </w:p>
-    <w:p>
-      <w:pPr>
-        <w:pStyle w:val="a3"/>
-        <w:spacing w:before="0" w:beforeAutospacing="0" w:after="0" w:afterAutospacing="0"/>
-        <w:rPr>
-          <w:color w:val="262626"/>
-          <w:spacing w:val="12"/>
-          <w:sz w:val="21"/>
-          <w:szCs w:val="21"/>
-        </w:rPr>
-      </w:pPr>
-      <w:r>
-        <w:rPr>
-          <w:color w:val="262626"/>
-          <w:spacing w:val="12"/>
-          <w:sz w:val="21"/>
-          <w:szCs w:val="21"/>
-        </w:rPr>
-        <w:fldChar w:fldCharType="begin"/>
-      </w:r>
-      <w:r>
-        <w:rPr>
-          <w:color w:val="262626"/>
-          <w:spacing w:val="12"/>
-          <w:sz w:val="21"/>
-          <w:szCs w:val="21"/>
-        </w:rPr>
-        <w:instrText xml:space="preserve"> INCLUDEPICTURE "https://cdn.nlark.com/yuque/0/2020/png/84147/1581934863312-d2c4fdf1-136f-40a7-a8f5-92bc487cf722.png" \* MERGEFORMATINET </w:instrText>
-      </w:r>
-      <w:r>
-        <w:rPr>
-          <w:color w:val="262626"/>
-          <w:spacing w:val="12"/>
-          <w:sz w:val="21"/>
-          <w:szCs w:val="21"/>
-        </w:rPr>
-        <w:fldChar w:fldCharType="separate"/>
-      </w:r>
-      <w:r>
-        <w:rPr>
-          <w:noProof/>
-          <w:color w:val="262626"/>
-          <w:spacing w:val="12"/>
-          <w:sz w:val="21"/>
-          <w:szCs w:val="21"/>
-        </w:rPr>
-        <w:drawing>
-          <wp:inline distT="0" distB="0" distL="0" distR="0">
-            <wp:extent cx="5270500" cy="2944495"/>
-            <wp:effectExtent l="0" t="0" r="0" b="1905"/>
-            <wp:docPr id="22" name="图片 22" descr="image.png"/>
-            <wp:cNvGraphicFramePr>
-              <a:graphicFrameLocks xmlns:a="http://schemas.openxmlformats.org/drawingml/2006/main" noChangeAspect="1"/>
-            </wp:cNvGraphicFramePr>
-            <a:graphic xmlns:a="http://schemas.openxmlformats.org/drawingml/2006/main">
-              <a:graphicData uri="http://schemas.openxmlformats.org/drawingml/2006/picture">
-                <pic:pic xmlns:pic="http://schemas.openxmlformats.org/drawingml/2006/picture">
-                  <pic:nvPicPr>
-                    <pic:cNvPr id="0" name="Picture 16" descr="image.png"/>
-                    <pic:cNvPicPr>
-                      <a:picLocks noChangeAspect="1" noChangeArrowheads="1"/>
-                    </pic:cNvPicPr>
-                  </pic:nvPicPr>
-                  <pic:blipFill>
-                    <a:blip r:embed="rId45">
-                      <a:extLst>
-                        <a:ext uri="{28A0092B-C50C-407E-A947-70E740481C1C}">
-                          <a14:useLocalDpi xmlns:a14="http://schemas.microsoft.com/office/drawing/2010/main" val="0"/>
-                        </a:ext>
-                      </a:extLst>
-                    </a:blip>
-                    <a:srcRect/>
-                    <a:stretch>
-                      <a:fillRect/>
-                    </a:stretch>
-                  </pic:blipFill>
-                  <pic:spPr bwMode="auto">
-                    <a:xfrm>
-                      <a:off x="0" y="0"/>
-                      <a:ext cx="5270500" cy="2944495"/>
-                    </a:xfrm>
-                    <a:prstGeom prst="rect">
-                      <a:avLst/>
-                    </a:prstGeom>
-                    <a:noFill/>
-                    <a:ln>
-                      <a:noFill/>
-                    </a:ln>
-                  </pic:spPr>
-                </pic:pic>
-              </a:graphicData>
-            </a:graphic>
-          </wp:inline>
-        </w:drawing>
-      </w:r>
-      <w:r>
-        <w:rPr>
-          <w:color w:val="262626"/>
-          <w:spacing w:val="12"/>
-          <w:sz w:val="21"/>
-          <w:szCs w:val="21"/>
-        </w:rPr>
-        <w:fldChar w:fldCharType="end"/>
-      </w:r>
-    </w:p>
-    <w:p>
-      <w:pPr>
-        <w:pStyle w:val="a3"/>
-        <w:spacing w:before="0" w:beforeAutospacing="0" w:after="0" w:afterAutospacing="0"/>
-        <w:rPr>
-          <w:color w:val="262626"/>
-          <w:spacing w:val="12"/>
-          <w:sz w:val="21"/>
-          <w:szCs w:val="21"/>
-        </w:rPr>
-      </w:pPr>
-    </w:p>
-    <w:p>
-      <w:pPr>
-        <w:pStyle w:val="a3"/>
-        <w:spacing w:before="0" w:beforeAutospacing="0" w:after="0" w:afterAutospacing="0"/>
-        <w:rPr>
-          <w:color w:val="262626"/>
-          <w:spacing w:val="12"/>
-          <w:sz w:val="21"/>
-          <w:szCs w:val="21"/>
-        </w:rPr>
-      </w:pPr>
-    </w:p>
-    <w:p>
-      <w:pPr>
-        <w:pStyle w:val="a3"/>
-        <w:spacing w:before="0" w:beforeAutospacing="0" w:after="0" w:afterAutospacing="0"/>
-        <w:rPr>
-          <w:color w:val="262626"/>
-          <w:spacing w:val="12"/>
-          <w:sz w:val="21"/>
-          <w:szCs w:val="21"/>
-        </w:rPr>
-      </w:pPr>
-    </w:p>
-    <w:p>
-      <w:pPr>
-        <w:pStyle w:val="3"/>
-        <w:spacing w:before="0" w:beforeAutospacing="0" w:after="0" w:afterAutospacing="0" w:line="420" w:lineRule="atLeast"/>
-        <w:rPr>
-          <w:sz w:val="30"/>
-          <w:szCs w:val="30"/>
-        </w:rPr>
-      </w:pPr>
-      <w:r>
-        <w:rPr>
-          <w:sz w:val="30"/>
-          <w:szCs w:val="30"/>
-        </w:rPr>
-        <w:t>如何转移&amp;删除知识库</w:t>
-      </w:r>
-    </w:p>
-    <w:p>
-      <w:pPr>
-        <w:pStyle w:val="a3"/>
-        <w:spacing w:before="0" w:beforeAutospacing="0" w:after="0" w:afterAutospacing="0"/>
-        <w:rPr>
-          <w:color w:val="262626"/>
-          <w:spacing w:val="12"/>
-          <w:sz w:val="21"/>
-          <w:szCs w:val="21"/>
-        </w:rPr>
-      </w:pPr>
-      <w:r>
-        <w:rPr>
-          <w:color w:val="262626"/>
-          <w:spacing w:val="12"/>
-          <w:sz w:val="21"/>
-          <w:szCs w:val="21"/>
-        </w:rPr>
-        <w:t>进入知识库，点击「设置」，进入「高级设置」选择「转移知识库」或 「删除知识库」。注意：仅 Owner 有权限操作。</w:t>
-      </w:r>
-      <w:hyperlink r:id="rId46" w:tgtFrame="_blank" w:history="1">
-        <w:r>
-          <w:rPr>
-            <w:rStyle w:val="a5"/>
-            <w:spacing w:val="12"/>
-            <w:sz w:val="21"/>
-            <w:szCs w:val="21"/>
-          </w:rPr>
-          <w:t>了解更多</w:t>
-        </w:r>
-      </w:hyperlink>
-    </w:p>
-    <w:p>
-      <w:pPr>
-        <w:pStyle w:val="a3"/>
-        <w:spacing w:before="0" w:beforeAutospacing="0" w:after="0" w:afterAutospacing="0"/>
-        <w:rPr>
-          <w:color w:val="262626"/>
-          <w:spacing w:val="12"/>
-          <w:sz w:val="21"/>
-          <w:szCs w:val="21"/>
-        </w:rPr>
-      </w:pPr>
-      <w:r>
-        <w:rPr>
-          <w:color w:val="262626"/>
-          <w:spacing w:val="12"/>
-          <w:sz w:val="21"/>
-          <w:szCs w:val="21"/>
-        </w:rPr>
-        <w:fldChar w:fldCharType="begin"/>
-      </w:r>
-      <w:r>
-        <w:rPr>
-          <w:color w:val="262626"/>
-          <w:spacing w:val="12"/>
-          <w:sz w:val="21"/>
-          <w:szCs w:val="21"/>
-        </w:rPr>
-        <w:instrText xml:space="preserve"> INCLUDEPICTURE "https://cdn.nlark.com/yuque/0/2020/png/84147/1581934875322-23305c6f-0af2-45c0-bd50-6bc46d2e185c.png" \* MERGEFORMATINET </w:instrText>
-      </w:r>
-      <w:r>
-        <w:rPr>
-          <w:color w:val="262626"/>
-          <w:spacing w:val="12"/>
-          <w:sz w:val="21"/>
-          <w:szCs w:val="21"/>
-        </w:rPr>
-        <w:fldChar w:fldCharType="separate"/>
-      </w:r>
-      <w:r>
-        <w:rPr>
-          <w:noProof/>
-          <w:color w:val="262626"/>
-          <w:spacing w:val="12"/>
-          <w:sz w:val="21"/>
-          <w:szCs w:val="21"/>
-        </w:rPr>
-        <w:drawing>
-          <wp:inline distT="0" distB="0" distL="0" distR="0">
-            <wp:extent cx="5270500" cy="3820160"/>
-            <wp:effectExtent l="0" t="0" r="0" b="2540"/>
-            <wp:docPr id="21" name="图片 21" descr="image.png"/>
-            <wp:cNvGraphicFramePr>
-              <a:graphicFrameLocks xmlns:a="http://schemas.openxmlformats.org/drawingml/2006/main" noChangeAspect="1"/>
-            </wp:cNvGraphicFramePr>
-            <a:graphic xmlns:a="http://schemas.openxmlformats.org/drawingml/2006/main">
-              <a:graphicData uri="http://schemas.openxmlformats.org/drawingml/2006/picture">
-                <pic:pic xmlns:pic="http://schemas.openxmlformats.org/drawingml/2006/picture">
-                  <pic:nvPicPr>
-                    <pic:cNvPr id="0" name="Picture 17" descr="image.png"/>
-                    <pic:cNvPicPr>
-                      <a:picLocks noChangeAspect="1" noChangeArrowheads="1"/>
-                    </pic:cNvPicPr>
-                  </pic:nvPicPr>
-                  <pic:blipFill>
-                    <a:blip r:embed="rId47">
-                      <a:extLst>
-                        <a:ext uri="{28A0092B-C50C-407E-A947-70E740481C1C}">
-                          <a14:useLocalDpi xmlns:a14="http://schemas.microsoft.com/office/drawing/2010/main" val="0"/>
-                        </a:ext>
-                      </a:extLst>
-                    </a:blip>
-                    <a:srcRect/>
-                    <a:stretch>
-                      <a:fillRect/>
-                    </a:stretch>
-                  </pic:blipFill>
-                  <pic:spPr bwMode="auto">
-                    <a:xfrm>
-                      <a:off x="0" y="0"/>
-                      <a:ext cx="5270500" cy="3820160"/>
-                    </a:xfrm>
-                    <a:prstGeom prst="rect">
-                      <a:avLst/>
-                    </a:prstGeom>
-                    <a:noFill/>
-                    <a:ln>
-                      <a:noFill/>
-                    </a:ln>
-                  </pic:spPr>
-                </pic:pic>
-              </a:graphicData>
-            </a:graphic>
-          </wp:inline>
-        </w:drawing>
-      </w:r>
-      <w:r>
-        <w:rPr>
-          <w:color w:val="262626"/>
-          <w:spacing w:val="12"/>
-          <w:sz w:val="21"/>
-          <w:szCs w:val="21"/>
-        </w:rPr>
-        <w:fldChar w:fldCharType="end"/>
-      </w:r>
-    </w:p>
-    <w:p>
-      <w:pPr>
-        <w:pStyle w:val="a3"/>
-        <w:spacing w:before="0" w:beforeAutospacing="0" w:after="0" w:afterAutospacing="0"/>
-        <w:rPr>
-          <w:color w:val="262626"/>
-          <w:spacing w:val="12"/>
-          <w:sz w:val="21"/>
-          <w:szCs w:val="21"/>
-        </w:rPr>
-      </w:pPr>
-    </w:p>
-    <w:p>
-      <w:pPr>
-        <w:pStyle w:val="a3"/>
-        <w:spacing w:before="0" w:beforeAutospacing="0" w:after="0" w:afterAutospacing="0"/>
-        <w:rPr>
-          <w:color w:val="262626"/>
-          <w:spacing w:val="12"/>
-          <w:sz w:val="21"/>
-          <w:szCs w:val="21"/>
-        </w:rPr>
-      </w:pPr>
-    </w:p>
-    <w:p>
-      <w:pPr>
-        <w:pStyle w:val="3"/>
-        <w:spacing w:before="0" w:beforeAutospacing="0" w:after="0" w:afterAutospacing="0" w:line="420" w:lineRule="atLeast"/>
-        <w:rPr>
-          <w:sz w:val="30"/>
-          <w:szCs w:val="30"/>
-        </w:rPr>
-      </w:pPr>
-      <w:r>
-        <w:rPr>
-          <w:sz w:val="30"/>
-          <w:szCs w:val="30"/>
-        </w:rPr>
-        <w:t>如何修改知识库信息</w:t>
-      </w:r>
-    </w:p>
-    <w:p>
-      <w:pPr>
-        <w:pStyle w:val="a3"/>
-        <w:spacing w:before="0" w:beforeAutospacing="0" w:after="0" w:afterAutospacing="0"/>
-        <w:rPr>
-          <w:color w:val="262626"/>
-          <w:spacing w:val="12"/>
-          <w:sz w:val="21"/>
-          <w:szCs w:val="21"/>
-        </w:rPr>
-      </w:pPr>
-      <w:r>
-        <w:rPr>
-          <w:color w:val="262626"/>
-          <w:spacing w:val="12"/>
-          <w:sz w:val="21"/>
-          <w:szCs w:val="21"/>
-        </w:rPr>
-        <w:t>进入知识库，点击「设置」，进入「基础设置」后可以修改知识库名称、描述、以及路径。</w:t>
-      </w:r>
-    </w:p>
-    <w:p>
-      <w:pPr>
-        <w:pStyle w:val="a3"/>
-        <w:spacing w:before="0" w:beforeAutospacing="0" w:after="0" w:afterAutospacing="0"/>
-        <w:rPr>
-          <w:color w:val="262626"/>
-          <w:spacing w:val="12"/>
-          <w:sz w:val="21"/>
-          <w:szCs w:val="21"/>
-        </w:rPr>
-      </w:pPr>
-    </w:p>
-    <w:p>
-      <w:pPr>
-        <w:pStyle w:val="a3"/>
-        <w:spacing w:before="0" w:beforeAutospacing="0" w:after="0" w:afterAutospacing="0"/>
-        <w:rPr>
-          <w:color w:val="262626"/>
-          <w:spacing w:val="12"/>
-          <w:sz w:val="21"/>
-          <w:szCs w:val="21"/>
-        </w:rPr>
-      </w:pPr>
-      <w:r>
-        <w:rPr>
-          <w:color w:val="262626"/>
-          <w:spacing w:val="12"/>
-          <w:sz w:val="21"/>
-          <w:szCs w:val="21"/>
-        </w:rPr>
-        <w:fldChar w:fldCharType="begin"/>
-      </w:r>
-      <w:r>
-        <w:rPr>
-          <w:color w:val="262626"/>
-          <w:spacing w:val="12"/>
-          <w:sz w:val="21"/>
-          <w:szCs w:val="21"/>
-        </w:rPr>
-        <w:instrText xml:space="preserve"> INCLUDEPICTURE "https://cdn.nlark.com/yuque/0/2019/png/84147/1556441613658-6a0b6f50-407d-4ae2-b561-8f029fd052d7.png" \* MERGEFORMATINET </w:instrText>
-      </w:r>
-      <w:r>
-        <w:rPr>
-          <w:color w:val="262626"/>
-          <w:spacing w:val="12"/>
-          <w:sz w:val="21"/>
-          <w:szCs w:val="21"/>
-        </w:rPr>
-        <w:fldChar w:fldCharType="separate"/>
-      </w:r>
-      <w:r>
-        <w:rPr>
-          <w:noProof/>
-          <w:color w:val="262626"/>
-          <w:spacing w:val="12"/>
-          <w:sz w:val="21"/>
-          <w:szCs w:val="21"/>
-        </w:rPr>
-        <w:drawing>
-          <wp:inline distT="0" distB="0" distL="0" distR="0">
-            <wp:extent cx="5270500" cy="3062605"/>
-            <wp:effectExtent l="0" t="0" r="0" b="0"/>
-            <wp:docPr id="20" name="图片 20" descr="image"/>
-            <wp:cNvGraphicFramePr>
-              <a:graphicFrameLocks xmlns:a="http://schemas.openxmlformats.org/drawingml/2006/main" noChangeAspect="1"/>
-            </wp:cNvGraphicFramePr>
-            <a:graphic xmlns:a="http://schemas.openxmlformats.org/drawingml/2006/main">
-              <a:graphicData uri="http://schemas.openxmlformats.org/drawingml/2006/picture">
-                <pic:pic xmlns:pic="http://schemas.openxmlformats.org/drawingml/2006/picture">
-                  <pic:nvPicPr>
-                    <pic:cNvPr id="0" name="Picture 18" descr="image"/>
-                    <pic:cNvPicPr>
-                      <a:picLocks noChangeAspect="1" noChangeArrowheads="1"/>
-                    </pic:cNvPicPr>
-                  </pic:nvPicPr>
-                  <pic:blipFill>
-                    <a:blip r:embed="rId48">
-                      <a:extLst>
-                        <a:ext uri="{28A0092B-C50C-407E-A947-70E740481C1C}">
-                          <a14:useLocalDpi xmlns:a14="http://schemas.microsoft.com/office/drawing/2010/main" val="0"/>
-                        </a:ext>
-                      </a:extLst>
-                    </a:blip>
-                    <a:srcRect/>
-                    <a:stretch>
-                      <a:fillRect/>
-                    </a:stretch>
-                  </pic:blipFill>
-                  <pic:spPr bwMode="auto">
-                    <a:xfrm>
-                      <a:off x="0" y="0"/>
-                      <a:ext cx="5270500" cy="3062605"/>
-                    </a:xfrm>
-                    <a:prstGeom prst="rect">
-                      <a:avLst/>
-                    </a:prstGeom>
-                    <a:noFill/>
-                    <a:ln>
-                      <a:noFill/>
-                    </a:ln>
-                  </pic:spPr>
-                </pic:pic>
-              </a:graphicData>
-            </a:graphic>
-          </wp:inline>
-        </w:drawing>
-      </w:r>
-      <w:r>
-        <w:rPr>
-          <w:color w:val="262626"/>
-          <w:spacing w:val="12"/>
-          <w:sz w:val="21"/>
-          <w:szCs w:val="21"/>
-        </w:rPr>
-        <w:fldChar w:fldCharType="end"/>
-      </w:r>
-    </w:p>
-    <w:p>
-      <w:pPr>
-        <w:pStyle w:val="2"/>
-        <w:spacing w:before="0" w:beforeAutospacing="0" w:after="0" w:afterAutospacing="0" w:line="480" w:lineRule="atLeast"/>
-      </w:pPr>
-      <w:r>
-        <w:t>团队</w:t>
-      </w:r>
-    </w:p>
-    <w:p>
-      <w:pPr>
-        <w:pStyle w:val="a3"/>
-        <w:spacing w:before="0" w:beforeAutospacing="0" w:after="0" w:afterAutospacing="0"/>
-        <w:rPr>
-          <w:color w:val="262626"/>
-          <w:spacing w:val="12"/>
-          <w:sz w:val="21"/>
-          <w:szCs w:val="21"/>
-        </w:rPr>
-      </w:pPr>
-    </w:p>
-    <w:p>
-      <w:pPr>
-        <w:pStyle w:val="3"/>
-        <w:spacing w:before="0" w:beforeAutospacing="0" w:after="0" w:afterAutospacing="0" w:line="420" w:lineRule="atLeast"/>
-        <w:rPr>
-          <w:sz w:val="30"/>
-          <w:szCs w:val="30"/>
-        </w:rPr>
-      </w:pPr>
-      <w:r>
-        <w:rPr>
-          <w:sz w:val="30"/>
-          <w:szCs w:val="30"/>
-        </w:rPr>
-        <w:t>如何添加成员</w:t>
-      </w:r>
-    </w:p>
-    <w:p>
-      <w:pPr>
-        <w:pStyle w:val="a3"/>
-        <w:spacing w:before="0" w:beforeAutospacing="0" w:after="0" w:afterAutospacing="0"/>
-        <w:rPr>
-          <w:color w:val="262626"/>
-          <w:spacing w:val="12"/>
-          <w:sz w:val="21"/>
-          <w:szCs w:val="21"/>
-        </w:rPr>
-      </w:pPr>
-      <w:r>
-        <w:rPr>
-          <w:color w:val="262626"/>
-          <w:spacing w:val="12"/>
-          <w:sz w:val="21"/>
-          <w:szCs w:val="21"/>
-        </w:rPr>
-        <w:t>进入团队，点击导航栏「成员」，可通过搜索、邀请链接等方式添加成员。</w:t>
-      </w:r>
-      <w:hyperlink r:id="rId49" w:tgtFrame="_blank" w:history="1">
-        <w:r>
-          <w:rPr>
-            <w:rStyle w:val="a5"/>
-            <w:spacing w:val="12"/>
-            <w:sz w:val="21"/>
-            <w:szCs w:val="21"/>
-          </w:rPr>
-          <w:t>了解更多</w:t>
-        </w:r>
-      </w:hyperlink>
-    </w:p>
-    <w:p>
-      <w:pPr>
-        <w:pStyle w:val="a3"/>
-        <w:spacing w:before="0" w:beforeAutospacing="0" w:after="0" w:afterAutospacing="0"/>
-        <w:rPr>
-          <w:color w:val="262626"/>
-          <w:spacing w:val="12"/>
-          <w:sz w:val="21"/>
-          <w:szCs w:val="21"/>
-        </w:rPr>
-      </w:pPr>
-    </w:p>
-    <w:p>
-      <w:pPr>
-        <w:pStyle w:val="a3"/>
-        <w:spacing w:before="0" w:beforeAutospacing="0" w:after="0" w:afterAutospacing="0"/>
-        <w:rPr>
-          <w:color w:val="262626"/>
-          <w:spacing w:val="12"/>
-          <w:sz w:val="21"/>
-          <w:szCs w:val="21"/>
-        </w:rPr>
-      </w:pPr>
-    </w:p>
-    <w:p>
-      <w:pPr>
-        <w:pStyle w:val="a3"/>
-        <w:spacing w:before="0" w:beforeAutospacing="0" w:after="0" w:afterAutospacing="0"/>
-        <w:rPr>
-          <w:color w:val="262626"/>
-          <w:spacing w:val="12"/>
-          <w:sz w:val="21"/>
-          <w:szCs w:val="21"/>
-        </w:rPr>
-      </w:pPr>
-      <w:r>
-        <w:rPr>
-          <w:color w:val="262626"/>
-          <w:spacing w:val="12"/>
-          <w:sz w:val="21"/>
-          <w:szCs w:val="21"/>
-        </w:rPr>
-        <w:fldChar w:fldCharType="begin"/>
-      </w:r>
-      <w:r>
-        <w:rPr>
-          <w:color w:val="262626"/>
-          <w:spacing w:val="12"/>
-          <w:sz w:val="21"/>
-          <w:szCs w:val="21"/>
-        </w:rPr>
-        <w:instrText xml:space="preserve"> INCLUDEPICTURE "https://cdn.nlark.com/yuque/0/2020/png/84147/1581934896542-04e41065-f3e1-4c59-a965-00bdac37dc73.png" \* MERGEFORMATINET </w:instrText>
-      </w:r>
-      <w:r>
-        <w:rPr>
-          <w:color w:val="262626"/>
-          <w:spacing w:val="12"/>
-          <w:sz w:val="21"/>
-          <w:szCs w:val="21"/>
-        </w:rPr>
-        <w:fldChar w:fldCharType="separate"/>
-      </w:r>
-      <w:r>
-        <w:rPr>
-          <w:noProof/>
-          <w:color w:val="262626"/>
-          <w:spacing w:val="12"/>
-          <w:sz w:val="21"/>
-          <w:szCs w:val="21"/>
-        </w:rPr>
-        <w:drawing>
-          <wp:inline distT="0" distB="0" distL="0" distR="0">
-            <wp:extent cx="5270500" cy="1575435"/>
-            <wp:effectExtent l="0" t="0" r="0" b="0"/>
-            <wp:docPr id="19" name="图片 19" descr="image.png"/>
-            <wp:cNvGraphicFramePr>
-              <a:graphicFrameLocks xmlns:a="http://schemas.openxmlformats.org/drawingml/2006/main" noChangeAspect="1"/>
-            </wp:cNvGraphicFramePr>
-            <a:graphic xmlns:a="http://schemas.openxmlformats.org/drawingml/2006/main">
-              <a:graphicData uri="http://schemas.openxmlformats.org/drawingml/2006/picture">
-                <pic:pic xmlns:pic="http://schemas.openxmlformats.org/drawingml/2006/picture">
-                  <pic:nvPicPr>
-                    <pic:cNvPr id="0" name="Picture 19" descr="image.png"/>
-                    <pic:cNvPicPr>
-                      <a:picLocks noChangeAspect="1" noChangeArrowheads="1"/>
-                    </pic:cNvPicPr>
-                  </pic:nvPicPr>
-                  <pic:blipFill>
-                    <a:blip r:embed="rId50" cstate="print">
-                      <a:extLst>
-                        <a:ext uri="{28A0092B-C50C-407E-A947-70E740481C1C}">
-                          <a14:useLocalDpi xmlns:a14="http://schemas.microsoft.com/office/drawing/2010/main" val="0"/>
-                        </a:ext>
-                      </a:extLst>
-                    </a:blip>
-                    <a:srcRect/>
-                    <a:stretch>
-                      <a:fillRect/>
-                    </a:stretch>
-                  </pic:blipFill>
-                  <pic:spPr bwMode="auto">
-                    <a:xfrm>
-                      <a:off x="0" y="0"/>
-                      <a:ext cx="5270500" cy="1575435"/>
-                    </a:xfrm>
-                    <a:prstGeom prst="rect">
-                      <a:avLst/>
-                    </a:prstGeom>
-                    <a:noFill/>
-                    <a:ln>
-                      <a:noFill/>
-                    </a:ln>
-                  </pic:spPr>
-                </pic:pic>
-              </a:graphicData>
-            </a:graphic>
-          </wp:inline>
-        </w:drawing>
-      </w:r>
-      <w:r>
-        <w:rPr>
-          <w:color w:val="262626"/>
-          <w:spacing w:val="12"/>
-          <w:sz w:val="21"/>
-          <w:szCs w:val="21"/>
-        </w:rPr>
-        <w:fldChar w:fldCharType="end"/>
-      </w:r>
-    </w:p>
-    <w:p>
-      <w:pPr>
-        <w:pStyle w:val="a3"/>
-        <w:spacing w:before="0" w:beforeAutospacing="0" w:after="0" w:afterAutospacing="0"/>
-        <w:rPr>
-          <w:color w:val="262626"/>
-          <w:spacing w:val="12"/>
-          <w:sz w:val="21"/>
-          <w:szCs w:val="21"/>
-        </w:rPr>
-      </w:pPr>
-    </w:p>
-    <w:p>
-      <w:pPr>
-        <w:pStyle w:val="a3"/>
-        <w:spacing w:before="0" w:beforeAutospacing="0" w:after="0" w:afterAutospacing="0"/>
-        <w:rPr>
-          <w:color w:val="262626"/>
-          <w:spacing w:val="12"/>
-          <w:sz w:val="21"/>
-          <w:szCs w:val="21"/>
-        </w:rPr>
-      </w:pPr>
-    </w:p>
-    <w:p>
-      <w:pPr>
-        <w:pStyle w:val="a3"/>
-        <w:spacing w:before="0" w:beforeAutospacing="0" w:after="0" w:afterAutospacing="0"/>
-        <w:rPr>
-          <w:color w:val="262626"/>
-          <w:spacing w:val="12"/>
-          <w:sz w:val="21"/>
-          <w:szCs w:val="21"/>
-        </w:rPr>
-      </w:pPr>
-    </w:p>
-    <w:p>
-      <w:pPr>
-        <w:pStyle w:val="a3"/>
-        <w:spacing w:before="0" w:beforeAutospacing="0" w:after="0" w:afterAutospacing="0"/>
-        <w:rPr>
-          <w:color w:val="262626"/>
-          <w:spacing w:val="12"/>
-          <w:sz w:val="21"/>
-          <w:szCs w:val="21"/>
-        </w:rPr>
-      </w:pPr>
-    </w:p>
-    <w:p>
-      <w:pPr>
-        <w:pStyle w:val="3"/>
-        <w:spacing w:before="0" w:beforeAutospacing="0" w:after="0" w:afterAutospacing="0" w:line="420" w:lineRule="atLeast"/>
-        <w:rPr>
-          <w:sz w:val="30"/>
-          <w:szCs w:val="30"/>
-        </w:rPr>
-      </w:pPr>
-      <w:r>
-        <w:rPr>
-          <w:sz w:val="30"/>
-          <w:szCs w:val="30"/>
-        </w:rPr>
-        <w:lastRenderedPageBreak/>
-        <w:t>如何设置团队权限</w:t>
-      </w:r>
-    </w:p>
-    <w:p>
-      <w:pPr>
-        <w:pStyle w:val="a3"/>
-        <w:spacing w:before="0" w:beforeAutospacing="0" w:after="0" w:afterAutospacing="0"/>
-        <w:rPr>
-          <w:color w:val="262626"/>
-          <w:spacing w:val="12"/>
-          <w:sz w:val="21"/>
-          <w:szCs w:val="21"/>
-        </w:rPr>
-      </w:pPr>
-      <w:r>
-        <w:rPr>
-          <w:color w:val="262626"/>
-          <w:spacing w:val="12"/>
-          <w:sz w:val="21"/>
-          <w:szCs w:val="21"/>
-        </w:rPr>
-        <w:t>进入团队，点击导航栏「设置」，进入「权限」选择「团队可见范围」，设置对应的访问权限。</w:t>
-      </w:r>
-    </w:p>
-    <w:p>
-      <w:pPr>
-        <w:pStyle w:val="a3"/>
-        <w:spacing w:before="0" w:beforeAutospacing="0" w:after="0" w:afterAutospacing="0"/>
-        <w:rPr>
-          <w:color w:val="262626"/>
-          <w:spacing w:val="12"/>
-          <w:sz w:val="21"/>
-          <w:szCs w:val="21"/>
-        </w:rPr>
-      </w:pPr>
-    </w:p>
-    <w:p>
-      <w:pPr>
-        <w:pStyle w:val="a3"/>
-        <w:spacing w:before="0" w:beforeAutospacing="0" w:after="0" w:afterAutospacing="0"/>
-        <w:rPr>
-          <w:color w:val="262626"/>
-          <w:spacing w:val="12"/>
-          <w:sz w:val="21"/>
-          <w:szCs w:val="21"/>
-        </w:rPr>
-      </w:pPr>
-    </w:p>
-    <w:p>
-      <w:pPr>
-        <w:pStyle w:val="a3"/>
-        <w:spacing w:before="0" w:beforeAutospacing="0" w:after="0" w:afterAutospacing="0"/>
-        <w:rPr>
-          <w:color w:val="262626"/>
-          <w:spacing w:val="12"/>
-          <w:sz w:val="21"/>
-          <w:szCs w:val="21"/>
-        </w:rPr>
-      </w:pPr>
-      <w:r>
-        <w:rPr>
-          <w:color w:val="262626"/>
-          <w:spacing w:val="12"/>
-          <w:sz w:val="21"/>
-          <w:szCs w:val="21"/>
-        </w:rPr>
-        <w:fldChar w:fldCharType="begin"/>
-      </w:r>
-      <w:r>
-        <w:rPr>
-          <w:color w:val="262626"/>
-          <w:spacing w:val="12"/>
-          <w:sz w:val="21"/>
-          <w:szCs w:val="21"/>
-        </w:rPr>
-        <w:instrText xml:space="preserve"> INCLUDEPICTURE "https://cdn.nlark.com/yuque/0/2020/png/84147/1581934911162-7b1a55a3-4ef5-4c4e-b182-cf23dc074200.png" \* MERGEFORMATINET </w:instrText>
-      </w:r>
-      <w:r>
-        <w:rPr>
-          <w:color w:val="262626"/>
-          <w:spacing w:val="12"/>
-          <w:sz w:val="21"/>
-          <w:szCs w:val="21"/>
-        </w:rPr>
-        <w:fldChar w:fldCharType="separate"/>
-      </w:r>
-      <w:r>
-        <w:rPr>
-          <w:noProof/>
-          <w:color w:val="262626"/>
-          <w:spacing w:val="12"/>
-          <w:sz w:val="21"/>
-          <w:szCs w:val="21"/>
-        </w:rPr>
-        <w:drawing>
-          <wp:inline distT="0" distB="0" distL="0" distR="0">
-            <wp:extent cx="5270500" cy="1575435"/>
-            <wp:effectExtent l="0" t="0" r="0" b="0"/>
-            <wp:docPr id="18" name="图片 18" descr="image.png"/>
-            <wp:cNvGraphicFramePr>
-              <a:graphicFrameLocks xmlns:a="http://schemas.openxmlformats.org/drawingml/2006/main" noChangeAspect="1"/>
-            </wp:cNvGraphicFramePr>
-            <a:graphic xmlns:a="http://schemas.openxmlformats.org/drawingml/2006/main">
-              <a:graphicData uri="http://schemas.openxmlformats.org/drawingml/2006/picture">
-                <pic:pic xmlns:pic="http://schemas.openxmlformats.org/drawingml/2006/picture">
-                  <pic:nvPicPr>
-                    <pic:cNvPr id="0" name="Picture 20" descr="image.png"/>
-                    <pic:cNvPicPr>
-                      <a:picLocks noChangeAspect="1" noChangeArrowheads="1"/>
-                    </pic:cNvPicPr>
-                  </pic:nvPicPr>
-                  <pic:blipFill>
-                    <a:blip r:embed="rId50" cstate="print">
-                      <a:extLst>
-                        <a:ext uri="{28A0092B-C50C-407E-A947-70E740481C1C}">
-                          <a14:useLocalDpi xmlns:a14="http://schemas.microsoft.com/office/drawing/2010/main" val="0"/>
-                        </a:ext>
-                      </a:extLst>
-                    </a:blip>
-                    <a:srcRect/>
-                    <a:stretch>
-                      <a:fillRect/>
-                    </a:stretch>
-                  </pic:blipFill>
-                  <pic:spPr bwMode="auto">
-                    <a:xfrm>
-                      <a:off x="0" y="0"/>
-                      <a:ext cx="5270500" cy="1575435"/>
-                    </a:xfrm>
-                    <a:prstGeom prst="rect">
-                      <a:avLst/>
-                    </a:prstGeom>
-                    <a:noFill/>
-                    <a:ln>
-                      <a:noFill/>
-                    </a:ln>
-                  </pic:spPr>
-                </pic:pic>
-              </a:graphicData>
-            </a:graphic>
-          </wp:inline>
-        </w:drawing>
-      </w:r>
-      <w:r>
-        <w:rPr>
-          <w:color w:val="262626"/>
-          <w:spacing w:val="12"/>
-          <w:sz w:val="21"/>
-          <w:szCs w:val="21"/>
-        </w:rPr>
-        <w:fldChar w:fldCharType="end"/>
-      </w:r>
-    </w:p>
-    <w:p>
-      <w:pPr>
-        <w:pStyle w:val="a3"/>
-        <w:spacing w:before="0" w:beforeAutospacing="0" w:after="0" w:afterAutospacing="0"/>
-        <w:rPr>
-          <w:color w:val="262626"/>
-          <w:spacing w:val="12"/>
-          <w:sz w:val="21"/>
-          <w:szCs w:val="21"/>
-        </w:rPr>
-      </w:pPr>
-    </w:p>
-    <w:p>
-      <w:pPr>
-        <w:pStyle w:val="2"/>
-        <w:spacing w:before="0" w:beforeAutospacing="0" w:after="0" w:afterAutospacing="0" w:line="480" w:lineRule="atLeast"/>
-      </w:pPr>
-    </w:p>
-    <w:p>
-      <w:pPr>
-        <w:pStyle w:val="2"/>
-        <w:spacing w:before="0" w:beforeAutospacing="0" w:after="0" w:afterAutospacing="0" w:line="480" w:lineRule="atLeast"/>
-      </w:pPr>
-      <w:r>
-        <w:t>空间</w:t>
-      </w:r>
-    </w:p>
-    <w:p>
-      <w:pPr>
-        <w:pStyle w:val="a3"/>
-        <w:spacing w:before="0" w:beforeAutospacing="0" w:after="0" w:afterAutospacing="0"/>
-        <w:rPr>
-          <w:color w:val="262626"/>
-          <w:spacing w:val="12"/>
-          <w:sz w:val="21"/>
-          <w:szCs w:val="21"/>
-        </w:rPr>
-      </w:pPr>
-    </w:p>
-    <w:p>
-      <w:pPr>
-        <w:pStyle w:val="3"/>
-        <w:spacing w:before="0" w:beforeAutospacing="0" w:after="0" w:afterAutospacing="0" w:line="420" w:lineRule="atLeast"/>
-        <w:rPr>
-          <w:sz w:val="30"/>
-          <w:szCs w:val="30"/>
-        </w:rPr>
-      </w:pPr>
-      <w:r>
-        <w:rPr>
-          <w:sz w:val="30"/>
-          <w:szCs w:val="30"/>
-        </w:rPr>
-        <w:t>如何设置空间门户首页</w:t>
-      </w:r>
-    </w:p>
-    <w:p>
-      <w:pPr>
-        <w:pStyle w:val="a3"/>
-        <w:spacing w:before="0" w:beforeAutospacing="0" w:after="0" w:afterAutospacing="0"/>
-        <w:rPr>
-          <w:color w:val="262626"/>
-          <w:spacing w:val="12"/>
-          <w:sz w:val="21"/>
-          <w:szCs w:val="21"/>
-        </w:rPr>
-      </w:pPr>
-      <w:r>
-        <w:rPr>
-          <w:color w:val="262626"/>
-          <w:spacing w:val="12"/>
-          <w:sz w:val="21"/>
-          <w:szCs w:val="21"/>
-        </w:rPr>
-        <w:t>空间管理员进入空间门户页面以后，可以对公告板、信标团队等进行设置，设置后全员可见。</w:t>
-      </w:r>
-      <w:hyperlink r:id="rId51" w:tgtFrame="_blank" w:history="1">
-        <w:r>
-          <w:rPr>
-            <w:rStyle w:val="a5"/>
-            <w:spacing w:val="12"/>
-            <w:sz w:val="21"/>
-            <w:szCs w:val="21"/>
-          </w:rPr>
-          <w:t>了解更多</w:t>
-        </w:r>
-      </w:hyperlink>
-    </w:p>
-    <w:p>
-      <w:pPr>
-        <w:pStyle w:val="a3"/>
-        <w:spacing w:before="0" w:beforeAutospacing="0" w:after="0" w:afterAutospacing="0"/>
-        <w:rPr>
-          <w:color w:val="262626"/>
-          <w:spacing w:val="12"/>
-          <w:sz w:val="21"/>
-          <w:szCs w:val="21"/>
-        </w:rPr>
-      </w:pPr>
-    </w:p>
-    <w:p>
-      <w:pPr>
-        <w:pStyle w:val="a3"/>
-        <w:spacing w:before="0" w:beforeAutospacing="0" w:after="0" w:afterAutospacing="0"/>
-        <w:rPr>
-          <w:color w:val="262626"/>
-          <w:spacing w:val="12"/>
-          <w:sz w:val="21"/>
-          <w:szCs w:val="21"/>
-        </w:rPr>
-      </w:pPr>
-      <w:r>
-        <w:rPr>
-          <w:color w:val="262626"/>
-          <w:spacing w:val="12"/>
-          <w:sz w:val="21"/>
-          <w:szCs w:val="21"/>
-        </w:rPr>
-        <w:fldChar w:fldCharType="begin"/>
-      </w:r>
-      <w:r>
-        <w:rPr>
-          <w:color w:val="262626"/>
-          <w:spacing w:val="12"/>
-          <w:sz w:val="21"/>
-          <w:szCs w:val="21"/>
-        </w:rPr>
-        <w:instrText xml:space="preserve"> INCLUDEPICTURE "https://cdn.nlark.com/yuque/0/2019/png/84147/1556442778730-d7a58191-29fd-4267-b138-c27375afe0e0.png" \* MERGEFORMATINET </w:instrText>
-      </w:r>
-      <w:r>
-        <w:rPr>
-          <w:color w:val="262626"/>
-          <w:spacing w:val="12"/>
-          <w:sz w:val="21"/>
-          <w:szCs w:val="21"/>
-        </w:rPr>
-        <w:fldChar w:fldCharType="separate"/>
-      </w:r>
-      <w:r>
-        <w:rPr>
-          <w:noProof/>
-          <w:color w:val="262626"/>
-          <w:spacing w:val="12"/>
-          <w:sz w:val="21"/>
-          <w:szCs w:val="21"/>
-        </w:rPr>
-        <w:drawing>
-          <wp:inline distT="0" distB="0" distL="0" distR="0">
-            <wp:extent cx="5270500" cy="3062605"/>
-            <wp:effectExtent l="0" t="0" r="0" b="0"/>
-            <wp:docPr id="17" name="图片 17" descr="Artboard Copy 10.png"/>
-            <wp:cNvGraphicFramePr>
-              <a:graphicFrameLocks xmlns:a="http://schemas.openxmlformats.org/drawingml/2006/main" noChangeAspect="1"/>
-            </wp:cNvGraphicFramePr>
-            <a:graphic xmlns:a="http://schemas.openxmlformats.org/drawingml/2006/main">
-              <a:graphicData uri="http://schemas.openxmlformats.org/drawingml/2006/picture">
-                <pic:pic xmlns:pic="http://schemas.openxmlformats.org/drawingml/2006/picture">
-                  <pic:nvPicPr>
-                    <pic:cNvPr id="0" name="Picture 21" descr="Artboard Copy 10.png"/>
-                    <pic:cNvPicPr>
-                      <a:picLocks noChangeAspect="1" noChangeArrowheads="1"/>
-                    </pic:cNvPicPr>
-                  </pic:nvPicPr>
-                  <pic:blipFill>
-                    <a:blip r:embed="rId52">
-                      <a:extLst>
-                        <a:ext uri="{28A0092B-C50C-407E-A947-70E740481C1C}">
-                          <a14:useLocalDpi xmlns:a14="http://schemas.microsoft.com/office/drawing/2010/main" val="0"/>
-                        </a:ext>
-                      </a:extLst>
-                    </a:blip>
-                    <a:srcRect/>
-                    <a:stretch>
-                      <a:fillRect/>
-                    </a:stretch>
-                  </pic:blipFill>
-                  <pic:spPr bwMode="auto">
-                    <a:xfrm>
-                      <a:off x="0" y="0"/>
-                      <a:ext cx="5270500" cy="3062605"/>
-                    </a:xfrm>
-                    <a:prstGeom prst="rect">
-                      <a:avLst/>
-                    </a:prstGeom>
-                    <a:noFill/>
-                    <a:ln>
-                      <a:noFill/>
-                    </a:ln>
-                  </pic:spPr>
-                </pic:pic>
-              </a:graphicData>
-            </a:graphic>
-          </wp:inline>
-        </w:drawing>
-      </w:r>
-      <w:r>
-        <w:rPr>
-          <w:color w:val="262626"/>
-          <w:spacing w:val="12"/>
-          <w:sz w:val="21"/>
-          <w:szCs w:val="21"/>
-        </w:rPr>
-        <w:fldChar w:fldCharType="end"/>
-      </w:r>
-    </w:p>
-    <w:p>
-      <w:pPr>
-        <w:pStyle w:val="a3"/>
-        <w:spacing w:before="0" w:beforeAutospacing="0" w:after="0" w:afterAutospacing="0"/>
-        <w:rPr>
-          <w:color w:val="262626"/>
-          <w:spacing w:val="12"/>
-          <w:sz w:val="21"/>
-          <w:szCs w:val="21"/>
-        </w:rPr>
-      </w:pPr>
-    </w:p>
-    <w:p>
-      <w:pPr>
-        <w:pStyle w:val="a3"/>
-        <w:spacing w:before="0" w:beforeAutospacing="0" w:after="0" w:afterAutospacing="0"/>
-        <w:rPr>
-          <w:color w:val="262626"/>
-          <w:spacing w:val="12"/>
-          <w:sz w:val="21"/>
-          <w:szCs w:val="21"/>
-        </w:rPr>
-      </w:pPr>
-    </w:p>
-    <w:p>
-      <w:pPr>
-        <w:pStyle w:val="3"/>
-        <w:spacing w:before="0" w:beforeAutospacing="0" w:after="0" w:afterAutospacing="0" w:line="420" w:lineRule="atLeast"/>
-        <w:rPr>
-          <w:sz w:val="30"/>
-          <w:szCs w:val="30"/>
-        </w:rPr>
-      </w:pPr>
-      <w:r>
-        <w:rPr>
-          <w:sz w:val="30"/>
-          <w:szCs w:val="30"/>
-        </w:rPr>
-        <w:t>如何添加成员或外部联系人</w:t>
-      </w:r>
-    </w:p>
-    <w:p>
-      <w:pPr>
-        <w:pStyle w:val="a3"/>
-        <w:spacing w:before="0" w:beforeAutospacing="0" w:after="0" w:afterAutospacing="0"/>
-        <w:rPr>
-          <w:color w:val="262626"/>
-          <w:spacing w:val="12"/>
-          <w:sz w:val="21"/>
-          <w:szCs w:val="21"/>
-        </w:rPr>
-      </w:pPr>
-      <w:r>
-        <w:rPr>
-          <w:color w:val="262626"/>
-          <w:spacing w:val="12"/>
-          <w:sz w:val="21"/>
-          <w:szCs w:val="21"/>
-        </w:rPr>
-        <w:lastRenderedPageBreak/>
-        <w:t>空间成员、外部联系人需管理员进行添加，空间下的团队、知识库仅可添加空间成员和外部联系人。</w:t>
-      </w:r>
-    </w:p>
-    <w:p>
-      <w:pPr>
-        <w:pStyle w:val="a3"/>
-        <w:spacing w:before="0" w:beforeAutospacing="0" w:after="0" w:afterAutospacing="0"/>
-        <w:rPr>
-          <w:color w:val="262626"/>
-          <w:spacing w:val="12"/>
-          <w:sz w:val="21"/>
-          <w:szCs w:val="21"/>
-        </w:rPr>
-      </w:pPr>
-    </w:p>
-    <w:p>
-      <w:pPr>
-        <w:pStyle w:val="a3"/>
-        <w:spacing w:before="0" w:beforeAutospacing="0" w:after="0" w:afterAutospacing="0"/>
-        <w:rPr>
-          <w:color w:val="262626"/>
-          <w:spacing w:val="12"/>
-          <w:sz w:val="21"/>
-          <w:szCs w:val="21"/>
-        </w:rPr>
-      </w:pPr>
-    </w:p>
-    <w:p>
-      <w:pPr>
-        <w:pStyle w:val="a3"/>
-        <w:spacing w:before="0" w:beforeAutospacing="0" w:after="0" w:afterAutospacing="0"/>
-        <w:rPr>
-          <w:color w:val="262626"/>
-          <w:spacing w:val="12"/>
-          <w:sz w:val="21"/>
-          <w:szCs w:val="21"/>
-        </w:rPr>
-      </w:pPr>
-      <w:r>
-        <w:rPr>
-          <w:color w:val="262626"/>
-          <w:spacing w:val="12"/>
-          <w:sz w:val="21"/>
-          <w:szCs w:val="21"/>
-        </w:rPr>
-        <w:fldChar w:fldCharType="begin"/>
-      </w:r>
-      <w:r>
-        <w:rPr>
-          <w:color w:val="262626"/>
-          <w:spacing w:val="12"/>
-          <w:sz w:val="21"/>
-          <w:szCs w:val="21"/>
-        </w:rPr>
-        <w:instrText xml:space="preserve"> INCLUDEPICTURE "https://cdn.nlark.com/yuque/0/2019/png/84147/1556442769213-55889f8c-977a-4ee9-b1d0-635a6e42a60d.png" \* MERGEFORMATINET </w:instrText>
-      </w:r>
-      <w:r>
-        <w:rPr>
-          <w:color w:val="262626"/>
-          <w:spacing w:val="12"/>
-          <w:sz w:val="21"/>
-          <w:szCs w:val="21"/>
-        </w:rPr>
-        <w:fldChar w:fldCharType="separate"/>
-      </w:r>
-      <w:r>
-        <w:rPr>
-          <w:noProof/>
-          <w:color w:val="262626"/>
-          <w:spacing w:val="12"/>
-          <w:sz w:val="21"/>
-          <w:szCs w:val="21"/>
-        </w:rPr>
-        <w:drawing>
-          <wp:inline distT="0" distB="0" distL="0" distR="0">
-            <wp:extent cx="5270500" cy="3062605"/>
-            <wp:effectExtent l="0" t="0" r="0" b="0"/>
-            <wp:docPr id="16" name="图片 16" descr="Artboard Copy 11.png"/>
-            <wp:cNvGraphicFramePr>
-              <a:graphicFrameLocks xmlns:a="http://schemas.openxmlformats.org/drawingml/2006/main" noChangeAspect="1"/>
-            </wp:cNvGraphicFramePr>
-            <a:graphic xmlns:a="http://schemas.openxmlformats.org/drawingml/2006/main">
-              <a:graphicData uri="http://schemas.openxmlformats.org/drawingml/2006/picture">
-                <pic:pic xmlns:pic="http://schemas.openxmlformats.org/drawingml/2006/picture">
-                  <pic:nvPicPr>
-                    <pic:cNvPr id="0" name="Picture 22" descr="Artboard Copy 11.png"/>
-                    <pic:cNvPicPr>
-                      <a:picLocks noChangeAspect="1" noChangeArrowheads="1"/>
-                    </pic:cNvPicPr>
-                  </pic:nvPicPr>
-                  <pic:blipFill>
-                    <a:blip r:embed="rId53">
-                      <a:extLst>
-                        <a:ext uri="{28A0092B-C50C-407E-A947-70E740481C1C}">
-                          <a14:useLocalDpi xmlns:a14="http://schemas.microsoft.com/office/drawing/2010/main" val="0"/>
-                        </a:ext>
-                      </a:extLst>
-                    </a:blip>
-                    <a:srcRect/>
-                    <a:stretch>
-                      <a:fillRect/>
-                    </a:stretch>
-                  </pic:blipFill>
-                  <pic:spPr bwMode="auto">
-                    <a:xfrm>
-                      <a:off x="0" y="0"/>
-                      <a:ext cx="5270500" cy="3062605"/>
-                    </a:xfrm>
-                    <a:prstGeom prst="rect">
-                      <a:avLst/>
-                    </a:prstGeom>
-                    <a:noFill/>
-                    <a:ln>
-                      <a:noFill/>
-                    </a:ln>
-                  </pic:spPr>
-                </pic:pic>
-              </a:graphicData>
-            </a:graphic>
-          </wp:inline>
-        </w:drawing>
-      </w:r>
-      <w:r>
-        <w:rPr>
-          <w:color w:val="262626"/>
-          <w:spacing w:val="12"/>
-          <w:sz w:val="21"/>
-          <w:szCs w:val="21"/>
-        </w:rPr>
-        <w:fldChar w:fldCharType="end"/>
-      </w:r>
-    </w:p>
-    <w:p>
-      <w:pPr>
-        <w:pStyle w:val="a3"/>
-        <w:spacing w:before="0" w:beforeAutospacing="0" w:after="0" w:afterAutospacing="0"/>
-        <w:rPr>
-          <w:color w:val="262626"/>
-          <w:spacing w:val="12"/>
-          <w:sz w:val="21"/>
-          <w:szCs w:val="21"/>
-        </w:rPr>
-      </w:pPr>
-    </w:p>
-    <w:p>
-      <w:pPr>
-        <w:pStyle w:val="a3"/>
-        <w:spacing w:before="0" w:beforeAutospacing="0" w:after="0" w:afterAutospacing="0"/>
-        <w:rPr>
-          <w:color w:val="262626"/>
-          <w:spacing w:val="12"/>
-          <w:sz w:val="21"/>
-          <w:szCs w:val="21"/>
-        </w:rPr>
-      </w:pPr>
-    </w:p>
-    <w:p>
-      <w:pPr>
-        <w:pStyle w:val="3"/>
-        <w:spacing w:before="0" w:beforeAutospacing="0" w:after="0" w:afterAutospacing="0" w:line="420" w:lineRule="atLeast"/>
-        <w:rPr>
-          <w:sz w:val="30"/>
-          <w:szCs w:val="30"/>
-        </w:rPr>
-      </w:pPr>
-      <w:r>
-        <w:rPr>
-          <w:sz w:val="30"/>
-          <w:szCs w:val="30"/>
-        </w:rPr>
-        <w:t>空间下内容如何分享给外部人员</w:t>
-      </w:r>
-    </w:p>
-    <w:p>
-      <w:pPr>
-        <w:pStyle w:val="a3"/>
-        <w:spacing w:before="0" w:beforeAutospacing="0" w:after="0" w:afterAutospacing="0"/>
-        <w:rPr>
-          <w:color w:val="262626"/>
-          <w:spacing w:val="12"/>
-          <w:sz w:val="21"/>
-          <w:szCs w:val="21"/>
-        </w:rPr>
-      </w:pPr>
-      <w:r>
-        <w:rPr>
-          <w:color w:val="262626"/>
-          <w:spacing w:val="12"/>
-          <w:sz w:val="21"/>
-          <w:szCs w:val="21"/>
-        </w:rPr>
-        <w:t>当前空间内容无法直接分享给外部人员，需使用知识库、文档分享功能。</w:t>
-      </w:r>
-    </w:p>
-    <w:p>
-      <w:pPr>
-        <w:pStyle w:val="a3"/>
-        <w:spacing w:before="0" w:beforeAutospacing="0" w:after="0" w:afterAutospacing="0"/>
-        <w:rPr>
-          <w:color w:val="262626"/>
-          <w:spacing w:val="12"/>
-          <w:sz w:val="21"/>
-          <w:szCs w:val="21"/>
-        </w:rPr>
-      </w:pPr>
-    </w:p>
-    <w:p>
-      <w:pPr>
-        <w:pStyle w:val="a3"/>
-        <w:spacing w:before="0" w:beforeAutospacing="0" w:after="0" w:afterAutospacing="0"/>
-        <w:rPr>
-          <w:color w:val="262626"/>
-          <w:spacing w:val="12"/>
-          <w:sz w:val="21"/>
-          <w:szCs w:val="21"/>
-        </w:rPr>
-      </w:pPr>
-      <w:r>
-        <w:rPr>
-          <w:color w:val="262626"/>
-          <w:spacing w:val="12"/>
-          <w:sz w:val="21"/>
-          <w:szCs w:val="21"/>
-        </w:rPr>
-        <w:fldChar w:fldCharType="begin"/>
-      </w:r>
-      <w:r>
-        <w:rPr>
-          <w:color w:val="262626"/>
-          <w:spacing w:val="12"/>
-          <w:sz w:val="21"/>
-          <w:szCs w:val="21"/>
-        </w:rPr>
-        <w:instrText xml:space="preserve"> INCLUDEPICTURE "https://cdn.nlark.com/yuque/0/2019/png/84147/1556442855994-d6f2bf1e-4416-4d41-aa23-f101b6fd6909.png" \* MERGEFORMATINET </w:instrText>
-      </w:r>
-      <w:r>
-        <w:rPr>
-          <w:color w:val="262626"/>
-          <w:spacing w:val="12"/>
-          <w:sz w:val="21"/>
-          <w:szCs w:val="21"/>
-        </w:rPr>
-        <w:fldChar w:fldCharType="separate"/>
-      </w:r>
-      <w:r>
-        <w:rPr>
-          <w:noProof/>
-          <w:color w:val="262626"/>
-          <w:spacing w:val="12"/>
-          <w:sz w:val="21"/>
-          <w:szCs w:val="21"/>
-        </w:rPr>
-        <w:drawing>
-          <wp:inline distT="0" distB="0" distL="0" distR="0">
-            <wp:extent cx="5270500" cy="3062605"/>
-            <wp:effectExtent l="0" t="0" r="0" b="0"/>
-            <wp:docPr id="15" name="图片 15" descr="Artboard Copy 12.png"/>
-            <wp:cNvGraphicFramePr>
-              <a:graphicFrameLocks xmlns:a="http://schemas.openxmlformats.org/drawingml/2006/main" noChangeAspect="1"/>
-            </wp:cNvGraphicFramePr>
-            <a:graphic xmlns:a="http://schemas.openxmlformats.org/drawingml/2006/main">
-              <a:graphicData uri="http://schemas.openxmlformats.org/drawingml/2006/picture">
-                <pic:pic xmlns:pic="http://schemas.openxmlformats.org/drawingml/2006/picture">
-                  <pic:nvPicPr>
-                    <pic:cNvPr id="0" name="Picture 23" descr="Artboard Copy 12.png"/>
-                    <pic:cNvPicPr>
-                      <a:picLocks noChangeAspect="1" noChangeArrowheads="1"/>
-                    </pic:cNvPicPr>
-                  </pic:nvPicPr>
-                  <pic:blipFill>
-                    <a:blip r:embed="rId54">
-                      <a:extLst>
-                        <a:ext uri="{28A0092B-C50C-407E-A947-70E740481C1C}">
-                          <a14:useLocalDpi xmlns:a14="http://schemas.microsoft.com/office/drawing/2010/main" val="0"/>
-                        </a:ext>
-                      </a:extLst>
-                    </a:blip>
-                    <a:srcRect/>
-                    <a:stretch>
-                      <a:fillRect/>
-                    </a:stretch>
-                  </pic:blipFill>
-                  <pic:spPr bwMode="auto">
-                    <a:xfrm>
-                      <a:off x="0" y="0"/>
-                      <a:ext cx="5270500" cy="3062605"/>
-                    </a:xfrm>
-                    <a:prstGeom prst="rect">
-                      <a:avLst/>
-                    </a:prstGeom>
-                    <a:noFill/>
-                    <a:ln>
-                      <a:noFill/>
-                    </a:ln>
-                  </pic:spPr>
-                </pic:pic>
-              </a:graphicData>
-            </a:graphic>
-          </wp:inline>
-        </w:drawing>
-      </w:r>
-      <w:r>
-        <w:rPr>
-          <w:color w:val="262626"/>
-          <w:spacing w:val="12"/>
-          <w:sz w:val="21"/>
-          <w:szCs w:val="21"/>
-        </w:rPr>
-        <w:fldChar w:fldCharType="end"/>
-      </w:r>
-    </w:p>
-    <w:p>
-      <w:pPr>
-        <w:pStyle w:val="a3"/>
-        <w:spacing w:before="0" w:beforeAutospacing="0" w:after="0" w:afterAutospacing="0"/>
-        <w:rPr>
-          <w:color w:val="262626"/>
-          <w:spacing w:val="12"/>
-          <w:sz w:val="21"/>
-          <w:szCs w:val="21"/>
-        </w:rPr>
-      </w:pPr>
-    </w:p>
-    <w:p>
-      <w:pPr>
-        <w:pStyle w:val="a3"/>
-        <w:spacing w:before="0" w:beforeAutospacing="0" w:after="0" w:afterAutospacing="0"/>
-        <w:rPr>
-          <w:color w:val="262626"/>
-          <w:spacing w:val="12"/>
-          <w:sz w:val="21"/>
-          <w:szCs w:val="21"/>
-        </w:rPr>
-      </w:pPr>
-    </w:p>
-    <w:p>
-      <w:pPr>
-        <w:pStyle w:val="3"/>
-        <w:spacing w:before="0" w:beforeAutospacing="0" w:after="0" w:afterAutospacing="0" w:line="420" w:lineRule="atLeast"/>
-        <w:rPr>
-          <w:sz w:val="30"/>
-          <w:szCs w:val="30"/>
-        </w:rPr>
-      </w:pPr>
-      <w:r>
-        <w:rPr>
-          <w:sz w:val="30"/>
-          <w:szCs w:val="30"/>
-        </w:rPr>
-        <w:lastRenderedPageBreak/>
-        <w:t>如何绑定钉钉等第三方登录</w:t>
-      </w:r>
-    </w:p>
-    <w:p>
-      <w:pPr>
-        <w:pStyle w:val="a3"/>
-        <w:spacing w:before="0" w:beforeAutospacing="0" w:after="0" w:afterAutospacing="0"/>
-        <w:rPr>
-          <w:color w:val="262626"/>
-          <w:spacing w:val="12"/>
-          <w:sz w:val="21"/>
-          <w:szCs w:val="21"/>
-        </w:rPr>
-      </w:pPr>
-      <w:r>
-        <w:rPr>
-          <w:color w:val="262626"/>
-          <w:spacing w:val="12"/>
-          <w:sz w:val="21"/>
-          <w:szCs w:val="21"/>
-        </w:rPr>
-        <w:t>管理员进入空间设置，点击「附加功能」，按照对应的绑定说明完成第三方登录绑定。</w:t>
-      </w:r>
-      <w:hyperlink r:id="rId55" w:tgtFrame="_blank" w:history="1">
-        <w:r>
-          <w:rPr>
-            <w:rStyle w:val="a5"/>
-            <w:spacing w:val="12"/>
-            <w:sz w:val="21"/>
-            <w:szCs w:val="21"/>
-          </w:rPr>
-          <w:t>了解更多</w:t>
-        </w:r>
-      </w:hyperlink>
-    </w:p>
-    <w:p>
-      <w:pPr>
-        <w:pStyle w:val="a3"/>
-        <w:spacing w:before="0" w:beforeAutospacing="0" w:after="0" w:afterAutospacing="0"/>
-        <w:rPr>
-          <w:color w:val="262626"/>
-          <w:spacing w:val="12"/>
-          <w:sz w:val="21"/>
-          <w:szCs w:val="21"/>
-        </w:rPr>
-      </w:pPr>
-    </w:p>
-    <w:p>
-      <w:pPr>
-        <w:pStyle w:val="a3"/>
-        <w:spacing w:before="0" w:beforeAutospacing="0" w:after="0" w:afterAutospacing="0"/>
-        <w:rPr>
-          <w:color w:val="262626"/>
-          <w:spacing w:val="12"/>
-          <w:sz w:val="21"/>
-          <w:szCs w:val="21"/>
-        </w:rPr>
-      </w:pPr>
-    </w:p>
-    <w:p>
-      <w:pPr>
-        <w:pStyle w:val="a3"/>
-        <w:spacing w:before="0" w:beforeAutospacing="0" w:after="0" w:afterAutospacing="0"/>
-        <w:rPr>
-          <w:color w:val="262626"/>
-          <w:spacing w:val="12"/>
-          <w:sz w:val="21"/>
-          <w:szCs w:val="21"/>
-        </w:rPr>
-      </w:pPr>
-    </w:p>
-    <w:p>
-      <w:pPr>
-        <w:pStyle w:val="a3"/>
-        <w:spacing w:before="0" w:beforeAutospacing="0" w:after="0" w:afterAutospacing="0"/>
-        <w:rPr>
-          <w:color w:val="262626"/>
-          <w:spacing w:val="12"/>
-          <w:sz w:val="21"/>
-          <w:szCs w:val="21"/>
-        </w:rPr>
-      </w:pPr>
-      <w:r>
-        <w:rPr>
-          <w:color w:val="262626"/>
-          <w:spacing w:val="12"/>
-          <w:sz w:val="21"/>
-          <w:szCs w:val="21"/>
-        </w:rPr>
-        <w:fldChar w:fldCharType="begin"/>
-      </w:r>
-      <w:r>
-        <w:rPr>
-          <w:color w:val="262626"/>
-          <w:spacing w:val="12"/>
-          <w:sz w:val="21"/>
-          <w:szCs w:val="21"/>
-        </w:rPr>
-        <w:instrText xml:space="preserve"> INCLUDEPICTURE "https://cdn.nlark.com/yuque/0/2019/png/84147/1556442962970-0d770aac-2d48-45a0-9c5c-74e73014d1a7.png" \* MERGEFORMATINET </w:instrText>
-      </w:r>
-      <w:r>
-        <w:rPr>
-          <w:color w:val="262626"/>
-          <w:spacing w:val="12"/>
-          <w:sz w:val="21"/>
-          <w:szCs w:val="21"/>
-        </w:rPr>
-        <w:fldChar w:fldCharType="separate"/>
-      </w:r>
-      <w:r>
-        <w:rPr>
-          <w:noProof/>
-          <w:color w:val="262626"/>
-          <w:spacing w:val="12"/>
-          <w:sz w:val="21"/>
-          <w:szCs w:val="21"/>
-        </w:rPr>
-        <w:drawing>
-          <wp:inline distT="0" distB="0" distL="0" distR="0">
-            <wp:extent cx="5270500" cy="3062605"/>
-            <wp:effectExtent l="0" t="0" r="0" b="0"/>
-            <wp:docPr id="14" name="图片 14" descr="Artboard Copy 13.png"/>
-            <wp:cNvGraphicFramePr>
-              <a:graphicFrameLocks xmlns:a="http://schemas.openxmlformats.org/drawingml/2006/main" noChangeAspect="1"/>
-            </wp:cNvGraphicFramePr>
-            <a:graphic xmlns:a="http://schemas.openxmlformats.org/drawingml/2006/main">
-              <a:graphicData uri="http://schemas.openxmlformats.org/drawingml/2006/picture">
-                <pic:pic xmlns:pic="http://schemas.openxmlformats.org/drawingml/2006/picture">
-                  <pic:nvPicPr>
-                    <pic:cNvPr id="0" name="Picture 24" descr="Artboard Copy 13.png"/>
-                    <pic:cNvPicPr>
-                      <a:picLocks noChangeAspect="1" noChangeArrowheads="1"/>
-                    </pic:cNvPicPr>
-                  </pic:nvPicPr>
-                  <pic:blipFill>
-                    <a:blip r:embed="rId56">
-                      <a:extLst>
-                        <a:ext uri="{28A0092B-C50C-407E-A947-70E740481C1C}">
-                          <a14:useLocalDpi xmlns:a14="http://schemas.microsoft.com/office/drawing/2010/main" val="0"/>
-                        </a:ext>
-                      </a:extLst>
-                    </a:blip>
-                    <a:srcRect/>
-                    <a:stretch>
-                      <a:fillRect/>
-                    </a:stretch>
-                  </pic:blipFill>
-                  <pic:spPr bwMode="auto">
-                    <a:xfrm>
-                      <a:off x="0" y="0"/>
-                      <a:ext cx="5270500" cy="3062605"/>
-                    </a:xfrm>
-                    <a:prstGeom prst="rect">
-                      <a:avLst/>
-                    </a:prstGeom>
-                    <a:noFill/>
-                    <a:ln>
-                      <a:noFill/>
-                    </a:ln>
-                  </pic:spPr>
-                </pic:pic>
-              </a:graphicData>
-            </a:graphic>
-          </wp:inline>
-        </w:drawing>
-      </w:r>
-      <w:r>
-        <w:rPr>
-          <w:color w:val="262626"/>
-          <w:spacing w:val="12"/>
-          <w:sz w:val="21"/>
-          <w:szCs w:val="21"/>
-        </w:rPr>
-        <w:fldChar w:fldCharType="end"/>
-      </w:r>
-    </w:p>
-    <w:p>
-      <w:pPr>
-        <w:pStyle w:val="a3"/>
-        <w:spacing w:before="0" w:beforeAutospacing="0" w:after="0" w:afterAutospacing="0"/>
-        <w:rPr>
-          <w:color w:val="262626"/>
-          <w:spacing w:val="12"/>
-          <w:sz w:val="21"/>
-          <w:szCs w:val="21"/>
-        </w:rPr>
-      </w:pPr>
-    </w:p>
-    <w:p>
-      <w:pPr>
-        <w:pStyle w:val="a3"/>
-        <w:spacing w:before="0" w:beforeAutospacing="0" w:after="0" w:afterAutospacing="0"/>
-        <w:rPr>
-          <w:color w:val="262626"/>
-          <w:spacing w:val="12"/>
-          <w:sz w:val="21"/>
-          <w:szCs w:val="21"/>
-        </w:rPr>
-      </w:pPr>
-    </w:p>
-    <w:p>
-      <w:pPr>
-        <w:pStyle w:val="a3"/>
-        <w:spacing w:before="0" w:beforeAutospacing="0" w:after="0" w:afterAutospacing="0"/>
-        <w:rPr>
-          <w:color w:val="262626"/>
-          <w:spacing w:val="12"/>
-          <w:sz w:val="21"/>
-          <w:szCs w:val="21"/>
-        </w:rPr>
-      </w:pPr>
-    </w:p>
-    <w:p>
-      <w:pPr>
-        <w:pStyle w:val="a3"/>
-        <w:spacing w:before="0" w:beforeAutospacing="0" w:after="0" w:afterAutospacing="0"/>
-        <w:rPr>
-          <w:color w:val="262626"/>
-          <w:spacing w:val="12"/>
-          <w:sz w:val="21"/>
-          <w:szCs w:val="21"/>
-        </w:rPr>
-      </w:pPr>
-    </w:p>
-    <w:p>
-      <w:pPr>
-        <w:pStyle w:val="2"/>
-        <w:spacing w:before="0" w:beforeAutospacing="0" w:after="0" w:afterAutospacing="0" w:line="480" w:lineRule="atLeast"/>
-      </w:pPr>
-      <w:r>
-        <w:t>编辑器</w:t>
-      </w:r>
-    </w:p>
-    <w:p>
-      <w:pPr>
-        <w:pStyle w:val="a3"/>
-        <w:spacing w:before="0" w:beforeAutospacing="0" w:after="0" w:afterAutospacing="0"/>
-        <w:rPr>
-          <w:color w:val="262626"/>
-          <w:spacing w:val="12"/>
-          <w:sz w:val="21"/>
-          <w:szCs w:val="21"/>
-        </w:rPr>
-      </w:pPr>
-    </w:p>
-    <w:p>
-      <w:pPr>
-        <w:pStyle w:val="3"/>
-        <w:spacing w:before="0" w:beforeAutospacing="0" w:after="0" w:afterAutospacing="0" w:line="420" w:lineRule="atLeast"/>
-        <w:rPr>
-          <w:sz w:val="30"/>
-          <w:szCs w:val="30"/>
-        </w:rPr>
-      </w:pPr>
-      <w:r>
-        <w:rPr>
-          <w:sz w:val="30"/>
-          <w:szCs w:val="30"/>
-        </w:rPr>
-        <w:t>如何插入图片、表格等内容</w:t>
-      </w:r>
-    </w:p>
-    <w:p>
-      <w:pPr>
-        <w:pStyle w:val="a3"/>
-        <w:spacing w:before="0" w:beforeAutospacing="0" w:after="0" w:afterAutospacing="0"/>
-        <w:rPr>
-          <w:color w:val="262626"/>
-          <w:spacing w:val="12"/>
-          <w:sz w:val="21"/>
-          <w:szCs w:val="21"/>
-        </w:rPr>
-      </w:pPr>
-      <w:r>
-        <w:rPr>
-          <w:color w:val="262626"/>
-          <w:spacing w:val="12"/>
-          <w:sz w:val="21"/>
-          <w:szCs w:val="21"/>
-        </w:rPr>
-        <w:t>点击编辑器中工具栏「插入」图标选择对应内容插入，或者在空白行输入“ /” ，选择对应内容插入。</w:t>
-      </w:r>
-      <w:hyperlink r:id="rId57" w:tgtFrame="_blank" w:history="1">
-        <w:r>
-          <w:rPr>
-            <w:rStyle w:val="a5"/>
-            <w:spacing w:val="12"/>
-            <w:sz w:val="21"/>
-            <w:szCs w:val="21"/>
-          </w:rPr>
-          <w:t>了解更多</w:t>
-        </w:r>
-      </w:hyperlink>
-    </w:p>
-    <w:p>
-      <w:pPr>
-        <w:pStyle w:val="a3"/>
-        <w:spacing w:before="0" w:beforeAutospacing="0" w:after="0" w:afterAutospacing="0"/>
-        <w:rPr>
-          <w:color w:val="262626"/>
-          <w:spacing w:val="12"/>
-          <w:sz w:val="21"/>
-          <w:szCs w:val="21"/>
-        </w:rPr>
-      </w:pPr>
-    </w:p>
-    <w:p>
-      <w:pPr>
-        <w:pStyle w:val="a3"/>
-        <w:spacing w:before="0" w:beforeAutospacing="0" w:after="0" w:afterAutospacing="0"/>
-        <w:rPr>
-          <w:color w:val="262626"/>
-          <w:spacing w:val="12"/>
-          <w:sz w:val="21"/>
-          <w:szCs w:val="21"/>
-        </w:rPr>
-      </w:pPr>
-    </w:p>
-    <w:p>
-      <w:pPr>
-        <w:pStyle w:val="a3"/>
-        <w:spacing w:before="0" w:beforeAutospacing="0" w:after="0" w:afterAutospacing="0"/>
-        <w:rPr>
-          <w:color w:val="262626"/>
-          <w:spacing w:val="12"/>
-          <w:sz w:val="21"/>
-          <w:szCs w:val="21"/>
-        </w:rPr>
-      </w:pPr>
-      <w:r>
-        <w:rPr>
-          <w:color w:val="262626"/>
-          <w:spacing w:val="12"/>
-          <w:sz w:val="21"/>
-          <w:szCs w:val="21"/>
-        </w:rPr>
-        <w:lastRenderedPageBreak/>
-        <w:fldChar w:fldCharType="begin"/>
-      </w:r>
-      <w:r>
-        <w:rPr>
-          <w:color w:val="262626"/>
-          <w:spacing w:val="12"/>
-          <w:sz w:val="21"/>
-          <w:szCs w:val="21"/>
-        </w:rPr>
-        <w:instrText xml:space="preserve"> INCLUDEPICTURE "https://cdn.nlark.com/yuque/0/2020/png/84147/1581934988370-62e5d9de-12ff-407b-9f70-3da7fa0a07df.png?x-oss-process=image%2Fresize%2Cw_1500" \* MERGEFORMATINET </w:instrText>
-      </w:r>
-      <w:r>
-        <w:rPr>
-          <w:color w:val="262626"/>
-          <w:spacing w:val="12"/>
-          <w:sz w:val="21"/>
-          <w:szCs w:val="21"/>
-        </w:rPr>
-        <w:fldChar w:fldCharType="separate"/>
-      </w:r>
-      <w:r>
-        <w:rPr>
-          <w:noProof/>
-          <w:color w:val="262626"/>
-          <w:spacing w:val="12"/>
-          <w:sz w:val="21"/>
-          <w:szCs w:val="21"/>
-        </w:rPr>
-        <w:drawing>
-          <wp:inline distT="0" distB="0" distL="0" distR="0">
-            <wp:extent cx="5270500" cy="3070225"/>
-            <wp:effectExtent l="0" t="0" r="0" b="3175"/>
-            <wp:docPr id="13" name="图片 13" descr="image.png"/>
-            <wp:cNvGraphicFramePr>
-              <a:graphicFrameLocks xmlns:a="http://schemas.openxmlformats.org/drawingml/2006/main" noChangeAspect="1"/>
-            </wp:cNvGraphicFramePr>
-            <a:graphic xmlns:a="http://schemas.openxmlformats.org/drawingml/2006/main">
-              <a:graphicData uri="http://schemas.openxmlformats.org/drawingml/2006/picture">
-                <pic:pic xmlns:pic="http://schemas.openxmlformats.org/drawingml/2006/picture">
-                  <pic:nvPicPr>
-                    <pic:cNvPr id="0" name="Picture 25" descr="image.png"/>
-                    <pic:cNvPicPr>
-                      <a:picLocks noChangeAspect="1" noChangeArrowheads="1"/>
-                    </pic:cNvPicPr>
-                  </pic:nvPicPr>
-                  <pic:blipFill>
-                    <a:blip r:embed="rId58" cstate="print">
-                      <a:extLst>
-                        <a:ext uri="{28A0092B-C50C-407E-A947-70E740481C1C}">
-                          <a14:useLocalDpi xmlns:a14="http://schemas.microsoft.com/office/drawing/2010/main" val="0"/>
-                        </a:ext>
-                      </a:extLst>
-                    </a:blip>
-                    <a:srcRect/>
-                    <a:stretch>
-                      <a:fillRect/>
-                    </a:stretch>
-                  </pic:blipFill>
-                  <pic:spPr bwMode="auto">
-                    <a:xfrm>
-                      <a:off x="0" y="0"/>
-                      <a:ext cx="5270500" cy="3070225"/>
-                    </a:xfrm>
-                    <a:prstGeom prst="rect">
-                      <a:avLst/>
-                    </a:prstGeom>
-                    <a:noFill/>
-                    <a:ln>
-                      <a:noFill/>
-                    </a:ln>
-                  </pic:spPr>
-                </pic:pic>
-              </a:graphicData>
-            </a:graphic>
-          </wp:inline>
-        </w:drawing>
-      </w:r>
-      <w:r>
-        <w:rPr>
-          <w:color w:val="262626"/>
-          <w:spacing w:val="12"/>
-          <w:sz w:val="21"/>
-          <w:szCs w:val="21"/>
-        </w:rPr>
-        <w:fldChar w:fldCharType="end"/>
-      </w:r>
-    </w:p>
-    <w:p>
-      <w:pPr>
-        <w:pStyle w:val="a3"/>
-        <w:spacing w:before="0" w:beforeAutospacing="0" w:after="0" w:afterAutospacing="0"/>
-        <w:rPr>
-          <w:color w:val="262626"/>
-          <w:spacing w:val="12"/>
-          <w:sz w:val="21"/>
-          <w:szCs w:val="21"/>
-        </w:rPr>
-      </w:pPr>
-    </w:p>
-    <w:p>
-      <w:pPr>
-        <w:pStyle w:val="a3"/>
-        <w:spacing w:before="0" w:beforeAutospacing="0" w:after="0" w:afterAutospacing="0"/>
-        <w:rPr>
-          <w:color w:val="262626"/>
-          <w:spacing w:val="12"/>
-          <w:sz w:val="21"/>
-          <w:szCs w:val="21"/>
-        </w:rPr>
-      </w:pPr>
-    </w:p>
-    <w:p>
-      <w:pPr>
-        <w:pStyle w:val="3"/>
-        <w:spacing w:before="0" w:beforeAutospacing="0" w:after="0" w:afterAutospacing="0" w:line="420" w:lineRule="atLeast"/>
-        <w:rPr>
-          <w:sz w:val="30"/>
-          <w:szCs w:val="30"/>
-        </w:rPr>
-      </w:pPr>
-      <w:r>
-        <w:rPr>
-          <w:sz w:val="30"/>
-          <w:szCs w:val="30"/>
-        </w:rPr>
-        <w:t>如何查看文档历史</w:t>
-      </w:r>
-    </w:p>
-    <w:p>
-      <w:pPr>
-        <w:pStyle w:val="a3"/>
-        <w:spacing w:before="0" w:beforeAutospacing="0" w:after="0" w:afterAutospacing="0"/>
-        <w:rPr>
-          <w:color w:val="262626"/>
-          <w:spacing w:val="12"/>
-          <w:sz w:val="21"/>
-          <w:szCs w:val="21"/>
-        </w:rPr>
-      </w:pPr>
-      <w:r>
-        <w:rPr>
-          <w:color w:val="262626"/>
-          <w:spacing w:val="12"/>
-          <w:sz w:val="21"/>
-          <w:szCs w:val="21"/>
-        </w:rPr>
-        <w:t>点击编辑器右上角更多操作中「历史版本」按钮查看文档对应的历史，可恢复到任意版本。</w:t>
-      </w:r>
-      <w:hyperlink r:id="rId59" w:tgtFrame="_blank" w:history="1">
-        <w:r>
-          <w:rPr>
-            <w:rStyle w:val="a5"/>
-            <w:spacing w:val="12"/>
-            <w:sz w:val="21"/>
-            <w:szCs w:val="21"/>
-          </w:rPr>
-          <w:t>了解更多</w:t>
-        </w:r>
-      </w:hyperlink>
-    </w:p>
-    <w:p>
-      <w:pPr>
-        <w:pStyle w:val="a3"/>
-        <w:spacing w:before="0" w:beforeAutospacing="0" w:after="0" w:afterAutospacing="0"/>
-        <w:rPr>
-          <w:color w:val="262626"/>
-          <w:spacing w:val="12"/>
-          <w:sz w:val="21"/>
-          <w:szCs w:val="21"/>
-        </w:rPr>
-      </w:pPr>
-    </w:p>
-    <w:p>
-      <w:pPr>
-        <w:pStyle w:val="a3"/>
-        <w:spacing w:before="0" w:beforeAutospacing="0" w:after="0" w:afterAutospacing="0"/>
-        <w:rPr>
-          <w:color w:val="262626"/>
-          <w:spacing w:val="12"/>
-          <w:sz w:val="21"/>
-          <w:szCs w:val="21"/>
-        </w:rPr>
-      </w:pPr>
-    </w:p>
-    <w:p>
-      <w:pPr>
-        <w:pStyle w:val="a3"/>
-        <w:spacing w:before="0" w:beforeAutospacing="0" w:after="0" w:afterAutospacing="0"/>
-        <w:rPr>
-          <w:color w:val="262626"/>
-          <w:spacing w:val="12"/>
-          <w:sz w:val="21"/>
-          <w:szCs w:val="21"/>
-        </w:rPr>
-      </w:pPr>
-      <w:r>
-        <w:rPr>
-          <w:color w:val="262626"/>
-          <w:spacing w:val="12"/>
-          <w:sz w:val="21"/>
-          <w:szCs w:val="21"/>
-        </w:rPr>
-        <w:fldChar w:fldCharType="begin"/>
-      </w:r>
-      <w:r>
-        <w:rPr>
-          <w:color w:val="262626"/>
-          <w:spacing w:val="12"/>
-          <w:sz w:val="21"/>
-          <w:szCs w:val="21"/>
-        </w:rPr>
-        <w:instrText xml:space="preserve"> INCLUDEPICTURE "https://cdn.nlark.com/yuque/0/2020/png/84147/1581935000012-54d84458-a396-4603-89cb-9abc688da313.png" \* MERGEFORMATINET </w:instrText>
-      </w:r>
-      <w:r>
-        <w:rPr>
-          <w:color w:val="262626"/>
-          <w:spacing w:val="12"/>
-          <w:sz w:val="21"/>
-          <w:szCs w:val="21"/>
-        </w:rPr>
-        <w:fldChar w:fldCharType="separate"/>
-      </w:r>
-      <w:r>
-        <w:rPr>
-          <w:noProof/>
-          <w:color w:val="262626"/>
-          <w:spacing w:val="12"/>
-          <w:sz w:val="21"/>
-          <w:szCs w:val="21"/>
-        </w:rPr>
-        <w:drawing>
-          <wp:inline distT="0" distB="0" distL="0" distR="0">
-            <wp:extent cx="5270500" cy="3686175"/>
-            <wp:effectExtent l="0" t="0" r="0" b="0"/>
-            <wp:docPr id="12" name="图片 12" descr="image.png"/>
-            <wp:cNvGraphicFramePr>
-              <a:graphicFrameLocks xmlns:a="http://schemas.openxmlformats.org/drawingml/2006/main" noChangeAspect="1"/>
-            </wp:cNvGraphicFramePr>
-            <a:graphic xmlns:a="http://schemas.openxmlformats.org/drawingml/2006/main">
-              <a:graphicData uri="http://schemas.openxmlformats.org/drawingml/2006/picture">
-                <pic:pic xmlns:pic="http://schemas.openxmlformats.org/drawingml/2006/picture">
-                  <pic:nvPicPr>
-                    <pic:cNvPr id="0" name="Picture 26" descr="image.png"/>
-                    <pic:cNvPicPr>
-                      <a:picLocks noChangeAspect="1" noChangeArrowheads="1"/>
-                    </pic:cNvPicPr>
-                  </pic:nvPicPr>
-                  <pic:blipFill>
-                    <a:blip r:embed="rId60">
-                      <a:extLst>
-                        <a:ext uri="{28A0092B-C50C-407E-A947-70E740481C1C}">
-                          <a14:useLocalDpi xmlns:a14="http://schemas.microsoft.com/office/drawing/2010/main" val="0"/>
-                        </a:ext>
-                      </a:extLst>
-                    </a:blip>
-                    <a:srcRect/>
-                    <a:stretch>
-                      <a:fillRect/>
-                    </a:stretch>
-                  </pic:blipFill>
-                  <pic:spPr bwMode="auto">
-                    <a:xfrm>
-                      <a:off x="0" y="0"/>
-                      <a:ext cx="5270500" cy="3686175"/>
-                    </a:xfrm>
-                    <a:prstGeom prst="rect">
-                      <a:avLst/>
-                    </a:prstGeom>
-                    <a:noFill/>
-                    <a:ln>
-                      <a:noFill/>
-                    </a:ln>
-                  </pic:spPr>
-                </pic:pic>
-              </a:graphicData>
-            </a:graphic>
-          </wp:inline>
-        </w:drawing>
-      </w:r>
-      <w:r>
-        <w:rPr>
-          <w:color w:val="262626"/>
-          <w:spacing w:val="12"/>
-          <w:sz w:val="21"/>
-          <w:szCs w:val="21"/>
-        </w:rPr>
-        <w:fldChar w:fldCharType="end"/>
-      </w:r>
-    </w:p>
-    <w:p>
-      <w:pPr>
-        <w:pStyle w:val="a3"/>
-        <w:spacing w:before="0" w:beforeAutospacing="0" w:after="0" w:afterAutospacing="0"/>
-        <w:rPr>
-          <w:color w:val="262626"/>
-          <w:spacing w:val="12"/>
-          <w:sz w:val="21"/>
-          <w:szCs w:val="21"/>
-        </w:rPr>
-      </w:pPr>
-    </w:p>
-    <w:p>
-      <w:pPr>
-        <w:pStyle w:val="a3"/>
-        <w:spacing w:before="0" w:beforeAutospacing="0" w:after="0" w:afterAutospacing="0"/>
-        <w:rPr>
-          <w:color w:val="262626"/>
-          <w:spacing w:val="12"/>
-          <w:sz w:val="21"/>
-          <w:szCs w:val="21"/>
-        </w:rPr>
-      </w:pPr>
-    </w:p>
-    <w:p>
-      <w:pPr>
-        <w:pStyle w:val="3"/>
-        <w:spacing w:before="0" w:beforeAutospacing="0" w:after="0" w:afterAutospacing="0" w:line="420" w:lineRule="atLeast"/>
-        <w:rPr>
-          <w:sz w:val="30"/>
-          <w:szCs w:val="30"/>
-        </w:rPr>
-      </w:pPr>
-      <w:r>
-        <w:rPr>
-          <w:sz w:val="30"/>
-          <w:szCs w:val="30"/>
-        </w:rPr>
-        <w:t>如何发布到目录</w:t>
-      </w:r>
-    </w:p>
-    <w:p>
-      <w:pPr>
-        <w:pStyle w:val="a3"/>
-        <w:spacing w:before="0" w:beforeAutospacing="0" w:after="0" w:afterAutospacing="0"/>
-        <w:rPr>
-          <w:color w:val="262626"/>
-          <w:spacing w:val="12"/>
-          <w:sz w:val="21"/>
-          <w:szCs w:val="21"/>
-        </w:rPr>
-      </w:pPr>
-      <w:r>
-        <w:rPr>
-          <w:color w:val="262626"/>
-          <w:spacing w:val="12"/>
-          <w:sz w:val="21"/>
-          <w:szCs w:val="21"/>
-        </w:rPr>
-        <w:t>若选择文档知识库以后，可以选择将文档发布到目录，点击右上角「发布」后选择对应目录位置即可完成发布。</w:t>
-      </w:r>
-      <w:hyperlink r:id="rId61" w:tgtFrame="_blank" w:history="1">
-        <w:r>
-          <w:rPr>
-            <w:rStyle w:val="a5"/>
-            <w:spacing w:val="12"/>
-            <w:sz w:val="21"/>
-            <w:szCs w:val="21"/>
-          </w:rPr>
-          <w:t>了解更多</w:t>
-        </w:r>
-      </w:hyperlink>
-    </w:p>
-    <w:p>
-      <w:pPr>
-        <w:pStyle w:val="a3"/>
-        <w:spacing w:before="0" w:beforeAutospacing="0" w:after="0" w:afterAutospacing="0"/>
-        <w:rPr>
-          <w:color w:val="262626"/>
-          <w:spacing w:val="12"/>
-          <w:sz w:val="21"/>
-          <w:szCs w:val="21"/>
-        </w:rPr>
-      </w:pPr>
-    </w:p>
-    <w:p>
-      <w:pPr>
-        <w:pStyle w:val="a3"/>
-        <w:spacing w:before="0" w:beforeAutospacing="0" w:after="0" w:afterAutospacing="0"/>
-        <w:rPr>
-          <w:color w:val="262626"/>
-          <w:spacing w:val="12"/>
-          <w:sz w:val="21"/>
-          <w:szCs w:val="21"/>
-        </w:rPr>
-      </w:pPr>
-    </w:p>
-    <w:p>
-      <w:pPr>
-        <w:pStyle w:val="a3"/>
-        <w:spacing w:before="0" w:beforeAutospacing="0" w:after="0" w:afterAutospacing="0"/>
-        <w:rPr>
-          <w:color w:val="262626"/>
-          <w:spacing w:val="12"/>
-          <w:sz w:val="21"/>
-          <w:szCs w:val="21"/>
-        </w:rPr>
-      </w:pPr>
-      <w:r>
-        <w:rPr>
-          <w:color w:val="262626"/>
-          <w:spacing w:val="12"/>
-          <w:sz w:val="21"/>
-          <w:szCs w:val="21"/>
-        </w:rPr>
-        <w:fldChar w:fldCharType="begin"/>
-      </w:r>
-      <w:r>
-        <w:rPr>
-          <w:color w:val="262626"/>
-          <w:spacing w:val="12"/>
-          <w:sz w:val="21"/>
-          <w:szCs w:val="21"/>
-        </w:rPr>
-        <w:instrText xml:space="preserve"> INCLUDEPICTURE "https://cdn.nlark.com/yuque/0/2020/png/84147/1581935055777-4f0de521-2587-45ee-894b-4741b3a5dc74.png" \* MERGEFORMATINET </w:instrText>
-      </w:r>
-      <w:r>
-        <w:rPr>
-          <w:color w:val="262626"/>
-          <w:spacing w:val="12"/>
-          <w:sz w:val="21"/>
-          <w:szCs w:val="21"/>
-        </w:rPr>
-        <w:fldChar w:fldCharType="separate"/>
-      </w:r>
-      <w:r>
-        <w:rPr>
-          <w:noProof/>
-          <w:color w:val="262626"/>
-          <w:spacing w:val="12"/>
-          <w:sz w:val="21"/>
-          <w:szCs w:val="21"/>
-        </w:rPr>
-        <w:drawing>
-          <wp:inline distT="0" distB="0" distL="0" distR="0">
-            <wp:extent cx="5270500" cy="2288540"/>
-            <wp:effectExtent l="0" t="0" r="0" b="0"/>
-            <wp:docPr id="11" name="图片 11" descr="image.png"/>
-            <wp:cNvGraphicFramePr>
-              <a:graphicFrameLocks xmlns:a="http://schemas.openxmlformats.org/drawingml/2006/main" noChangeAspect="1"/>
-            </wp:cNvGraphicFramePr>
-            <a:graphic xmlns:a="http://schemas.openxmlformats.org/drawingml/2006/main">
-              <a:graphicData uri="http://schemas.openxmlformats.org/drawingml/2006/picture">
-                <pic:pic xmlns:pic="http://schemas.openxmlformats.org/drawingml/2006/picture">
-                  <pic:nvPicPr>
-                    <pic:cNvPr id="0" name="Picture 27" descr="image.png"/>
-                    <pic:cNvPicPr>
-                      <a:picLocks noChangeAspect="1" noChangeArrowheads="1"/>
-                    </pic:cNvPicPr>
-                  </pic:nvPicPr>
-                  <pic:blipFill>
-                    <a:blip r:embed="rId62">
-                      <a:extLst>
-                        <a:ext uri="{28A0092B-C50C-407E-A947-70E740481C1C}">
-                          <a14:useLocalDpi xmlns:a14="http://schemas.microsoft.com/office/drawing/2010/main" val="0"/>
-                        </a:ext>
-                      </a:extLst>
-                    </a:blip>
-                    <a:srcRect/>
-                    <a:stretch>
-                      <a:fillRect/>
-                    </a:stretch>
-                  </pic:blipFill>
-                  <pic:spPr bwMode="auto">
-                    <a:xfrm>
-                      <a:off x="0" y="0"/>
-                      <a:ext cx="5270500" cy="2288540"/>
-                    </a:xfrm>
-                    <a:prstGeom prst="rect">
-                      <a:avLst/>
-                    </a:prstGeom>
-                    <a:noFill/>
-                    <a:ln>
-                      <a:noFill/>
-                    </a:ln>
-                  </pic:spPr>
-                </pic:pic>
-              </a:graphicData>
-            </a:graphic>
-          </wp:inline>
-        </w:drawing>
-      </w:r>
-      <w:r>
-        <w:rPr>
-          <w:color w:val="262626"/>
-          <w:spacing w:val="12"/>
-          <w:sz w:val="21"/>
-          <w:szCs w:val="21"/>
-        </w:rPr>
-        <w:fldChar w:fldCharType="end"/>
-      </w:r>
-    </w:p>
-    <w:p>
-      <w:pPr>
-        <w:pStyle w:val="a3"/>
-        <w:spacing w:before="0" w:beforeAutospacing="0" w:after="0" w:afterAutospacing="0"/>
-        <w:rPr>
-          <w:color w:val="262626"/>
-          <w:spacing w:val="12"/>
-          <w:sz w:val="21"/>
-          <w:szCs w:val="21"/>
-        </w:rPr>
-      </w:pPr>
-    </w:p>
-    <w:p>
-      <w:pPr>
-        <w:pStyle w:val="a3"/>
-        <w:spacing w:before="0" w:beforeAutospacing="0" w:after="0" w:afterAutospacing="0"/>
-        <w:rPr>
-          <w:color w:val="262626"/>
-          <w:spacing w:val="12"/>
-          <w:sz w:val="21"/>
-          <w:szCs w:val="21"/>
-        </w:rPr>
-      </w:pPr>
-    </w:p>
-    <w:p>
-      <w:pPr>
-        <w:pStyle w:val="3"/>
-        <w:spacing w:before="0" w:beforeAutospacing="0" w:after="0" w:afterAutospacing="0" w:line="420" w:lineRule="atLeast"/>
-        <w:rPr>
-          <w:sz w:val="30"/>
-          <w:szCs w:val="30"/>
-        </w:rPr>
-      </w:pPr>
-      <w:r>
-        <w:rPr>
-          <w:sz w:val="30"/>
-          <w:szCs w:val="30"/>
-        </w:rPr>
-        <w:t>如何修改文档信息及权限</w:t>
-      </w:r>
-    </w:p>
-    <w:p>
-      <w:pPr>
-        <w:pStyle w:val="a3"/>
-        <w:spacing w:before="0" w:beforeAutospacing="0" w:after="0" w:afterAutospacing="0"/>
-        <w:rPr>
-          <w:color w:val="262626"/>
-          <w:spacing w:val="12"/>
-          <w:sz w:val="21"/>
-          <w:szCs w:val="21"/>
-        </w:rPr>
-      </w:pPr>
-      <w:r>
-        <w:rPr>
-          <w:color w:val="262626"/>
-          <w:spacing w:val="12"/>
-          <w:sz w:val="21"/>
-          <w:szCs w:val="21"/>
-        </w:rPr>
-        <w:t>点击编辑器右上角更多操作里，选择「文档设置」</w:t>
-      </w:r>
-    </w:p>
-    <w:p>
-      <w:pPr>
-        <w:pStyle w:val="a3"/>
-        <w:spacing w:before="0" w:beforeAutospacing="0" w:after="0" w:afterAutospacing="0"/>
-        <w:rPr>
-          <w:color w:val="262626"/>
-          <w:spacing w:val="12"/>
-          <w:sz w:val="21"/>
-          <w:szCs w:val="21"/>
-        </w:rPr>
-      </w:pPr>
-    </w:p>
-    <w:p>
-      <w:pPr>
-        <w:pStyle w:val="a3"/>
-        <w:spacing w:before="0" w:beforeAutospacing="0" w:after="0" w:afterAutospacing="0"/>
-        <w:rPr>
-          <w:color w:val="262626"/>
-          <w:spacing w:val="12"/>
-          <w:sz w:val="21"/>
-          <w:szCs w:val="21"/>
-        </w:rPr>
-      </w:pPr>
-      <w:r>
-        <w:rPr>
-          <w:color w:val="262626"/>
-          <w:spacing w:val="12"/>
-          <w:sz w:val="21"/>
-          <w:szCs w:val="21"/>
-        </w:rPr>
-        <w:fldChar w:fldCharType="begin"/>
-      </w:r>
-      <w:r>
-        <w:rPr>
-          <w:color w:val="262626"/>
-          <w:spacing w:val="12"/>
-          <w:sz w:val="21"/>
-          <w:szCs w:val="21"/>
-        </w:rPr>
-        <w:instrText xml:space="preserve"> INCLUDEPICTURE "https://cdn.nlark.com/yuque/0/2020/png/84147/1581935066679-6841e5bd-ed93-4803-ad8c-a4c660aa0f20.png" \* MERGEFORMATINET </w:instrText>
-      </w:r>
-      <w:r>
-        <w:rPr>
-          <w:color w:val="262626"/>
-          <w:spacing w:val="12"/>
-          <w:sz w:val="21"/>
-          <w:szCs w:val="21"/>
-        </w:rPr>
-        <w:fldChar w:fldCharType="separate"/>
-      </w:r>
-      <w:r>
-        <w:rPr>
-          <w:noProof/>
-          <w:color w:val="262626"/>
-          <w:spacing w:val="12"/>
-          <w:sz w:val="21"/>
-          <w:szCs w:val="21"/>
-        </w:rPr>
-        <w:drawing>
-          <wp:inline distT="0" distB="0" distL="0" distR="0">
-            <wp:extent cx="5270500" cy="3854450"/>
-            <wp:effectExtent l="0" t="0" r="0" b="6350"/>
-            <wp:docPr id="10" name="图片 10" descr="image.png"/>
-            <wp:cNvGraphicFramePr>
-              <a:graphicFrameLocks xmlns:a="http://schemas.openxmlformats.org/drawingml/2006/main" noChangeAspect="1"/>
-            </wp:cNvGraphicFramePr>
-            <a:graphic xmlns:a="http://schemas.openxmlformats.org/drawingml/2006/main">
-              <a:graphicData uri="http://schemas.openxmlformats.org/drawingml/2006/picture">
-                <pic:pic xmlns:pic="http://schemas.openxmlformats.org/drawingml/2006/picture">
-                  <pic:nvPicPr>
-                    <pic:cNvPr id="0" name="Picture 28" descr="image.png"/>
-                    <pic:cNvPicPr>
-                      <a:picLocks noChangeAspect="1" noChangeArrowheads="1"/>
-                    </pic:cNvPicPr>
-                  </pic:nvPicPr>
-                  <pic:blipFill>
-                    <a:blip r:embed="rId63">
-                      <a:extLst>
-                        <a:ext uri="{28A0092B-C50C-407E-A947-70E740481C1C}">
-                          <a14:useLocalDpi xmlns:a14="http://schemas.microsoft.com/office/drawing/2010/main" val="0"/>
-                        </a:ext>
-                      </a:extLst>
-                    </a:blip>
-                    <a:srcRect/>
-                    <a:stretch>
-                      <a:fillRect/>
-                    </a:stretch>
-                  </pic:blipFill>
-                  <pic:spPr bwMode="auto">
-                    <a:xfrm>
-                      <a:off x="0" y="0"/>
-                      <a:ext cx="5270500" cy="3854450"/>
-                    </a:xfrm>
-                    <a:prstGeom prst="rect">
-                      <a:avLst/>
-                    </a:prstGeom>
-                    <a:noFill/>
-                    <a:ln>
-                      <a:noFill/>
-                    </a:ln>
-                  </pic:spPr>
-                </pic:pic>
-              </a:graphicData>
-            </a:graphic>
-          </wp:inline>
-        </w:drawing>
-      </w:r>
-      <w:r>
-        <w:rPr>
-          <w:color w:val="262626"/>
-          <w:spacing w:val="12"/>
-          <w:sz w:val="21"/>
-          <w:szCs w:val="21"/>
-        </w:rPr>
-        <w:fldChar w:fldCharType="end"/>
-      </w:r>
-    </w:p>
-    <w:p>
-      <w:pPr>
-        <w:pStyle w:val="a3"/>
-        <w:spacing w:before="0" w:beforeAutospacing="0" w:after="0" w:afterAutospacing="0"/>
-        <w:rPr>
-          <w:color w:val="262626"/>
-          <w:spacing w:val="12"/>
-          <w:sz w:val="21"/>
-          <w:szCs w:val="21"/>
-        </w:rPr>
-      </w:pPr>
-    </w:p>
-    <w:p>
-      <w:pPr>
-        <w:pStyle w:val="a3"/>
-        <w:spacing w:before="0" w:beforeAutospacing="0" w:after="0" w:afterAutospacing="0"/>
-        <w:rPr>
-          <w:color w:val="262626"/>
-          <w:spacing w:val="12"/>
-          <w:sz w:val="21"/>
-          <w:szCs w:val="21"/>
-        </w:rPr>
-      </w:pPr>
-    </w:p>
-    <w:p>
-      <w:pPr>
-        <w:pStyle w:val="a3"/>
-        <w:spacing w:before="0" w:beforeAutospacing="0" w:after="0" w:afterAutospacing="0"/>
-        <w:rPr>
-          <w:color w:val="262626"/>
-          <w:spacing w:val="12"/>
-          <w:sz w:val="21"/>
-          <w:szCs w:val="21"/>
-        </w:rPr>
-      </w:pPr>
-    </w:p>
-    <w:p>
-      <w:pPr>
-        <w:pStyle w:val="2"/>
-        <w:spacing w:before="0" w:beforeAutospacing="0" w:after="0" w:afterAutospacing="0" w:line="480" w:lineRule="atLeast"/>
-      </w:pPr>
-      <w:r>
-        <w:t>目录编排</w:t>
-      </w:r>
-    </w:p>
-    <w:p>
-      <w:pPr>
-        <w:pStyle w:val="a3"/>
-        <w:spacing w:before="0" w:beforeAutospacing="0" w:after="0" w:afterAutospacing="0"/>
-        <w:rPr>
-          <w:color w:val="262626"/>
-          <w:spacing w:val="12"/>
-          <w:sz w:val="21"/>
-          <w:szCs w:val="21"/>
-        </w:rPr>
-      </w:pPr>
-    </w:p>
-    <w:p>
-      <w:pPr>
-        <w:pStyle w:val="a3"/>
-        <w:spacing w:before="0" w:beforeAutospacing="0" w:after="0" w:afterAutospacing="0"/>
-        <w:rPr>
-          <w:color w:val="262626"/>
-          <w:spacing w:val="12"/>
-          <w:sz w:val="21"/>
-          <w:szCs w:val="21"/>
-        </w:rPr>
-      </w:pPr>
-    </w:p>
-    <w:p>
-      <w:pPr>
-        <w:pStyle w:val="3"/>
-        <w:spacing w:before="0" w:beforeAutospacing="0" w:after="0" w:afterAutospacing="0" w:line="420" w:lineRule="atLeast"/>
-        <w:rPr>
-          <w:sz w:val="30"/>
-          <w:szCs w:val="30"/>
-        </w:rPr>
-      </w:pPr>
-      <w:r>
-        <w:rPr>
-          <w:sz w:val="30"/>
-          <w:szCs w:val="30"/>
-        </w:rPr>
-        <w:t>目录是什么</w:t>
-      </w:r>
-    </w:p>
-    <w:p>
-      <w:pPr>
-        <w:pStyle w:val="a3"/>
-        <w:spacing w:before="0" w:beforeAutospacing="0" w:after="0" w:afterAutospacing="0"/>
-        <w:rPr>
-          <w:color w:val="262626"/>
-          <w:spacing w:val="12"/>
-          <w:sz w:val="21"/>
-          <w:szCs w:val="21"/>
-        </w:rPr>
-      </w:pPr>
-      <w:r>
-        <w:rPr>
-          <w:color w:val="262626"/>
-          <w:spacing w:val="12"/>
-          <w:sz w:val="21"/>
-          <w:szCs w:val="21"/>
-        </w:rPr>
-        <w:t>目录是对文档再次组织编排，可以像一本书一样组织你的文档，以树型结构展示你的知识。</w:t>
-      </w:r>
-      <w:hyperlink r:id="rId64" w:tgtFrame="_blank" w:history="1">
-        <w:r>
-          <w:rPr>
-            <w:rStyle w:val="a5"/>
-            <w:spacing w:val="12"/>
-            <w:sz w:val="21"/>
-            <w:szCs w:val="21"/>
-          </w:rPr>
-          <w:t>了解更多</w:t>
-        </w:r>
-      </w:hyperlink>
-    </w:p>
-    <w:p>
-      <w:pPr>
-        <w:pStyle w:val="a3"/>
-        <w:spacing w:before="0" w:beforeAutospacing="0" w:after="0" w:afterAutospacing="0"/>
-        <w:rPr>
-          <w:color w:val="262626"/>
-          <w:spacing w:val="12"/>
-          <w:sz w:val="21"/>
-          <w:szCs w:val="21"/>
-        </w:rPr>
-      </w:pPr>
-    </w:p>
-    <w:p>
-      <w:pPr>
-        <w:pStyle w:val="a3"/>
-        <w:spacing w:before="0" w:beforeAutospacing="0" w:after="0" w:afterAutospacing="0"/>
-        <w:rPr>
-          <w:color w:val="262626"/>
-          <w:spacing w:val="12"/>
-          <w:sz w:val="21"/>
-          <w:szCs w:val="21"/>
-        </w:rPr>
-      </w:pPr>
-      <w:r>
-        <w:rPr>
-          <w:color w:val="262626"/>
-          <w:spacing w:val="12"/>
-          <w:sz w:val="21"/>
-          <w:szCs w:val="21"/>
-        </w:rPr>
-        <w:fldChar w:fldCharType="begin"/>
-      </w:r>
-      <w:r>
-        <w:rPr>
-          <w:color w:val="262626"/>
-          <w:spacing w:val="12"/>
-          <w:sz w:val="21"/>
-          <w:szCs w:val="21"/>
-        </w:rPr>
-        <w:instrText xml:space="preserve"> INCLUDEPICTURE "https://cdn.nlark.com/yuque/0/2020/png/84147/1581935111930-b4fac3df-52e8-421f-b147-e9fa30120613.png" \* MERGEFORMATINET </w:instrText>
-      </w:r>
-      <w:r>
-        <w:rPr>
-          <w:color w:val="262626"/>
-          <w:spacing w:val="12"/>
-          <w:sz w:val="21"/>
-          <w:szCs w:val="21"/>
-        </w:rPr>
-        <w:fldChar w:fldCharType="separate"/>
-      </w:r>
-      <w:r>
-        <w:rPr>
-          <w:noProof/>
-          <w:color w:val="262626"/>
-          <w:spacing w:val="12"/>
-          <w:sz w:val="21"/>
-          <w:szCs w:val="21"/>
-        </w:rPr>
-        <w:drawing>
-          <wp:inline distT="0" distB="0" distL="0" distR="0">
-            <wp:extent cx="5270500" cy="2056130"/>
-            <wp:effectExtent l="0" t="0" r="0" b="1270"/>
-            <wp:docPr id="9" name="图片 9" descr="image.png"/>
-            <wp:cNvGraphicFramePr>
-              <a:graphicFrameLocks xmlns:a="http://schemas.openxmlformats.org/drawingml/2006/main" noChangeAspect="1"/>
-            </wp:cNvGraphicFramePr>
-            <a:graphic xmlns:a="http://schemas.openxmlformats.org/drawingml/2006/main">
-              <a:graphicData uri="http://schemas.openxmlformats.org/drawingml/2006/picture">
-                <pic:pic xmlns:pic="http://schemas.openxmlformats.org/drawingml/2006/picture">
-                  <pic:nvPicPr>
-                    <pic:cNvPr id="0" name="Picture 29" descr="image.png"/>
-                    <pic:cNvPicPr>
-                      <a:picLocks noChangeAspect="1" noChangeArrowheads="1"/>
-                    </pic:cNvPicPr>
-                  </pic:nvPicPr>
-                  <pic:blipFill>
-                    <a:blip r:embed="rId65">
-                      <a:extLst>
-                        <a:ext uri="{28A0092B-C50C-407E-A947-70E740481C1C}">
-                          <a14:useLocalDpi xmlns:a14="http://schemas.microsoft.com/office/drawing/2010/main" val="0"/>
-                        </a:ext>
-                      </a:extLst>
-                    </a:blip>
-                    <a:srcRect/>
-                    <a:stretch>
-                      <a:fillRect/>
-                    </a:stretch>
-                  </pic:blipFill>
-                  <pic:spPr bwMode="auto">
-                    <a:xfrm>
-                      <a:off x="0" y="0"/>
-                      <a:ext cx="5270500" cy="2056130"/>
-                    </a:xfrm>
-                    <a:prstGeom prst="rect">
-                      <a:avLst/>
-                    </a:prstGeom>
-                    <a:noFill/>
-                    <a:ln>
-                      <a:noFill/>
-                    </a:ln>
-                  </pic:spPr>
-                </pic:pic>
-              </a:graphicData>
-            </a:graphic>
-          </wp:inline>
-        </w:drawing>
-      </w:r>
-      <w:r>
-        <w:rPr>
-          <w:color w:val="262626"/>
-          <w:spacing w:val="12"/>
-          <w:sz w:val="21"/>
-          <w:szCs w:val="21"/>
-        </w:rPr>
-        <w:fldChar w:fldCharType="end"/>
-      </w:r>
-    </w:p>
-    <w:p>
-      <w:pPr>
-        <w:pStyle w:val="a3"/>
-        <w:spacing w:before="0" w:beforeAutospacing="0" w:after="0" w:afterAutospacing="0"/>
-        <w:rPr>
-          <w:color w:val="262626"/>
-          <w:spacing w:val="12"/>
-          <w:sz w:val="21"/>
-          <w:szCs w:val="21"/>
-        </w:rPr>
-      </w:pPr>
-    </w:p>
-    <w:p>
-      <w:pPr>
-        <w:pStyle w:val="a3"/>
-        <w:spacing w:before="0" w:beforeAutospacing="0" w:after="0" w:afterAutospacing="0"/>
-        <w:rPr>
-          <w:color w:val="262626"/>
-          <w:spacing w:val="12"/>
-          <w:sz w:val="21"/>
-          <w:szCs w:val="21"/>
-        </w:rPr>
-      </w:pPr>
-    </w:p>
-    <w:p>
-      <w:pPr>
-        <w:pStyle w:val="3"/>
-        <w:spacing w:before="0" w:beforeAutospacing="0" w:after="0" w:afterAutospacing="0" w:line="420" w:lineRule="atLeast"/>
-        <w:rPr>
-          <w:sz w:val="30"/>
-          <w:szCs w:val="30"/>
-        </w:rPr>
-      </w:pPr>
-      <w:r>
-        <w:rPr>
-          <w:sz w:val="30"/>
-          <w:szCs w:val="30"/>
-        </w:rPr>
-        <w:t>如何编排文档层级</w:t>
-      </w:r>
-    </w:p>
-    <w:p>
-      <w:pPr>
-        <w:pStyle w:val="a3"/>
-        <w:spacing w:before="0" w:beforeAutospacing="0" w:after="0" w:afterAutospacing="0"/>
-        <w:rPr>
-          <w:color w:val="262626"/>
-          <w:spacing w:val="12"/>
-          <w:sz w:val="21"/>
-          <w:szCs w:val="21"/>
-        </w:rPr>
-      </w:pPr>
-      <w:r>
-        <w:rPr>
-          <w:color w:val="262626"/>
-          <w:spacing w:val="12"/>
-          <w:sz w:val="21"/>
-          <w:szCs w:val="21"/>
-        </w:rPr>
-        <w:t>选择对应的节点，拖动调整调整层级，也可以通过快捷键实现对节点的快速调整。</w:t>
-      </w:r>
-    </w:p>
-    <w:p>
-      <w:pPr>
-        <w:pStyle w:val="a3"/>
-        <w:spacing w:before="0" w:beforeAutospacing="0" w:after="0" w:afterAutospacing="0"/>
-        <w:rPr>
-          <w:color w:val="262626"/>
-          <w:spacing w:val="12"/>
-          <w:sz w:val="21"/>
-          <w:szCs w:val="21"/>
-        </w:rPr>
-      </w:pPr>
-    </w:p>
-    <w:p>
-      <w:pPr>
-        <w:pStyle w:val="a3"/>
-        <w:spacing w:before="0" w:beforeAutospacing="0" w:after="0" w:afterAutospacing="0"/>
-        <w:rPr>
-          <w:color w:val="262626"/>
-          <w:spacing w:val="12"/>
-          <w:sz w:val="21"/>
-          <w:szCs w:val="21"/>
-        </w:rPr>
-      </w:pPr>
-      <w:r>
-        <w:rPr>
-          <w:color w:val="262626"/>
-          <w:spacing w:val="12"/>
-          <w:sz w:val="21"/>
-          <w:szCs w:val="21"/>
-        </w:rPr>
-        <w:lastRenderedPageBreak/>
-        <w:fldChar w:fldCharType="begin"/>
-      </w:r>
-      <w:r>
-        <w:rPr>
-          <w:color w:val="262626"/>
-          <w:spacing w:val="12"/>
-          <w:sz w:val="21"/>
-          <w:szCs w:val="21"/>
-        </w:rPr>
-        <w:instrText xml:space="preserve"> INCLUDEPICTURE "https://cdn.nlark.com/yuque/0/2019/png/84147/1556443433767-b1e2874d-f616-4f28-ae13-18bc0be9abaa.png" \* MERGEFORMATINET </w:instrText>
-      </w:r>
-      <w:r>
-        <w:rPr>
-          <w:color w:val="262626"/>
-          <w:spacing w:val="12"/>
-          <w:sz w:val="21"/>
-          <w:szCs w:val="21"/>
-        </w:rPr>
-        <w:fldChar w:fldCharType="separate"/>
-      </w:r>
-      <w:r>
-        <w:rPr>
-          <w:noProof/>
-          <w:color w:val="262626"/>
-          <w:spacing w:val="12"/>
-          <w:sz w:val="21"/>
-          <w:szCs w:val="21"/>
-        </w:rPr>
-        <w:drawing>
-          <wp:inline distT="0" distB="0" distL="0" distR="0">
-            <wp:extent cx="5270500" cy="3062605"/>
-            <wp:effectExtent l="0" t="0" r="0" b="0"/>
-            <wp:docPr id="8" name="图片 8" descr="Artboard Copy 19.png"/>
-            <wp:cNvGraphicFramePr>
-              <a:graphicFrameLocks xmlns:a="http://schemas.openxmlformats.org/drawingml/2006/main" noChangeAspect="1"/>
-            </wp:cNvGraphicFramePr>
-            <a:graphic xmlns:a="http://schemas.openxmlformats.org/drawingml/2006/main">
-              <a:graphicData uri="http://schemas.openxmlformats.org/drawingml/2006/picture">
-                <pic:pic xmlns:pic="http://schemas.openxmlformats.org/drawingml/2006/picture">
-                  <pic:nvPicPr>
-                    <pic:cNvPr id="0" name="Picture 30" descr="Artboard Copy 19.png"/>
-                    <pic:cNvPicPr>
-                      <a:picLocks noChangeAspect="1" noChangeArrowheads="1"/>
-                    </pic:cNvPicPr>
-                  </pic:nvPicPr>
-                  <pic:blipFill>
-                    <a:blip r:embed="rId66">
-                      <a:extLst>
-                        <a:ext uri="{28A0092B-C50C-407E-A947-70E740481C1C}">
-                          <a14:useLocalDpi xmlns:a14="http://schemas.microsoft.com/office/drawing/2010/main" val="0"/>
-                        </a:ext>
-                      </a:extLst>
-                    </a:blip>
-                    <a:srcRect/>
-                    <a:stretch>
-                      <a:fillRect/>
-                    </a:stretch>
-                  </pic:blipFill>
-                  <pic:spPr bwMode="auto">
-                    <a:xfrm>
-                      <a:off x="0" y="0"/>
-                      <a:ext cx="5270500" cy="3062605"/>
-                    </a:xfrm>
-                    <a:prstGeom prst="rect">
-                      <a:avLst/>
-                    </a:prstGeom>
-                    <a:noFill/>
-                    <a:ln>
-                      <a:noFill/>
-                    </a:ln>
-                  </pic:spPr>
-                </pic:pic>
-              </a:graphicData>
-            </a:graphic>
-          </wp:inline>
-        </w:drawing>
-      </w:r>
-      <w:r>
-        <w:rPr>
-          <w:color w:val="262626"/>
-          <w:spacing w:val="12"/>
-          <w:sz w:val="21"/>
-          <w:szCs w:val="21"/>
-        </w:rPr>
-        <w:fldChar w:fldCharType="end"/>
-      </w:r>
-    </w:p>
-    <w:p>
-      <w:pPr>
-        <w:pStyle w:val="a3"/>
-        <w:spacing w:before="0" w:beforeAutospacing="0" w:after="0" w:afterAutospacing="0"/>
-        <w:rPr>
-          <w:color w:val="262626"/>
-          <w:spacing w:val="12"/>
-          <w:sz w:val="21"/>
-          <w:szCs w:val="21"/>
-        </w:rPr>
-      </w:pPr>
-    </w:p>
-    <w:p>
-      <w:pPr>
-        <w:pStyle w:val="a3"/>
-        <w:spacing w:before="0" w:beforeAutospacing="0" w:after="0" w:afterAutospacing="0"/>
-        <w:rPr>
-          <w:color w:val="262626"/>
-          <w:spacing w:val="12"/>
-          <w:sz w:val="21"/>
-          <w:szCs w:val="21"/>
-        </w:rPr>
-      </w:pPr>
-    </w:p>
-    <w:p>
-      <w:pPr>
-        <w:pStyle w:val="3"/>
-        <w:spacing w:before="0" w:beforeAutospacing="0" w:after="0" w:afterAutospacing="0" w:line="420" w:lineRule="atLeast"/>
-        <w:rPr>
-          <w:sz w:val="30"/>
-          <w:szCs w:val="30"/>
-        </w:rPr>
-      </w:pPr>
-      <w:r>
-        <w:rPr>
-          <w:sz w:val="30"/>
-          <w:szCs w:val="30"/>
-        </w:rPr>
-        <w:t>如何添加外部链接</w:t>
-      </w:r>
-    </w:p>
-    <w:p>
-      <w:pPr>
-        <w:pStyle w:val="a3"/>
-        <w:spacing w:before="0" w:beforeAutospacing="0" w:after="0" w:afterAutospacing="0"/>
-        <w:rPr>
-          <w:color w:val="262626"/>
-          <w:spacing w:val="12"/>
-          <w:sz w:val="21"/>
-          <w:szCs w:val="21"/>
-        </w:rPr>
-      </w:pPr>
-      <w:r>
-        <w:rPr>
-          <w:color w:val="262626"/>
-          <w:spacing w:val="12"/>
-          <w:sz w:val="21"/>
-          <w:szCs w:val="21"/>
-        </w:rPr>
-        <w:t>在新建节点的时候，在类型中下拉选择「链接」，链接可设置是否新窗口打开。</w:t>
-      </w:r>
-    </w:p>
-    <w:p>
-      <w:pPr>
-        <w:pStyle w:val="a3"/>
-        <w:spacing w:before="0" w:beforeAutospacing="0" w:after="0" w:afterAutospacing="0"/>
-        <w:rPr>
-          <w:color w:val="262626"/>
-          <w:spacing w:val="12"/>
-          <w:sz w:val="21"/>
-          <w:szCs w:val="21"/>
-        </w:rPr>
-      </w:pPr>
-    </w:p>
-    <w:p>
-      <w:pPr>
-        <w:pStyle w:val="a3"/>
-        <w:spacing w:before="0" w:beforeAutospacing="0" w:after="0" w:afterAutospacing="0"/>
-        <w:rPr>
-          <w:color w:val="262626"/>
-          <w:spacing w:val="12"/>
-          <w:sz w:val="21"/>
-          <w:szCs w:val="21"/>
-        </w:rPr>
-      </w:pPr>
-      <w:r>
-        <w:rPr>
-          <w:color w:val="262626"/>
-          <w:spacing w:val="12"/>
-          <w:sz w:val="21"/>
-          <w:szCs w:val="21"/>
-        </w:rPr>
-        <w:fldChar w:fldCharType="begin"/>
-      </w:r>
-      <w:r>
-        <w:rPr>
-          <w:color w:val="262626"/>
-          <w:spacing w:val="12"/>
-          <w:sz w:val="21"/>
-          <w:szCs w:val="21"/>
-        </w:rPr>
-        <w:instrText xml:space="preserve"> INCLUDEPICTURE "https://cdn.nlark.com/yuque/0/2019/png/84147/1556443415542-c688a361-95d1-4fdb-a97c-8ff1256a6ec6.png" \* MERGEFORMATINET </w:instrText>
-      </w:r>
-      <w:r>
-        <w:rPr>
-          <w:color w:val="262626"/>
-          <w:spacing w:val="12"/>
-          <w:sz w:val="21"/>
-          <w:szCs w:val="21"/>
-        </w:rPr>
-        <w:fldChar w:fldCharType="separate"/>
-      </w:r>
-      <w:r>
-        <w:rPr>
-          <w:noProof/>
-          <w:color w:val="262626"/>
-          <w:spacing w:val="12"/>
-          <w:sz w:val="21"/>
-          <w:szCs w:val="21"/>
-        </w:rPr>
-        <w:drawing>
-          <wp:inline distT="0" distB="0" distL="0" distR="0">
-            <wp:extent cx="5270500" cy="3062605"/>
-            <wp:effectExtent l="0" t="0" r="0" b="0"/>
-            <wp:docPr id="7" name="图片 7" descr="Artboard Copy 20.png"/>
-            <wp:cNvGraphicFramePr>
-              <a:graphicFrameLocks xmlns:a="http://schemas.openxmlformats.org/drawingml/2006/main" noChangeAspect="1"/>
-            </wp:cNvGraphicFramePr>
-            <a:graphic xmlns:a="http://schemas.openxmlformats.org/drawingml/2006/main">
-              <a:graphicData uri="http://schemas.openxmlformats.org/drawingml/2006/picture">
-                <pic:pic xmlns:pic="http://schemas.openxmlformats.org/drawingml/2006/picture">
-                  <pic:nvPicPr>
-                    <pic:cNvPr id="0" name="Picture 31" descr="Artboard Copy 20.png"/>
-                    <pic:cNvPicPr>
-                      <a:picLocks noChangeAspect="1" noChangeArrowheads="1"/>
-                    </pic:cNvPicPr>
-                  </pic:nvPicPr>
-                  <pic:blipFill>
-                    <a:blip r:embed="rId67">
-                      <a:extLst>
-                        <a:ext uri="{28A0092B-C50C-407E-A947-70E740481C1C}">
-                          <a14:useLocalDpi xmlns:a14="http://schemas.microsoft.com/office/drawing/2010/main" val="0"/>
-                        </a:ext>
-                      </a:extLst>
-                    </a:blip>
-                    <a:srcRect/>
-                    <a:stretch>
-                      <a:fillRect/>
-                    </a:stretch>
-                  </pic:blipFill>
-                  <pic:spPr bwMode="auto">
-                    <a:xfrm>
-                      <a:off x="0" y="0"/>
-                      <a:ext cx="5270500" cy="3062605"/>
-                    </a:xfrm>
-                    <a:prstGeom prst="rect">
-                      <a:avLst/>
-                    </a:prstGeom>
-                    <a:noFill/>
-                    <a:ln>
-                      <a:noFill/>
-                    </a:ln>
-                  </pic:spPr>
-                </pic:pic>
-              </a:graphicData>
-            </a:graphic>
-          </wp:inline>
-        </w:drawing>
-      </w:r>
-      <w:r>
-        <w:rPr>
-          <w:color w:val="262626"/>
-          <w:spacing w:val="12"/>
-          <w:sz w:val="21"/>
-          <w:szCs w:val="21"/>
-        </w:rPr>
-        <w:fldChar w:fldCharType="end"/>
-      </w:r>
-    </w:p>
-    <w:p>
-      <w:pPr>
-        <w:pStyle w:val="a3"/>
-        <w:spacing w:before="0" w:beforeAutospacing="0" w:after="0" w:afterAutospacing="0"/>
-        <w:rPr>
-          <w:color w:val="262626"/>
-          <w:spacing w:val="12"/>
-          <w:sz w:val="21"/>
-          <w:szCs w:val="21"/>
-        </w:rPr>
-      </w:pPr>
-    </w:p>
-    <w:p>
-      <w:pPr>
-        <w:pStyle w:val="3"/>
-        <w:spacing w:before="0" w:beforeAutospacing="0" w:after="0" w:afterAutospacing="0" w:line="420" w:lineRule="atLeast"/>
-        <w:rPr>
-          <w:sz w:val="30"/>
-          <w:szCs w:val="30"/>
-        </w:rPr>
-      </w:pPr>
-      <w:r>
-        <w:rPr>
-          <w:sz w:val="30"/>
-          <w:szCs w:val="30"/>
-        </w:rPr>
-        <w:t>如何设置文档不在目录显示</w:t>
-      </w:r>
-    </w:p>
-    <w:p>
-      <w:pPr>
-        <w:pStyle w:val="a3"/>
-        <w:spacing w:before="0" w:beforeAutospacing="0" w:after="0" w:afterAutospacing="0"/>
-        <w:rPr>
-          <w:color w:val="262626"/>
-          <w:spacing w:val="12"/>
-          <w:sz w:val="21"/>
-          <w:szCs w:val="21"/>
-        </w:rPr>
-      </w:pPr>
-      <w:r>
-        <w:rPr>
-          <w:color w:val="262626"/>
-          <w:spacing w:val="12"/>
-          <w:sz w:val="21"/>
-          <w:szCs w:val="21"/>
-        </w:rPr>
-        <w:t>如果需要在目录中不显示文档，可以将文档从目录中移除，注意移除不是删除，对文档删除需进入文档管理中操作。</w:t>
-      </w:r>
-    </w:p>
-    <w:p>
-      <w:pPr>
-        <w:pStyle w:val="a3"/>
-        <w:spacing w:before="0" w:beforeAutospacing="0" w:after="0" w:afterAutospacing="0"/>
-        <w:rPr>
-          <w:color w:val="262626"/>
-          <w:spacing w:val="12"/>
-          <w:sz w:val="21"/>
-          <w:szCs w:val="21"/>
-        </w:rPr>
-      </w:pPr>
-    </w:p>
-    <w:p>
-      <w:pPr>
-        <w:pStyle w:val="a3"/>
-        <w:spacing w:before="0" w:beforeAutospacing="0" w:after="0" w:afterAutospacing="0"/>
-        <w:rPr>
-          <w:color w:val="262626"/>
-          <w:spacing w:val="12"/>
-          <w:sz w:val="21"/>
-          <w:szCs w:val="21"/>
-        </w:rPr>
-      </w:pPr>
-    </w:p>
-    <w:p>
-      <w:pPr>
-        <w:pStyle w:val="a3"/>
-        <w:spacing w:before="0" w:beforeAutospacing="0" w:after="0" w:afterAutospacing="0"/>
-        <w:rPr>
-          <w:color w:val="262626"/>
-          <w:spacing w:val="12"/>
-          <w:sz w:val="21"/>
-          <w:szCs w:val="21"/>
-        </w:rPr>
-      </w:pPr>
-      <w:r>
-        <w:rPr>
-          <w:color w:val="262626"/>
-          <w:spacing w:val="12"/>
-          <w:sz w:val="21"/>
-          <w:szCs w:val="21"/>
-        </w:rPr>
-        <w:fldChar w:fldCharType="begin"/>
-      </w:r>
-      <w:r>
-        <w:rPr>
-          <w:color w:val="262626"/>
-          <w:spacing w:val="12"/>
-          <w:sz w:val="21"/>
-          <w:szCs w:val="21"/>
-        </w:rPr>
-        <w:instrText xml:space="preserve"> INCLUDEPICTURE "https://cdn.nlark.com/yuque/0/2019/png/84147/1556443493561-ee4c12c1-52be-4dbf-9a1d-e8a5c441c86f.png" \* MERGEFORMATINET </w:instrText>
-      </w:r>
-      <w:r>
-        <w:rPr>
-          <w:color w:val="262626"/>
-          <w:spacing w:val="12"/>
-          <w:sz w:val="21"/>
-          <w:szCs w:val="21"/>
-        </w:rPr>
-        <w:fldChar w:fldCharType="separate"/>
-      </w:r>
-      <w:r>
-        <w:rPr>
-          <w:noProof/>
-          <w:color w:val="262626"/>
-          <w:spacing w:val="12"/>
-          <w:sz w:val="21"/>
-          <w:szCs w:val="21"/>
-        </w:rPr>
-        <w:drawing>
-          <wp:inline distT="0" distB="0" distL="0" distR="0">
-            <wp:extent cx="5270500" cy="3062605"/>
-            <wp:effectExtent l="0" t="0" r="0" b="0"/>
-            <wp:docPr id="6" name="图片 6" descr="Artboard Copy 21.png"/>
-            <wp:cNvGraphicFramePr>
-              <a:graphicFrameLocks xmlns:a="http://schemas.openxmlformats.org/drawingml/2006/main" noChangeAspect="1"/>
-            </wp:cNvGraphicFramePr>
-            <a:graphic xmlns:a="http://schemas.openxmlformats.org/drawingml/2006/main">
-              <a:graphicData uri="http://schemas.openxmlformats.org/drawingml/2006/picture">
-                <pic:pic xmlns:pic="http://schemas.openxmlformats.org/drawingml/2006/picture">
-                  <pic:nvPicPr>
-                    <pic:cNvPr id="0" name="Picture 32" descr="Artboard Copy 21.png"/>
-                    <pic:cNvPicPr>
-                      <a:picLocks noChangeAspect="1" noChangeArrowheads="1"/>
-                    </pic:cNvPicPr>
-                  </pic:nvPicPr>
-                  <pic:blipFill>
-                    <a:blip r:embed="rId68">
-                      <a:extLst>
-                        <a:ext uri="{28A0092B-C50C-407E-A947-70E740481C1C}">
-                          <a14:useLocalDpi xmlns:a14="http://schemas.microsoft.com/office/drawing/2010/main" val="0"/>
-                        </a:ext>
-                      </a:extLst>
-                    </a:blip>
-                    <a:srcRect/>
-                    <a:stretch>
-                      <a:fillRect/>
-                    </a:stretch>
-                  </pic:blipFill>
-                  <pic:spPr bwMode="auto">
-                    <a:xfrm>
-                      <a:off x="0" y="0"/>
-                      <a:ext cx="5270500" cy="3062605"/>
-                    </a:xfrm>
-                    <a:prstGeom prst="rect">
-                      <a:avLst/>
-                    </a:prstGeom>
-                    <a:noFill/>
-                    <a:ln>
-                      <a:noFill/>
-                    </a:ln>
-                  </pic:spPr>
-                </pic:pic>
-              </a:graphicData>
-            </a:graphic>
-          </wp:inline>
-        </w:drawing>
-      </w:r>
-      <w:r>
-        <w:rPr>
-          <w:color w:val="262626"/>
-          <w:spacing w:val="12"/>
-          <w:sz w:val="21"/>
-          <w:szCs w:val="21"/>
-        </w:rPr>
-        <w:fldChar w:fldCharType="end"/>
-      </w:r>
-    </w:p>
-    <w:p>
-      <w:pPr>
-        <w:pStyle w:val="a3"/>
-        <w:spacing w:before="0" w:beforeAutospacing="0" w:after="0" w:afterAutospacing="0"/>
-        <w:rPr>
-          <w:color w:val="262626"/>
-          <w:spacing w:val="12"/>
-          <w:sz w:val="21"/>
-          <w:szCs w:val="21"/>
-        </w:rPr>
-      </w:pPr>
-    </w:p>
-    <w:p>
-      <w:pPr>
-        <w:pStyle w:val="a3"/>
-        <w:spacing w:before="0" w:beforeAutospacing="0" w:after="0" w:afterAutospacing="0"/>
-        <w:rPr>
-          <w:color w:val="262626"/>
-          <w:spacing w:val="12"/>
-          <w:sz w:val="21"/>
-          <w:szCs w:val="21"/>
-        </w:rPr>
-      </w:pPr>
-      <w:r>
-        <w:rPr>
-          <w:color w:val="262626"/>
-          <w:spacing w:val="12"/>
-          <w:sz w:val="21"/>
-          <w:szCs w:val="21"/>
-        </w:rPr>
-        <w:t>如果对语雀有任何的建议或意见，</w:t>
-      </w:r>
-      <w:hyperlink r:id="rId69" w:tgtFrame="_blank" w:history="1">
-        <w:r>
-          <w:rPr>
-            <w:rStyle w:val="a5"/>
-            <w:spacing w:val="12"/>
-            <w:sz w:val="21"/>
-            <w:szCs w:val="21"/>
-          </w:rPr>
-          <w:t>可以到语雀讨论区进行反馈</w:t>
-        </w:r>
-      </w:hyperlink>
-      <w:r>
-        <w:rPr>
-          <w:color w:val="262626"/>
-          <w:spacing w:val="12"/>
-          <w:sz w:val="21"/>
-          <w:szCs w:val="21"/>
-        </w:rPr>
-        <w:t>。感谢你的支持！</w:t>
-      </w:r>
-    </w:p>
-    <w:p>
-      <w:r>
-        <w:rPr>
-          <w:rFonts w:hint="eastAsia"/>
-        </w:rPr>
-        <w:t>s</w:t>
-      </w:r>
       <w:bookmarkStart w:id="0" w:name="_GoBack"/>
       <w:bookmarkEnd w:id="0"/>
     </w:p>
@@ -19460,7 +12952,6 @@
     <w:name w:val="Normal (Web)"/>
     <w:basedOn w:val="a"/>
     <w:uiPriority w:val="99"/>
-    <w:semiHidden/>
     <w:unhideWhenUsed/>
     <w:rsid w:val="008E19DB"/>
     <w:pPr>
